--- a/templates/11b Berita Acara Evaluasi Penawaran Sampul 2.docx
+++ b/templates/11b Berita Acara Evaluasi Penawaran Sampul 2.docx
@@ -1,6 +1,6 @@
 
 <file path=word/document.xml><?xml version="1.0" encoding="utf-8"?>
-<w:document xmlns:wpc="http://schemas.microsoft.com/office/word/2010/wordprocessingCanvas" xmlns:mc="http://schemas.openxmlformats.org/markup-compatibility/2006" xmlns:o="urn:schemas-microsoft-com:office:office" xmlns:r="http://schemas.openxmlformats.org/officeDocument/2006/relationships" xmlns:m="http://schemas.openxmlformats.org/officeDocument/2006/math" xmlns:v="urn:schemas-microsoft-com:vml" xmlns:wp14="http://schemas.microsoft.com/office/word/2010/wordprocessingDrawing" xmlns:wp="http://schemas.openxmlformats.org/drawingml/2006/wordprocessingDrawing" xmlns:w10="urn:schemas-microsoft-com:office:word" xmlns:w="http://schemas.openxmlformats.org/wordprocessingml/2006/main" xmlns:w14="http://schemas.microsoft.com/office/word/2010/wordml" xmlns:wpg="http://schemas.microsoft.com/office/word/2010/wordprocessingGroup" xmlns:wpi="http://schemas.microsoft.com/office/word/2010/wordprocessingInk" xmlns:wne="http://schemas.microsoft.com/office/word/2006/wordml" xmlns:wps="http://schemas.microsoft.com/office/word/2010/wordprocessingShape" mc:Ignorable="w14 wp14">
+<w:document xmlns:wpc="http://schemas.microsoft.com/office/word/2010/wordprocessingCanvas" xmlns:mo="http://schemas.microsoft.com/office/mac/office/2008/main" xmlns:mc="http://schemas.openxmlformats.org/markup-compatibility/2006" xmlns:mv="urn:schemas-microsoft-com:mac:vml" xmlns:o="urn:schemas-microsoft-com:office:office" xmlns:r="http://schemas.openxmlformats.org/officeDocument/2006/relationships" xmlns:m="http://schemas.openxmlformats.org/officeDocument/2006/math" xmlns:v="urn:schemas-microsoft-com:vml" xmlns:wp14="http://schemas.microsoft.com/office/word/2010/wordprocessingDrawing" xmlns:wp="http://schemas.openxmlformats.org/drawingml/2006/wordprocessingDrawing" xmlns:w10="urn:schemas-microsoft-com:office:word" xmlns:w="http://schemas.openxmlformats.org/wordprocessingml/2006/main" xmlns:w14="http://schemas.microsoft.com/office/word/2010/wordml" xmlns:wpg="http://schemas.microsoft.com/office/word/2010/wordprocessingGroup" xmlns:wpi="http://schemas.microsoft.com/office/word/2010/wordprocessingInk" xmlns:wne="http://schemas.microsoft.com/office/word/2006/wordml" xmlns:wps="http://schemas.microsoft.com/office/word/2010/wordprocessingShape" mc:Ignorable="w14 wp14">
   <w:body>
     <w:p>
       <w:pPr>
@@ -40,7 +40,7 @@
         <mc:AlternateContent>
           <mc:Choice Requires="wps">
             <w:drawing>
-              <wp:anchor distT="0" distB="0" distL="114300" distR="114300" simplePos="0" relativeHeight="251658240" behindDoc="0" locked="0" layoutInCell="1" allowOverlap="1">
+              <wp:anchor distT="0" distB="0" distL="114300" distR="114300" simplePos="0" relativeHeight="251658240" behindDoc="0" locked="0" layoutInCell="1" allowOverlap="1" wp14:anchorId="1596C96F" wp14:editId="54BA6105">
                 <wp:simplePos x="0" y="0"/>
                 <wp:positionH relativeFrom="column">
                   <wp:posOffset>1142365</wp:posOffset>
@@ -128,7 +128,7 @@
                           <a:tailEnd/>
                         </a:ln>
                         <a:extLst>
-                          <a:ext uri="{909E8E84-426E-40DD-AFC4-6F175D3DCCD1}">
+                          <a:ext uri="{909E8E84-426E-40dd-AFC4-6F175D3DCCD1}">
                             <a14:hiddenFill xmlns:a14="http://schemas.microsoft.com/office/drawing/2010/main">
                               <a:solidFill>
                                 <a:srgbClr val="FFFFFF"/>
@@ -210,13 +210,25 @@
         <w:rPr>
           <w:rFonts w:ascii="Tahoma" w:hAnsi="Tahoma" w:cs="Tahoma"/>
           <w:b/>
-        </w:rPr>
-        <w:t>#nomorba</w:t>
-      </w:r>
+          <w:highlight w:val="yellow"/>
+        </w:rPr>
+        <w:t>#</w:t>
+      </w:r>
+      <w:proofErr w:type="spellStart"/>
       <w:r>
         <w:rPr>
           <w:rFonts w:ascii="Tahoma" w:hAnsi="Tahoma" w:cs="Tahoma"/>
           <w:b/>
+          <w:highlight w:val="yellow"/>
+        </w:rPr>
+        <w:t>nomorba</w:t>
+      </w:r>
+      <w:proofErr w:type="spellEnd"/>
+      <w:r>
+        <w:rPr>
+          <w:rFonts w:ascii="Tahoma" w:hAnsi="Tahoma" w:cs="Tahoma"/>
+          <w:b/>
+          <w:highlight w:val="yellow"/>
         </w:rPr>
         <w:t>#</w:t>
       </w:r>
@@ -278,8 +290,21 @@
           <w:sz w:val="24"/>
           <w:szCs w:val="24"/>
         </w:rPr>
-        <w:t>#namapengadaan</w:t>
-      </w:r>
+        <w:t>#</w:t>
+      </w:r>
+      <w:proofErr w:type="spellStart"/>
+      <w:proofErr w:type="gramStart"/>
+      <w:r>
+        <w:rPr>
+          <w:rFonts w:ascii="Arial" w:hAnsi="Arial" w:cs="Arial"/>
+          <w:b/>
+          <w:sz w:val="24"/>
+          <w:szCs w:val="24"/>
+        </w:rPr>
+        <w:t>namapengadaan</w:t>
+      </w:r>
+      <w:proofErr w:type="spellEnd"/>
+      <w:proofErr w:type="gramEnd"/>
       <w:r>
         <w:rPr>
           <w:rFonts w:ascii="Arial" w:hAnsi="Arial" w:cs="Arial"/>
@@ -312,12 +337,45 @@
           <w:lang w:val="sv-SE"/>
         </w:rPr>
       </w:pPr>
-      <w:r>
-        <w:rPr>
-          <w:rFonts w:ascii="Tahoma" w:hAnsi="Tahoma" w:cs="Tahoma"/>
-          <w:lang w:val="sv-SE"/>
-        </w:rPr>
-        <w:t xml:space="preserve">Pada hari ini  </w:t>
+      <w:proofErr w:type="spellStart"/>
+      <w:r>
+        <w:rPr>
+          <w:rFonts w:ascii="Tahoma" w:hAnsi="Tahoma" w:cs="Tahoma"/>
+          <w:lang w:val="sv-SE"/>
+        </w:rPr>
+        <w:t>Pada</w:t>
+      </w:r>
+      <w:proofErr w:type="spellEnd"/>
+      <w:r>
+        <w:rPr>
+          <w:rFonts w:ascii="Tahoma" w:hAnsi="Tahoma" w:cs="Tahoma"/>
+          <w:lang w:val="sv-SE"/>
+        </w:rPr>
+        <w:t xml:space="preserve"> </w:t>
+      </w:r>
+      <w:proofErr w:type="spellStart"/>
+      <w:r>
+        <w:rPr>
+          <w:rFonts w:ascii="Tahoma" w:hAnsi="Tahoma" w:cs="Tahoma"/>
+          <w:lang w:val="sv-SE"/>
+        </w:rPr>
+        <w:t>hari</w:t>
+      </w:r>
+      <w:proofErr w:type="spellEnd"/>
+      <w:r>
+        <w:rPr>
+          <w:rFonts w:ascii="Tahoma" w:hAnsi="Tahoma" w:cs="Tahoma"/>
+          <w:lang w:val="sv-SE"/>
+        </w:rPr>
+        <w:t xml:space="preserve"> </w:t>
+      </w:r>
+      <w:proofErr w:type="gramStart"/>
+      <w:r>
+        <w:rPr>
+          <w:rFonts w:ascii="Tahoma" w:hAnsi="Tahoma" w:cs="Tahoma"/>
+          <w:lang w:val="sv-SE"/>
+        </w:rPr>
+        <w:t xml:space="preserve">ini  </w:t>
       </w:r>
       <w:r>
         <w:rPr>
@@ -325,6 +383,7 @@
         </w:rPr>
         <w:t>#</w:t>
       </w:r>
+      <w:proofErr w:type="spellStart"/>
       <w:r>
         <w:rPr>
           <w:rFonts w:ascii="Tahoma" w:hAnsi="Tahoma" w:cs="Tahoma"/>
@@ -332,6 +391,8 @@
         </w:rPr>
         <w:t>hari</w:t>
       </w:r>
+      <w:proofErr w:type="spellEnd"/>
+      <w:proofErr w:type="gramEnd"/>
       <w:r>
         <w:rPr>
           <w:rFonts w:ascii="Tahoma" w:hAnsi="Tahoma" w:cs="Tahoma"/>
@@ -343,24 +404,44 @@
           <w:rFonts w:ascii="Tahoma" w:hAnsi="Tahoma" w:cs="Tahoma"/>
           <w:lang w:val="sv-SE"/>
         </w:rPr>
-        <w:t xml:space="preserve"> tanggal  </w:t>
-      </w:r>
-      <w:r>
-        <w:rPr>
-          <w:rFonts w:ascii="Tahoma" w:hAnsi="Tahoma" w:cs="Tahoma"/>
+        <w:t xml:space="preserve"> </w:t>
+      </w:r>
+      <w:proofErr w:type="spellStart"/>
+      <w:r>
+        <w:rPr>
+          <w:rFonts w:ascii="Tahoma" w:hAnsi="Tahoma" w:cs="Tahoma"/>
+          <w:lang w:val="sv-SE"/>
+        </w:rPr>
+        <w:t>tanggal</w:t>
+      </w:r>
+      <w:proofErr w:type="spellEnd"/>
+      <w:r>
+        <w:rPr>
+          <w:rFonts w:ascii="Tahoma" w:hAnsi="Tahoma" w:cs="Tahoma"/>
+          <w:lang w:val="sv-SE"/>
+        </w:rPr>
+        <w:t xml:space="preserve">  </w:t>
+      </w:r>
+      <w:r>
+        <w:rPr>
+          <w:rFonts w:ascii="Tahoma" w:hAnsi="Tahoma" w:cs="Tahoma"/>
+          <w:highlight w:val="yellow"/>
         </w:rPr>
         <w:t>#</w:t>
       </w:r>
-      <w:r>
-        <w:rPr>
-          <w:rFonts w:ascii="Tahoma" w:hAnsi="Tahoma" w:cs="Tahoma"/>
-          <w:highlight w:val="cyan"/>
+      <w:proofErr w:type="spellStart"/>
+      <w:r>
+        <w:rPr>
+          <w:rFonts w:ascii="Tahoma" w:hAnsi="Tahoma" w:cs="Tahoma"/>
+          <w:highlight w:val="yellow"/>
         </w:rPr>
         <w:t>tanggal</w:t>
       </w:r>
-      <w:r>
-        <w:rPr>
-          <w:rFonts w:ascii="Tahoma" w:hAnsi="Tahoma" w:cs="Tahoma"/>
+      <w:proofErr w:type="spellEnd"/>
+      <w:r>
+        <w:rPr>
+          <w:rFonts w:ascii="Tahoma" w:hAnsi="Tahoma" w:cs="Tahoma"/>
+          <w:highlight w:val="yellow"/>
         </w:rPr>
         <w:t>#</w:t>
       </w:r>
@@ -369,7 +450,151 @@
           <w:rFonts w:ascii="Tahoma" w:hAnsi="Tahoma" w:cs="Tahoma"/>
           <w:lang w:val="sv-SE"/>
         </w:rPr>
-        <w:t xml:space="preserve"> kami atas nama Panitia Pengadaan Barang/Jasa PT PLN (Persero) Kantor Pusat </w:t>
+        <w:t xml:space="preserve"> </w:t>
+      </w:r>
+      <w:proofErr w:type="spellStart"/>
+      <w:r>
+        <w:rPr>
+          <w:rFonts w:ascii="Tahoma" w:hAnsi="Tahoma" w:cs="Tahoma"/>
+          <w:lang w:val="sv-SE"/>
+        </w:rPr>
+        <w:t>kami</w:t>
+      </w:r>
+      <w:proofErr w:type="spellEnd"/>
+      <w:r>
+        <w:rPr>
+          <w:rFonts w:ascii="Tahoma" w:hAnsi="Tahoma" w:cs="Tahoma"/>
+          <w:lang w:val="sv-SE"/>
+        </w:rPr>
+        <w:t xml:space="preserve"> </w:t>
+      </w:r>
+      <w:proofErr w:type="spellStart"/>
+      <w:r>
+        <w:rPr>
+          <w:rFonts w:ascii="Tahoma" w:hAnsi="Tahoma" w:cs="Tahoma"/>
+          <w:lang w:val="sv-SE"/>
+        </w:rPr>
+        <w:t>atas</w:t>
+      </w:r>
+      <w:proofErr w:type="spellEnd"/>
+      <w:r>
+        <w:rPr>
+          <w:rFonts w:ascii="Tahoma" w:hAnsi="Tahoma" w:cs="Tahoma"/>
+          <w:lang w:val="sv-SE"/>
+        </w:rPr>
+        <w:t xml:space="preserve"> </w:t>
+      </w:r>
+      <w:proofErr w:type="spellStart"/>
+      <w:r>
+        <w:rPr>
+          <w:rFonts w:ascii="Tahoma" w:hAnsi="Tahoma" w:cs="Tahoma"/>
+          <w:lang w:val="sv-SE"/>
+        </w:rPr>
+        <w:t>nama</w:t>
+      </w:r>
+      <w:proofErr w:type="spellEnd"/>
+      <w:r>
+        <w:rPr>
+          <w:rFonts w:ascii="Tahoma" w:hAnsi="Tahoma" w:cs="Tahoma"/>
+          <w:lang w:val="sv-SE"/>
+        </w:rPr>
+        <w:t xml:space="preserve"> </w:t>
+      </w:r>
+      <w:proofErr w:type="spellStart"/>
+      <w:r>
+        <w:rPr>
+          <w:rFonts w:ascii="Tahoma" w:hAnsi="Tahoma" w:cs="Tahoma"/>
+          <w:lang w:val="sv-SE"/>
+        </w:rPr>
+        <w:t>Panitia</w:t>
+      </w:r>
+      <w:proofErr w:type="spellEnd"/>
+      <w:r>
+        <w:rPr>
+          <w:rFonts w:ascii="Tahoma" w:hAnsi="Tahoma" w:cs="Tahoma"/>
+          <w:lang w:val="sv-SE"/>
+        </w:rPr>
+        <w:t xml:space="preserve"> </w:t>
+      </w:r>
+      <w:proofErr w:type="spellStart"/>
+      <w:r>
+        <w:rPr>
+          <w:rFonts w:ascii="Tahoma" w:hAnsi="Tahoma" w:cs="Tahoma"/>
+          <w:lang w:val="sv-SE"/>
+        </w:rPr>
+        <w:t>Pengadaan</w:t>
+      </w:r>
+      <w:proofErr w:type="spellEnd"/>
+      <w:r>
+        <w:rPr>
+          <w:rFonts w:ascii="Tahoma" w:hAnsi="Tahoma" w:cs="Tahoma"/>
+          <w:lang w:val="sv-SE"/>
+        </w:rPr>
+        <w:t xml:space="preserve"> </w:t>
+      </w:r>
+      <w:proofErr w:type="spellStart"/>
+      <w:r>
+        <w:rPr>
+          <w:rFonts w:ascii="Tahoma" w:hAnsi="Tahoma" w:cs="Tahoma"/>
+          <w:lang w:val="sv-SE"/>
+        </w:rPr>
+        <w:t>Barang</w:t>
+      </w:r>
+      <w:proofErr w:type="spellEnd"/>
+      <w:r>
+        <w:rPr>
+          <w:rFonts w:ascii="Tahoma" w:hAnsi="Tahoma" w:cs="Tahoma"/>
+          <w:lang w:val="sv-SE"/>
+        </w:rPr>
+        <w:t>/</w:t>
+      </w:r>
+      <w:proofErr w:type="spellStart"/>
+      <w:r>
+        <w:rPr>
+          <w:rFonts w:ascii="Tahoma" w:hAnsi="Tahoma" w:cs="Tahoma"/>
+          <w:lang w:val="sv-SE"/>
+        </w:rPr>
+        <w:t>Jasa</w:t>
+      </w:r>
+      <w:proofErr w:type="spellEnd"/>
+      <w:r>
+        <w:rPr>
+          <w:rFonts w:ascii="Tahoma" w:hAnsi="Tahoma" w:cs="Tahoma"/>
+          <w:lang w:val="sv-SE"/>
+        </w:rPr>
+        <w:t xml:space="preserve"> PT PLN (</w:t>
+      </w:r>
+      <w:proofErr w:type="spellStart"/>
+      <w:r>
+        <w:rPr>
+          <w:rFonts w:ascii="Tahoma" w:hAnsi="Tahoma" w:cs="Tahoma"/>
+          <w:lang w:val="sv-SE"/>
+        </w:rPr>
+        <w:t>Persero</w:t>
+      </w:r>
+      <w:proofErr w:type="spellEnd"/>
+      <w:r>
+        <w:rPr>
+          <w:rFonts w:ascii="Tahoma" w:hAnsi="Tahoma" w:cs="Tahoma"/>
+          <w:lang w:val="sv-SE"/>
+        </w:rPr>
+        <w:t xml:space="preserve">) Kantor </w:t>
+      </w:r>
+      <w:proofErr w:type="spellStart"/>
+      <w:r>
+        <w:rPr>
+          <w:rFonts w:ascii="Tahoma" w:hAnsi="Tahoma" w:cs="Tahoma"/>
+          <w:lang w:val="sv-SE"/>
+        </w:rPr>
+        <w:t>Pusat</w:t>
+      </w:r>
+      <w:proofErr w:type="spellEnd"/>
+      <w:r>
+        <w:rPr>
+          <w:rFonts w:ascii="Tahoma" w:hAnsi="Tahoma" w:cs="Tahoma"/>
+          <w:lang w:val="sv-SE"/>
+        </w:rPr>
+        <w:t xml:space="preserve"> </w:t>
       </w:r>
       <w:r>
         <w:rPr>
@@ -384,7 +609,167 @@
           <w:rFonts w:ascii="Tahoma" w:hAnsi="Tahoma" w:cs="Tahoma"/>
           <w:lang w:val="sv-SE"/>
         </w:rPr>
-        <w:t xml:space="preserve"> yang ditunjuk berdasarkan Surat Keputusan Direktur Sumber Daya Manusia dan Umum PT PLN (Persero) Pusat No. : </w:t>
+        <w:t xml:space="preserve"> yang </w:t>
+      </w:r>
+      <w:proofErr w:type="spellStart"/>
+      <w:r>
+        <w:rPr>
+          <w:rFonts w:ascii="Tahoma" w:hAnsi="Tahoma" w:cs="Tahoma"/>
+          <w:lang w:val="sv-SE"/>
+        </w:rPr>
+        <w:t>ditunjuk</w:t>
+      </w:r>
+      <w:proofErr w:type="spellEnd"/>
+      <w:r>
+        <w:rPr>
+          <w:rFonts w:ascii="Tahoma" w:hAnsi="Tahoma" w:cs="Tahoma"/>
+          <w:lang w:val="sv-SE"/>
+        </w:rPr>
+        <w:t xml:space="preserve"> </w:t>
+      </w:r>
+      <w:proofErr w:type="spellStart"/>
+      <w:r>
+        <w:rPr>
+          <w:rFonts w:ascii="Tahoma" w:hAnsi="Tahoma" w:cs="Tahoma"/>
+          <w:lang w:val="sv-SE"/>
+        </w:rPr>
+        <w:t>berdasarkan</w:t>
+      </w:r>
+      <w:proofErr w:type="spellEnd"/>
+      <w:r>
+        <w:rPr>
+          <w:rFonts w:ascii="Tahoma" w:hAnsi="Tahoma" w:cs="Tahoma"/>
+          <w:lang w:val="sv-SE"/>
+        </w:rPr>
+        <w:t xml:space="preserve"> Surat </w:t>
+      </w:r>
+      <w:proofErr w:type="spellStart"/>
+      <w:r>
+        <w:rPr>
+          <w:rFonts w:ascii="Tahoma" w:hAnsi="Tahoma" w:cs="Tahoma"/>
+          <w:lang w:val="sv-SE"/>
+        </w:rPr>
+        <w:t>Keputusan</w:t>
+      </w:r>
+      <w:proofErr w:type="spellEnd"/>
+      <w:r>
+        <w:rPr>
+          <w:rFonts w:ascii="Tahoma" w:hAnsi="Tahoma" w:cs="Tahoma"/>
+          <w:lang w:val="sv-SE"/>
+        </w:rPr>
+        <w:t xml:space="preserve"> </w:t>
+      </w:r>
+      <w:proofErr w:type="spellStart"/>
+      <w:r>
+        <w:rPr>
+          <w:rFonts w:ascii="Tahoma" w:hAnsi="Tahoma" w:cs="Tahoma"/>
+          <w:lang w:val="sv-SE"/>
+        </w:rPr>
+        <w:t>Direktur</w:t>
+      </w:r>
+      <w:proofErr w:type="spellEnd"/>
+      <w:r>
+        <w:rPr>
+          <w:rFonts w:ascii="Tahoma" w:hAnsi="Tahoma" w:cs="Tahoma"/>
+          <w:lang w:val="sv-SE"/>
+        </w:rPr>
+        <w:t xml:space="preserve"> </w:t>
+      </w:r>
+      <w:proofErr w:type="spellStart"/>
+      <w:r>
+        <w:rPr>
+          <w:rFonts w:ascii="Tahoma" w:hAnsi="Tahoma" w:cs="Tahoma"/>
+          <w:lang w:val="sv-SE"/>
+        </w:rPr>
+        <w:t>Sumber</w:t>
+      </w:r>
+      <w:proofErr w:type="spellEnd"/>
+      <w:r>
+        <w:rPr>
+          <w:rFonts w:ascii="Tahoma" w:hAnsi="Tahoma" w:cs="Tahoma"/>
+          <w:lang w:val="sv-SE"/>
+        </w:rPr>
+        <w:t xml:space="preserve"> </w:t>
+      </w:r>
+      <w:proofErr w:type="spellStart"/>
+      <w:r>
+        <w:rPr>
+          <w:rFonts w:ascii="Tahoma" w:hAnsi="Tahoma" w:cs="Tahoma"/>
+          <w:lang w:val="sv-SE"/>
+        </w:rPr>
+        <w:t>Daya</w:t>
+      </w:r>
+      <w:proofErr w:type="spellEnd"/>
+      <w:r>
+        <w:rPr>
+          <w:rFonts w:ascii="Tahoma" w:hAnsi="Tahoma" w:cs="Tahoma"/>
+          <w:lang w:val="sv-SE"/>
+        </w:rPr>
+        <w:t xml:space="preserve"> </w:t>
+      </w:r>
+      <w:proofErr w:type="spellStart"/>
+      <w:r>
+        <w:rPr>
+          <w:rFonts w:ascii="Tahoma" w:hAnsi="Tahoma" w:cs="Tahoma"/>
+          <w:lang w:val="sv-SE"/>
+        </w:rPr>
+        <w:t>Manusia</w:t>
+      </w:r>
+      <w:proofErr w:type="spellEnd"/>
+      <w:r>
+        <w:rPr>
+          <w:rFonts w:ascii="Tahoma" w:hAnsi="Tahoma" w:cs="Tahoma"/>
+          <w:lang w:val="sv-SE"/>
+        </w:rPr>
+        <w:t xml:space="preserve"> dan </w:t>
+      </w:r>
+      <w:proofErr w:type="spellStart"/>
+      <w:r>
+        <w:rPr>
+          <w:rFonts w:ascii="Tahoma" w:hAnsi="Tahoma" w:cs="Tahoma"/>
+          <w:lang w:val="sv-SE"/>
+        </w:rPr>
+        <w:t>Umum</w:t>
+      </w:r>
+      <w:proofErr w:type="spellEnd"/>
+      <w:r>
+        <w:rPr>
+          <w:rFonts w:ascii="Tahoma" w:hAnsi="Tahoma" w:cs="Tahoma"/>
+          <w:lang w:val="sv-SE"/>
+        </w:rPr>
+        <w:t xml:space="preserve"> PT PLN (</w:t>
+      </w:r>
+      <w:proofErr w:type="spellStart"/>
+      <w:r>
+        <w:rPr>
+          <w:rFonts w:ascii="Tahoma" w:hAnsi="Tahoma" w:cs="Tahoma"/>
+          <w:lang w:val="sv-SE"/>
+        </w:rPr>
+        <w:t>Persero</w:t>
+      </w:r>
+      <w:proofErr w:type="spellEnd"/>
+      <w:r>
+        <w:rPr>
+          <w:rFonts w:ascii="Tahoma" w:hAnsi="Tahoma" w:cs="Tahoma"/>
+          <w:lang w:val="sv-SE"/>
+        </w:rPr>
+        <w:t xml:space="preserve">) </w:t>
+      </w:r>
+      <w:proofErr w:type="spellStart"/>
+      <w:r>
+        <w:rPr>
+          <w:rFonts w:ascii="Tahoma" w:hAnsi="Tahoma" w:cs="Tahoma"/>
+          <w:lang w:val="sv-SE"/>
+        </w:rPr>
+        <w:t>Pusat</w:t>
+      </w:r>
+      <w:proofErr w:type="spellEnd"/>
+      <w:r>
+        <w:rPr>
+          <w:rFonts w:ascii="Tahoma" w:hAnsi="Tahoma" w:cs="Tahoma"/>
+          <w:lang w:val="sv-SE"/>
+        </w:rPr>
+        <w:t xml:space="preserve"> No. : </w:t>
       </w:r>
       <w:r>
         <w:rPr>
@@ -392,6 +777,7 @@
         </w:rPr>
         <w:t>#</w:t>
       </w:r>
+      <w:proofErr w:type="spellStart"/>
       <w:r>
         <w:rPr>
           <w:rFonts w:ascii="Tahoma" w:hAnsi="Tahoma" w:cs="Tahoma"/>
@@ -399,6 +785,7 @@
         </w:rPr>
         <w:t>skpanitia</w:t>
       </w:r>
+      <w:proofErr w:type="spellEnd"/>
       <w:r>
         <w:rPr>
           <w:rFonts w:ascii="Tahoma" w:hAnsi="Tahoma" w:cs="Tahoma"/>
@@ -410,7 +797,23 @@
           <w:rFonts w:ascii="Tahoma" w:hAnsi="Tahoma" w:cs="Tahoma"/>
           <w:lang w:val="sv-SE"/>
         </w:rPr>
-        <w:t xml:space="preserve"> tanggal </w:t>
+        <w:t xml:space="preserve"> </w:t>
+      </w:r>
+      <w:proofErr w:type="spellStart"/>
+      <w:r>
+        <w:rPr>
+          <w:rFonts w:ascii="Tahoma" w:hAnsi="Tahoma" w:cs="Tahoma"/>
+          <w:lang w:val="sv-SE"/>
+        </w:rPr>
+        <w:t>tanggal</w:t>
+      </w:r>
+      <w:proofErr w:type="spellEnd"/>
+      <w:r>
+        <w:rPr>
+          <w:rFonts w:ascii="Tahoma" w:hAnsi="Tahoma" w:cs="Tahoma"/>
+          <w:lang w:val="sv-SE"/>
+        </w:rPr>
+        <w:t xml:space="preserve"> </w:t>
       </w:r>
       <w:r>
         <w:rPr>
@@ -425,7 +828,39 @@
           <w:rFonts w:ascii="Tahoma" w:hAnsi="Tahoma" w:cs="Tahoma"/>
           <w:lang w:val="sv-SE"/>
         </w:rPr>
-        <w:t xml:space="preserve"> sebagai berikut :</w:t>
+        <w:t xml:space="preserve"> </w:t>
+      </w:r>
+      <w:proofErr w:type="spellStart"/>
+      <w:r>
+        <w:rPr>
+          <w:rFonts w:ascii="Tahoma" w:hAnsi="Tahoma" w:cs="Tahoma"/>
+          <w:lang w:val="sv-SE"/>
+        </w:rPr>
+        <w:t>sebagai</w:t>
+      </w:r>
+      <w:proofErr w:type="spellEnd"/>
+      <w:r>
+        <w:rPr>
+          <w:rFonts w:ascii="Tahoma" w:hAnsi="Tahoma" w:cs="Tahoma"/>
+          <w:lang w:val="sv-SE"/>
+        </w:rPr>
+        <w:t xml:space="preserve"> </w:t>
+      </w:r>
+      <w:proofErr w:type="spellStart"/>
+      <w:r>
+        <w:rPr>
+          <w:rFonts w:ascii="Tahoma" w:hAnsi="Tahoma" w:cs="Tahoma"/>
+          <w:lang w:val="sv-SE"/>
+        </w:rPr>
+        <w:t>berikut</w:t>
+      </w:r>
+      <w:proofErr w:type="spellEnd"/>
+      <w:r>
+        <w:rPr>
+          <w:rFonts w:ascii="Tahoma" w:hAnsi="Tahoma" w:cs="Tahoma"/>
+          <w:lang w:val="sv-SE"/>
+        </w:rPr>
+        <w:t xml:space="preserve"> :</w:t>
       </w:r>
     </w:p>
     <w:p>
@@ -454,6 +889,8 @@
         </w:rPr>
         <w:t>#</w:t>
       </w:r>
+      <w:proofErr w:type="spellStart"/>
+      <w:proofErr w:type="gramStart"/>
       <w:r>
         <w:rPr>
           <w:rFonts w:ascii="Arial" w:hAnsi="Arial" w:cs="Arial"/>
@@ -461,6 +898,8 @@
         </w:rPr>
         <w:t>ketua</w:t>
       </w:r>
+      <w:proofErr w:type="spellEnd"/>
+      <w:proofErr w:type="gramEnd"/>
       <w:r>
         <w:rPr>
           <w:rFonts w:ascii="Arial" w:hAnsi="Arial" w:cs="Arial"/>
@@ -473,7 +912,39 @@
           <w:lang w:val="pt-BR"/>
         </w:rPr>
         <w:tab/>
-        <w:t xml:space="preserve">: sebagai Ketua  </w:t>
+        <w:t xml:space="preserve">: </w:t>
+      </w:r>
+      <w:proofErr w:type="spellStart"/>
+      <w:r>
+        <w:rPr>
+          <w:rFonts w:ascii="Arial" w:hAnsi="Arial" w:cs="Arial"/>
+          <w:lang w:val="pt-BR"/>
+        </w:rPr>
+        <w:t>sebagai</w:t>
+      </w:r>
+      <w:proofErr w:type="spellEnd"/>
+      <w:r>
+        <w:rPr>
+          <w:rFonts w:ascii="Arial" w:hAnsi="Arial" w:cs="Arial"/>
+          <w:lang w:val="pt-BR"/>
+        </w:rPr>
+        <w:t xml:space="preserve"> </w:t>
+      </w:r>
+      <w:proofErr w:type="spellStart"/>
+      <w:r>
+        <w:rPr>
+          <w:rFonts w:ascii="Arial" w:hAnsi="Arial" w:cs="Arial"/>
+          <w:lang w:val="pt-BR"/>
+        </w:rPr>
+        <w:t>Ketua</w:t>
+      </w:r>
+      <w:proofErr w:type="spellEnd"/>
+      <w:r>
+        <w:rPr>
+          <w:rFonts w:ascii="Arial" w:hAnsi="Arial" w:cs="Arial"/>
+          <w:lang w:val="pt-BR"/>
+        </w:rPr>
+        <w:t xml:space="preserve">  </w:t>
       </w:r>
     </w:p>
     <w:p>
@@ -502,6 +973,8 @@
         </w:rPr>
         <w:t>#</w:t>
       </w:r>
+      <w:proofErr w:type="spellStart"/>
+      <w:proofErr w:type="gramStart"/>
       <w:r>
         <w:rPr>
           <w:rFonts w:ascii="Arial" w:hAnsi="Arial" w:cs="Arial"/>
@@ -509,6 +982,8 @@
         </w:rPr>
         <w:t>sekretaris</w:t>
       </w:r>
+      <w:proofErr w:type="spellEnd"/>
+      <w:proofErr w:type="gramEnd"/>
       <w:r>
         <w:rPr>
           <w:rFonts w:ascii="Arial" w:hAnsi="Arial" w:cs="Arial"/>
@@ -521,7 +996,39 @@
           <w:lang w:val="pt-BR"/>
         </w:rPr>
         <w:tab/>
-        <w:t xml:space="preserve">: sebagai Sekretaris  </w:t>
+        <w:t xml:space="preserve">: </w:t>
+      </w:r>
+      <w:proofErr w:type="spellStart"/>
+      <w:r>
+        <w:rPr>
+          <w:rFonts w:ascii="Arial" w:hAnsi="Arial" w:cs="Arial"/>
+          <w:lang w:val="pt-BR"/>
+        </w:rPr>
+        <w:t>sebagai</w:t>
+      </w:r>
+      <w:proofErr w:type="spellEnd"/>
+      <w:r>
+        <w:rPr>
+          <w:rFonts w:ascii="Arial" w:hAnsi="Arial" w:cs="Arial"/>
+          <w:lang w:val="pt-BR"/>
+        </w:rPr>
+        <w:t xml:space="preserve"> </w:t>
+      </w:r>
+      <w:proofErr w:type="spellStart"/>
+      <w:r>
+        <w:rPr>
+          <w:rFonts w:ascii="Arial" w:hAnsi="Arial" w:cs="Arial"/>
+          <w:lang w:val="pt-BR"/>
+        </w:rPr>
+        <w:t>Sekretaris</w:t>
+      </w:r>
+      <w:proofErr w:type="spellEnd"/>
+      <w:r>
+        <w:rPr>
+          <w:rFonts w:ascii="Arial" w:hAnsi="Arial" w:cs="Arial"/>
+          <w:lang w:val="pt-BR"/>
+        </w:rPr>
+        <w:t xml:space="preserve">  </w:t>
       </w:r>
     </w:p>
     <w:p>
@@ -564,6 +1071,8 @@
         </w:rPr>
         <w:t>#</w:t>
       </w:r>
+      <w:proofErr w:type="spellStart"/>
+      <w:proofErr w:type="gramStart"/>
       <w:r>
         <w:rPr>
           <w:rFonts w:ascii="Arial" w:hAnsi="Arial" w:cs="Arial"/>
@@ -571,6 +1080,8 @@
         </w:rPr>
         <w:t>anggota</w:t>
       </w:r>
+      <w:proofErr w:type="spellEnd"/>
+      <w:proofErr w:type="gramEnd"/>
       <w:r>
         <w:rPr>
           <w:rFonts w:ascii="Arial" w:hAnsi="Arial" w:cs="Arial"/>
@@ -583,8 +1094,33 @@
           <w:lang w:val="fi-FI"/>
         </w:rPr>
         <w:tab/>
-        <w:t>: sebagai Anggota</w:t>
-      </w:r>
+        <w:t xml:space="preserve">: </w:t>
+      </w:r>
+      <w:proofErr w:type="spellStart"/>
+      <w:r>
+        <w:rPr>
+          <w:rFonts w:ascii="Arial" w:hAnsi="Arial" w:cs="Arial"/>
+          <w:lang w:val="fi-FI"/>
+        </w:rPr>
+        <w:t>sebagai</w:t>
+      </w:r>
+      <w:proofErr w:type="spellEnd"/>
+      <w:r>
+        <w:rPr>
+          <w:rFonts w:ascii="Arial" w:hAnsi="Arial" w:cs="Arial"/>
+          <w:lang w:val="fi-FI"/>
+        </w:rPr>
+        <w:t xml:space="preserve"> </w:t>
+      </w:r>
+      <w:proofErr w:type="spellStart"/>
+      <w:r>
+        <w:rPr>
+          <w:rFonts w:ascii="Arial" w:hAnsi="Arial" w:cs="Arial"/>
+          <w:lang w:val="fi-FI"/>
+        </w:rPr>
+        <w:t>Anggota</w:t>
+      </w:r>
+      <w:proofErr w:type="spellEnd"/>
     </w:p>
     <w:p>
       <w:pPr>
@@ -615,19 +1151,117 @@
           <w:lang w:val="fi-FI"/>
         </w:rPr>
       </w:pPr>
-      <w:r>
-        <w:rPr>
-          <w:rFonts w:ascii="Tahoma" w:hAnsi="Tahoma" w:cs="Tahoma"/>
-          <w:lang w:val="fi-FI"/>
-        </w:rPr>
-        <w:t xml:space="preserve">Telah melakukan evaluasi sampul II (Harga Penawaran) </w:t>
-      </w:r>
-      <w:r>
-        <w:rPr>
-          <w:rFonts w:ascii="Arial" w:hAnsi="Arial" w:cs="Arial"/>
-          <w:lang w:val="fi-FI"/>
-        </w:rPr>
-        <w:t xml:space="preserve">Pekerjaan Penataan </w:t>
+      <w:proofErr w:type="spellStart"/>
+      <w:r>
+        <w:rPr>
+          <w:rFonts w:ascii="Tahoma" w:hAnsi="Tahoma" w:cs="Tahoma"/>
+          <w:lang w:val="fi-FI"/>
+        </w:rPr>
+        <w:t>Telah</w:t>
+      </w:r>
+      <w:proofErr w:type="spellEnd"/>
+      <w:r>
+        <w:rPr>
+          <w:rFonts w:ascii="Tahoma" w:hAnsi="Tahoma" w:cs="Tahoma"/>
+          <w:lang w:val="fi-FI"/>
+        </w:rPr>
+        <w:t xml:space="preserve"> melakukan </w:t>
+      </w:r>
+      <w:proofErr w:type="spellStart"/>
+      <w:r>
+        <w:rPr>
+          <w:rFonts w:ascii="Tahoma" w:hAnsi="Tahoma" w:cs="Tahoma"/>
+          <w:lang w:val="fi-FI"/>
+        </w:rPr>
+        <w:t>evaluasi</w:t>
+      </w:r>
+      <w:proofErr w:type="spellEnd"/>
+      <w:r>
+        <w:rPr>
+          <w:rFonts w:ascii="Tahoma" w:hAnsi="Tahoma" w:cs="Tahoma"/>
+          <w:lang w:val="fi-FI"/>
+        </w:rPr>
+        <w:t xml:space="preserve"> </w:t>
+      </w:r>
+      <w:proofErr w:type="spellStart"/>
+      <w:r>
+        <w:rPr>
+          <w:rFonts w:ascii="Tahoma" w:hAnsi="Tahoma" w:cs="Tahoma"/>
+          <w:lang w:val="fi-FI"/>
+        </w:rPr>
+        <w:t>sampul</w:t>
+      </w:r>
+      <w:proofErr w:type="spellEnd"/>
+      <w:r>
+        <w:rPr>
+          <w:rFonts w:ascii="Tahoma" w:hAnsi="Tahoma" w:cs="Tahoma"/>
+          <w:lang w:val="fi-FI"/>
+        </w:rPr>
+        <w:t xml:space="preserve"> II (</w:t>
+      </w:r>
+      <w:proofErr w:type="spellStart"/>
+      <w:r>
+        <w:rPr>
+          <w:rFonts w:ascii="Tahoma" w:hAnsi="Tahoma" w:cs="Tahoma"/>
+          <w:lang w:val="fi-FI"/>
+        </w:rPr>
+        <w:t>Harga</w:t>
+      </w:r>
+      <w:proofErr w:type="spellEnd"/>
+      <w:r>
+        <w:rPr>
+          <w:rFonts w:ascii="Tahoma" w:hAnsi="Tahoma" w:cs="Tahoma"/>
+          <w:lang w:val="fi-FI"/>
+        </w:rPr>
+        <w:t xml:space="preserve"> </w:t>
+      </w:r>
+      <w:proofErr w:type="spellStart"/>
+      <w:r>
+        <w:rPr>
+          <w:rFonts w:ascii="Tahoma" w:hAnsi="Tahoma" w:cs="Tahoma"/>
+          <w:lang w:val="fi-FI"/>
+        </w:rPr>
+        <w:t>Penawaran</w:t>
+      </w:r>
+      <w:proofErr w:type="spellEnd"/>
+      <w:r>
+        <w:rPr>
+          <w:rFonts w:ascii="Tahoma" w:hAnsi="Tahoma" w:cs="Tahoma"/>
+          <w:lang w:val="fi-FI"/>
+        </w:rPr>
+        <w:t xml:space="preserve">) </w:t>
+      </w:r>
+      <w:proofErr w:type="spellStart"/>
+      <w:r>
+        <w:rPr>
+          <w:rFonts w:ascii="Arial" w:hAnsi="Arial" w:cs="Arial"/>
+          <w:lang w:val="fi-FI"/>
+        </w:rPr>
+        <w:t>Pekerjaan</w:t>
+      </w:r>
+      <w:proofErr w:type="spellEnd"/>
+      <w:r>
+        <w:rPr>
+          <w:rFonts w:ascii="Arial" w:hAnsi="Arial" w:cs="Arial"/>
+          <w:lang w:val="fi-FI"/>
+        </w:rPr>
+        <w:t xml:space="preserve"> </w:t>
+      </w:r>
+      <w:proofErr w:type="spellStart"/>
+      <w:r>
+        <w:rPr>
+          <w:rFonts w:ascii="Arial" w:hAnsi="Arial" w:cs="Arial"/>
+          <w:lang w:val="fi-FI"/>
+        </w:rPr>
+        <w:t>Penataan</w:t>
+      </w:r>
+      <w:proofErr w:type="spellEnd"/>
+      <w:r>
+        <w:rPr>
+          <w:rFonts w:ascii="Arial" w:hAnsi="Arial" w:cs="Arial"/>
+          <w:lang w:val="fi-FI"/>
+        </w:rPr>
+        <w:t xml:space="preserve"> </w:t>
       </w:r>
       <w:r>
         <w:rPr>
@@ -635,6 +1269,7 @@
         </w:rPr>
         <w:t>#</w:t>
       </w:r>
+      <w:proofErr w:type="spellStart"/>
       <w:r>
         <w:rPr>
           <w:rFonts w:ascii="Arial" w:hAnsi="Arial" w:cs="Arial"/>
@@ -642,6 +1277,7 @@
         </w:rPr>
         <w:t>namapengadaan</w:t>
       </w:r>
+      <w:proofErr w:type="spellEnd"/>
       <w:r>
         <w:rPr>
           <w:rFonts w:ascii="Arial" w:hAnsi="Arial" w:cs="Arial"/>
@@ -653,14 +1289,151 @@
           <w:rFonts w:ascii="Arial" w:hAnsi="Arial" w:cs="Arial"/>
           <w:lang w:val="fi-FI"/>
         </w:rPr>
-        <w:t xml:space="preserve"> di PT PLN (Persero) kantor Pusat, jakarta selatan</w:t>
-      </w:r>
-      <w:r>
-        <w:rPr>
-          <w:rFonts w:ascii="Tahoma" w:hAnsi="Tahoma" w:cs="Tahoma"/>
-          <w:lang w:val="fi-FI"/>
-        </w:rPr>
-        <w:t xml:space="preserve">, sesuai Rencana Kerja dan Syarat-Syarat (RKS) No. : </w:t>
+        <w:t xml:space="preserve"> di PT PLN (</w:t>
+      </w:r>
+      <w:proofErr w:type="spellStart"/>
+      <w:r>
+        <w:rPr>
+          <w:rFonts w:ascii="Arial" w:hAnsi="Arial" w:cs="Arial"/>
+          <w:lang w:val="fi-FI"/>
+        </w:rPr>
+        <w:t>Persero</w:t>
+      </w:r>
+      <w:proofErr w:type="spellEnd"/>
+      <w:r>
+        <w:rPr>
+          <w:rFonts w:ascii="Arial" w:hAnsi="Arial" w:cs="Arial"/>
+          <w:lang w:val="fi-FI"/>
+        </w:rPr>
+        <w:t xml:space="preserve">) </w:t>
+      </w:r>
+      <w:proofErr w:type="spellStart"/>
+      <w:r>
+        <w:rPr>
+          <w:rFonts w:ascii="Arial" w:hAnsi="Arial" w:cs="Arial"/>
+          <w:lang w:val="fi-FI"/>
+        </w:rPr>
+        <w:t>kantor</w:t>
+      </w:r>
+      <w:proofErr w:type="spellEnd"/>
+      <w:r>
+        <w:rPr>
+          <w:rFonts w:ascii="Arial" w:hAnsi="Arial" w:cs="Arial"/>
+          <w:lang w:val="fi-FI"/>
+        </w:rPr>
+        <w:t xml:space="preserve"> Pusat, </w:t>
+      </w:r>
+      <w:proofErr w:type="spellStart"/>
+      <w:r>
+        <w:rPr>
+          <w:rFonts w:ascii="Arial" w:hAnsi="Arial" w:cs="Arial"/>
+          <w:lang w:val="fi-FI"/>
+        </w:rPr>
+        <w:t>jakarta</w:t>
+      </w:r>
+      <w:proofErr w:type="spellEnd"/>
+      <w:r>
+        <w:rPr>
+          <w:rFonts w:ascii="Arial" w:hAnsi="Arial" w:cs="Arial"/>
+          <w:lang w:val="fi-FI"/>
+        </w:rPr>
+        <w:t xml:space="preserve"> </w:t>
+      </w:r>
+      <w:proofErr w:type="spellStart"/>
+      <w:r>
+        <w:rPr>
+          <w:rFonts w:ascii="Arial" w:hAnsi="Arial" w:cs="Arial"/>
+          <w:lang w:val="fi-FI"/>
+        </w:rPr>
+        <w:t>selatan</w:t>
+      </w:r>
+      <w:proofErr w:type="spellEnd"/>
+      <w:r>
+        <w:rPr>
+          <w:rFonts w:ascii="Tahoma" w:hAnsi="Tahoma" w:cs="Tahoma"/>
+          <w:lang w:val="fi-FI"/>
+        </w:rPr>
+        <w:t xml:space="preserve">, </w:t>
+      </w:r>
+      <w:proofErr w:type="spellStart"/>
+      <w:r>
+        <w:rPr>
+          <w:rFonts w:ascii="Tahoma" w:hAnsi="Tahoma" w:cs="Tahoma"/>
+          <w:lang w:val="fi-FI"/>
+        </w:rPr>
+        <w:t>sesuai</w:t>
+      </w:r>
+      <w:proofErr w:type="spellEnd"/>
+      <w:r>
+        <w:rPr>
+          <w:rFonts w:ascii="Tahoma" w:hAnsi="Tahoma" w:cs="Tahoma"/>
+          <w:lang w:val="fi-FI"/>
+        </w:rPr>
+        <w:t xml:space="preserve"> </w:t>
+      </w:r>
+      <w:proofErr w:type="spellStart"/>
+      <w:r>
+        <w:rPr>
+          <w:rFonts w:ascii="Tahoma" w:hAnsi="Tahoma" w:cs="Tahoma"/>
+          <w:lang w:val="fi-FI"/>
+        </w:rPr>
+        <w:t>Rencana</w:t>
+      </w:r>
+      <w:proofErr w:type="spellEnd"/>
+      <w:r>
+        <w:rPr>
+          <w:rFonts w:ascii="Tahoma" w:hAnsi="Tahoma" w:cs="Tahoma"/>
+          <w:lang w:val="fi-FI"/>
+        </w:rPr>
+        <w:t xml:space="preserve"> </w:t>
+      </w:r>
+      <w:proofErr w:type="spellStart"/>
+      <w:r>
+        <w:rPr>
+          <w:rFonts w:ascii="Tahoma" w:hAnsi="Tahoma" w:cs="Tahoma"/>
+          <w:lang w:val="fi-FI"/>
+        </w:rPr>
+        <w:t>Kerja</w:t>
+      </w:r>
+      <w:proofErr w:type="spellEnd"/>
+      <w:r>
+        <w:rPr>
+          <w:rFonts w:ascii="Tahoma" w:hAnsi="Tahoma" w:cs="Tahoma"/>
+          <w:lang w:val="fi-FI"/>
+        </w:rPr>
+        <w:t xml:space="preserve"> </w:t>
+      </w:r>
+      <w:proofErr w:type="spellStart"/>
+      <w:r>
+        <w:rPr>
+          <w:rFonts w:ascii="Tahoma" w:hAnsi="Tahoma" w:cs="Tahoma"/>
+          <w:lang w:val="fi-FI"/>
+        </w:rPr>
+        <w:t>dan</w:t>
+      </w:r>
+      <w:proofErr w:type="spellEnd"/>
+      <w:r>
+        <w:rPr>
+          <w:rFonts w:ascii="Tahoma" w:hAnsi="Tahoma" w:cs="Tahoma"/>
+          <w:lang w:val="fi-FI"/>
+        </w:rPr>
+        <w:t xml:space="preserve"> </w:t>
+      </w:r>
+      <w:proofErr w:type="spellStart"/>
+      <w:r>
+        <w:rPr>
+          <w:rFonts w:ascii="Tahoma" w:hAnsi="Tahoma" w:cs="Tahoma"/>
+          <w:lang w:val="fi-FI"/>
+        </w:rPr>
+        <w:t>Syarat-Syarat</w:t>
+      </w:r>
+      <w:proofErr w:type="spellEnd"/>
+      <w:r>
+        <w:rPr>
+          <w:rFonts w:ascii="Tahoma" w:hAnsi="Tahoma" w:cs="Tahoma"/>
+          <w:lang w:val="fi-FI"/>
+        </w:rPr>
+        <w:t xml:space="preserve"> (RKS) No. : </w:t>
       </w:r>
       <w:r>
         <w:rPr>
@@ -668,6 +1441,7 @@
         </w:rPr>
         <w:t>#</w:t>
       </w:r>
+      <w:proofErr w:type="spellStart"/>
       <w:r>
         <w:rPr>
           <w:rFonts w:ascii="Tahoma" w:hAnsi="Tahoma" w:cs="Tahoma"/>
@@ -675,6 +1449,7 @@
         </w:rPr>
         <w:t>norks</w:t>
       </w:r>
+      <w:proofErr w:type="spellEnd"/>
       <w:r>
         <w:rPr>
           <w:rFonts w:ascii="Tahoma" w:hAnsi="Tahoma" w:cs="Tahoma"/>
@@ -686,7 +1461,23 @@
           <w:rFonts w:ascii="Tahoma" w:hAnsi="Tahoma" w:cs="Tahoma"/>
           <w:lang w:val="fi-FI"/>
         </w:rPr>
-        <w:t xml:space="preserve"> Tanggal </w:t>
+        <w:t xml:space="preserve"> </w:t>
+      </w:r>
+      <w:proofErr w:type="spellStart"/>
+      <w:r>
+        <w:rPr>
+          <w:rFonts w:ascii="Tahoma" w:hAnsi="Tahoma" w:cs="Tahoma"/>
+          <w:lang w:val="fi-FI"/>
+        </w:rPr>
+        <w:t>Tanggal</w:t>
+      </w:r>
+      <w:proofErr w:type="spellEnd"/>
+      <w:r>
+        <w:rPr>
+          <w:rFonts w:ascii="Tahoma" w:hAnsi="Tahoma" w:cs="Tahoma"/>
+          <w:lang w:val="fi-FI"/>
+        </w:rPr>
+        <w:t xml:space="preserve"> </w:t>
       </w:r>
       <w:r>
         <w:rPr>
@@ -694,6 +1485,7 @@
         </w:rPr>
         <w:t>#</w:t>
       </w:r>
+      <w:proofErr w:type="spellStart"/>
       <w:r>
         <w:rPr>
           <w:rFonts w:ascii="Tahoma" w:hAnsi="Tahoma" w:cs="Tahoma"/>
@@ -701,6 +1493,7 @@
         </w:rPr>
         <w:t>tanggalrks</w:t>
       </w:r>
+      <w:proofErr w:type="spellEnd"/>
       <w:r>
         <w:rPr>
           <w:rFonts w:ascii="Tahoma" w:hAnsi="Tahoma" w:cs="Tahoma"/>
@@ -712,7 +1505,71 @@
           <w:rFonts w:ascii="Tahoma" w:hAnsi="Tahoma" w:cs="Tahoma"/>
           <w:lang w:val="fi-FI"/>
         </w:rPr>
-        <w:t>, dengan hasil sebagai berikut  :</w:t>
+        <w:t xml:space="preserve">, </w:t>
+      </w:r>
+      <w:proofErr w:type="spellStart"/>
+      <w:r>
+        <w:rPr>
+          <w:rFonts w:ascii="Tahoma" w:hAnsi="Tahoma" w:cs="Tahoma"/>
+          <w:lang w:val="fi-FI"/>
+        </w:rPr>
+        <w:t>dengan</w:t>
+      </w:r>
+      <w:proofErr w:type="spellEnd"/>
+      <w:r>
+        <w:rPr>
+          <w:rFonts w:ascii="Tahoma" w:hAnsi="Tahoma" w:cs="Tahoma"/>
+          <w:lang w:val="fi-FI"/>
+        </w:rPr>
+        <w:t xml:space="preserve"> </w:t>
+      </w:r>
+      <w:proofErr w:type="spellStart"/>
+      <w:r>
+        <w:rPr>
+          <w:rFonts w:ascii="Tahoma" w:hAnsi="Tahoma" w:cs="Tahoma"/>
+          <w:lang w:val="fi-FI"/>
+        </w:rPr>
+        <w:t>hasil</w:t>
+      </w:r>
+      <w:proofErr w:type="spellEnd"/>
+      <w:r>
+        <w:rPr>
+          <w:rFonts w:ascii="Tahoma" w:hAnsi="Tahoma" w:cs="Tahoma"/>
+          <w:lang w:val="fi-FI"/>
+        </w:rPr>
+        <w:t xml:space="preserve"> </w:t>
+      </w:r>
+      <w:proofErr w:type="spellStart"/>
+      <w:r>
+        <w:rPr>
+          <w:rFonts w:ascii="Tahoma" w:hAnsi="Tahoma" w:cs="Tahoma"/>
+          <w:lang w:val="fi-FI"/>
+        </w:rPr>
+        <w:t>sebagai</w:t>
+      </w:r>
+      <w:proofErr w:type="spellEnd"/>
+      <w:r>
+        <w:rPr>
+          <w:rFonts w:ascii="Tahoma" w:hAnsi="Tahoma" w:cs="Tahoma"/>
+          <w:lang w:val="fi-FI"/>
+        </w:rPr>
+        <w:t xml:space="preserve"> </w:t>
+      </w:r>
+      <w:proofErr w:type="spellStart"/>
+      <w:r>
+        <w:rPr>
+          <w:rFonts w:ascii="Tahoma" w:hAnsi="Tahoma" w:cs="Tahoma"/>
+          <w:lang w:val="fi-FI"/>
+        </w:rPr>
+        <w:t>berikut</w:t>
+      </w:r>
+      <w:proofErr w:type="spellEnd"/>
+      <w:r>
+        <w:rPr>
+          <w:rFonts w:ascii="Tahoma" w:hAnsi="Tahoma" w:cs="Tahoma"/>
+          <w:lang w:val="fi-FI"/>
+        </w:rPr>
+        <w:t xml:space="preserve">  :</w:t>
       </w:r>
     </w:p>
     <w:p>
@@ -732,7 +1589,16 @@
           <w:b/>
           <w:lang w:val="sv-SE"/>
         </w:rPr>
-        <w:t xml:space="preserve">1.  PT.  </w:t>
+        <w:t xml:space="preserve">1.  </w:t>
+      </w:r>
+      <w:proofErr w:type="gramStart"/>
+      <w:r>
+        <w:rPr>
+          <w:rFonts w:ascii="Tahoma" w:hAnsi="Tahoma" w:cs="Tahoma"/>
+          <w:b/>
+          <w:lang w:val="sv-SE"/>
+        </w:rPr>
+        <w:t xml:space="preserve">PT.  </w:t>
       </w:r>
       <w:r>
         <w:rPr>
@@ -740,7 +1606,16 @@
           <w:b/>
           <w:lang w:val="id-ID"/>
         </w:rPr>
-        <w:t>..........</w:t>
+        <w:t>.</w:t>
+      </w:r>
+      <w:proofErr w:type="gramEnd"/>
+      <w:r>
+        <w:rPr>
+          <w:rFonts w:ascii="Tahoma" w:hAnsi="Tahoma" w:cs="Tahoma"/>
+          <w:b/>
+          <w:lang w:val="id-ID"/>
+        </w:rPr>
+        <w:t>.........</w:t>
       </w:r>
       <w:r>
         <w:rPr>
@@ -768,12 +1643,69 @@
           <w:lang w:val="sv-SE"/>
         </w:rPr>
       </w:pPr>
-      <w:r>
-        <w:rPr>
-          <w:rFonts w:ascii="Tahoma" w:hAnsi="Tahoma" w:cs="Tahoma"/>
-          <w:lang w:val="sv-SE"/>
-        </w:rPr>
-        <w:t xml:space="preserve">Harga yang ditawarkan sebesar Rp. </w:t>
+      <w:proofErr w:type="spellStart"/>
+      <w:r>
+        <w:rPr>
+          <w:rFonts w:ascii="Tahoma" w:hAnsi="Tahoma" w:cs="Tahoma"/>
+          <w:lang w:val="sv-SE"/>
+        </w:rPr>
+        <w:t>Harga</w:t>
+      </w:r>
+      <w:proofErr w:type="spellEnd"/>
+      <w:r>
+        <w:rPr>
+          <w:rFonts w:ascii="Tahoma" w:hAnsi="Tahoma" w:cs="Tahoma"/>
+          <w:lang w:val="sv-SE"/>
+        </w:rPr>
+        <w:t xml:space="preserve"> yang </w:t>
+      </w:r>
+      <w:proofErr w:type="spellStart"/>
+      <w:r>
+        <w:rPr>
+          <w:rFonts w:ascii="Tahoma" w:hAnsi="Tahoma" w:cs="Tahoma"/>
+          <w:lang w:val="sv-SE"/>
+        </w:rPr>
+        <w:t>ditawarkan</w:t>
+      </w:r>
+      <w:proofErr w:type="spellEnd"/>
+      <w:r>
+        <w:rPr>
+          <w:rFonts w:ascii="Tahoma" w:hAnsi="Tahoma" w:cs="Tahoma"/>
+          <w:lang w:val="sv-SE"/>
+        </w:rPr>
+        <w:t xml:space="preserve"> </w:t>
+      </w:r>
+      <w:proofErr w:type="spellStart"/>
+      <w:r>
+        <w:rPr>
+          <w:rFonts w:ascii="Tahoma" w:hAnsi="Tahoma" w:cs="Tahoma"/>
+          <w:lang w:val="sv-SE"/>
+        </w:rPr>
+        <w:t>sebesar</w:t>
+      </w:r>
+      <w:proofErr w:type="spellEnd"/>
+      <w:r>
+        <w:rPr>
+          <w:rFonts w:ascii="Tahoma" w:hAnsi="Tahoma" w:cs="Tahoma"/>
+          <w:lang w:val="sv-SE"/>
+        </w:rPr>
+        <w:t xml:space="preserve"> </w:t>
+      </w:r>
+      <w:proofErr w:type="spellStart"/>
+      <w:r>
+        <w:rPr>
+          <w:rFonts w:ascii="Tahoma" w:hAnsi="Tahoma" w:cs="Tahoma"/>
+          <w:lang w:val="sv-SE"/>
+        </w:rPr>
+        <w:t>Rp</w:t>
+      </w:r>
+      <w:proofErr w:type="spellEnd"/>
+      <w:r>
+        <w:rPr>
+          <w:rFonts w:ascii="Tahoma" w:hAnsi="Tahoma" w:cs="Tahoma"/>
+          <w:lang w:val="sv-SE"/>
+        </w:rPr>
+        <w:t xml:space="preserve">. </w:t>
       </w:r>
       <w:r>
         <w:rPr>
@@ -789,6 +1721,7 @@
         </w:rPr>
         <w:t xml:space="preserve">,- ( </w:t>
       </w:r>
+      <w:proofErr w:type="gramStart"/>
       <w:r>
         <w:rPr>
           <w:rFonts w:ascii="Tahoma" w:hAnsi="Tahoma" w:cs="Tahoma"/>
@@ -796,12 +1729,93 @@
         </w:rPr>
         <w:t>.................</w:t>
       </w:r>
-      <w:r>
-        <w:rPr>
-          <w:rFonts w:ascii="Tahoma" w:hAnsi="Tahoma" w:cs="Tahoma"/>
-          <w:lang w:val="sv-SE"/>
-        </w:rPr>
-        <w:t>)  sesuai data yang ada didalam server PT PLN (Persero) / e-proc PLN.</w:t>
+      <w:proofErr w:type="gramEnd"/>
+      <w:r>
+        <w:rPr>
+          <w:rFonts w:ascii="Tahoma" w:hAnsi="Tahoma" w:cs="Tahoma"/>
+          <w:lang w:val="sv-SE"/>
+        </w:rPr>
+        <w:t xml:space="preserve">)  </w:t>
+      </w:r>
+      <w:proofErr w:type="spellStart"/>
+      <w:r>
+        <w:rPr>
+          <w:rFonts w:ascii="Tahoma" w:hAnsi="Tahoma" w:cs="Tahoma"/>
+          <w:lang w:val="sv-SE"/>
+        </w:rPr>
+        <w:t>sesuai</w:t>
+      </w:r>
+      <w:proofErr w:type="spellEnd"/>
+      <w:r>
+        <w:rPr>
+          <w:rFonts w:ascii="Tahoma" w:hAnsi="Tahoma" w:cs="Tahoma"/>
+          <w:lang w:val="sv-SE"/>
+        </w:rPr>
+        <w:t xml:space="preserve"> data yang </w:t>
+      </w:r>
+      <w:proofErr w:type="spellStart"/>
+      <w:r>
+        <w:rPr>
+          <w:rFonts w:ascii="Tahoma" w:hAnsi="Tahoma" w:cs="Tahoma"/>
+          <w:lang w:val="sv-SE"/>
+        </w:rPr>
+        <w:t>ada</w:t>
+      </w:r>
+      <w:proofErr w:type="spellEnd"/>
+      <w:r>
+        <w:rPr>
+          <w:rFonts w:ascii="Tahoma" w:hAnsi="Tahoma" w:cs="Tahoma"/>
+          <w:lang w:val="sv-SE"/>
+        </w:rPr>
+        <w:t xml:space="preserve"> </w:t>
+      </w:r>
+      <w:proofErr w:type="spellStart"/>
+      <w:r>
+        <w:rPr>
+          <w:rFonts w:ascii="Tahoma" w:hAnsi="Tahoma" w:cs="Tahoma"/>
+          <w:lang w:val="sv-SE"/>
+        </w:rPr>
+        <w:t>didalam</w:t>
+      </w:r>
+      <w:proofErr w:type="spellEnd"/>
+      <w:r>
+        <w:rPr>
+          <w:rFonts w:ascii="Tahoma" w:hAnsi="Tahoma" w:cs="Tahoma"/>
+          <w:lang w:val="sv-SE"/>
+        </w:rPr>
+        <w:t xml:space="preserve"> server PT PLN (</w:t>
+      </w:r>
+      <w:proofErr w:type="spellStart"/>
+      <w:r>
+        <w:rPr>
+          <w:rFonts w:ascii="Tahoma" w:hAnsi="Tahoma" w:cs="Tahoma"/>
+          <w:lang w:val="sv-SE"/>
+        </w:rPr>
+        <w:t>Persero</w:t>
+      </w:r>
+      <w:proofErr w:type="spellEnd"/>
+      <w:r>
+        <w:rPr>
+          <w:rFonts w:ascii="Tahoma" w:hAnsi="Tahoma" w:cs="Tahoma"/>
+          <w:lang w:val="sv-SE"/>
+        </w:rPr>
+        <w:t>) / e-</w:t>
+      </w:r>
+      <w:proofErr w:type="spellStart"/>
+      <w:r>
+        <w:rPr>
+          <w:rFonts w:ascii="Tahoma" w:hAnsi="Tahoma" w:cs="Tahoma"/>
+          <w:lang w:val="sv-SE"/>
+        </w:rPr>
+        <w:t>proc</w:t>
+      </w:r>
+      <w:proofErr w:type="spellEnd"/>
+      <w:r>
+        <w:rPr>
+          <w:rFonts w:ascii="Tahoma" w:hAnsi="Tahoma" w:cs="Tahoma"/>
+          <w:lang w:val="sv-SE"/>
+        </w:rPr>
+        <w:t xml:space="preserve"> PLN.</w:t>
       </w:r>
     </w:p>
     <w:p>
@@ -820,11 +1834,40 @@
           <w:rFonts w:ascii="Tahoma" w:hAnsi="Tahoma" w:cs="Tahoma"/>
         </w:rPr>
       </w:pPr>
-      <w:r>
-        <w:rPr>
-          <w:rFonts w:ascii="Tahoma" w:hAnsi="Tahoma" w:cs="Tahoma"/>
-        </w:rPr>
-        <w:t xml:space="preserve">Harga Penawaran PT. </w:t>
+      <w:proofErr w:type="spellStart"/>
+      <w:r>
+        <w:rPr>
+          <w:rFonts w:ascii="Tahoma" w:hAnsi="Tahoma" w:cs="Tahoma"/>
+        </w:rPr>
+        <w:t>Harga</w:t>
+      </w:r>
+      <w:proofErr w:type="spellEnd"/>
+      <w:r>
+        <w:rPr>
+          <w:rFonts w:ascii="Tahoma" w:hAnsi="Tahoma" w:cs="Tahoma"/>
+        </w:rPr>
+        <w:t xml:space="preserve"> </w:t>
+      </w:r>
+      <w:proofErr w:type="spellStart"/>
+      <w:r>
+        <w:rPr>
+          <w:rFonts w:ascii="Tahoma" w:hAnsi="Tahoma" w:cs="Tahoma"/>
+        </w:rPr>
+        <w:t>Penawaran</w:t>
+      </w:r>
+      <w:proofErr w:type="spellEnd"/>
+      <w:r>
+        <w:rPr>
+          <w:rFonts w:ascii="Tahoma" w:hAnsi="Tahoma" w:cs="Tahoma"/>
+        </w:rPr>
+        <w:t xml:space="preserve"> PT</w:t>
+      </w:r>
+      <w:proofErr w:type="gramStart"/>
+      <w:r>
+        <w:rPr>
+          <w:rFonts w:ascii="Tahoma" w:hAnsi="Tahoma" w:cs="Tahoma"/>
+        </w:rPr>
+        <w:t xml:space="preserve">. </w:t>
       </w:r>
       <w:r>
         <w:rPr>
@@ -833,11 +1876,42 @@
         </w:rPr>
         <w:t>.....</w:t>
       </w:r>
-      <w:r>
-        <w:rPr>
-          <w:rFonts w:ascii="Tahoma" w:hAnsi="Tahoma" w:cs="Tahoma"/>
-        </w:rPr>
-        <w:t xml:space="preserve"> sebesar Rp. </w:t>
+      <w:proofErr w:type="gramEnd"/>
+      <w:r>
+        <w:rPr>
+          <w:rFonts w:ascii="Tahoma" w:hAnsi="Tahoma" w:cs="Tahoma"/>
+        </w:rPr>
+        <w:t xml:space="preserve"> </w:t>
+      </w:r>
+      <w:proofErr w:type="spellStart"/>
+      <w:proofErr w:type="gramStart"/>
+      <w:r>
+        <w:rPr>
+          <w:rFonts w:ascii="Tahoma" w:hAnsi="Tahoma" w:cs="Tahoma"/>
+        </w:rPr>
+        <w:t>sebesar</w:t>
+      </w:r>
+      <w:proofErr w:type="spellEnd"/>
+      <w:proofErr w:type="gramEnd"/>
+      <w:r>
+        <w:rPr>
+          <w:rFonts w:ascii="Tahoma" w:hAnsi="Tahoma" w:cs="Tahoma"/>
+        </w:rPr>
+        <w:t xml:space="preserve"> </w:t>
+      </w:r>
+      <w:proofErr w:type="spellStart"/>
+      <w:r>
+        <w:rPr>
+          <w:rFonts w:ascii="Tahoma" w:hAnsi="Tahoma" w:cs="Tahoma"/>
+        </w:rPr>
+        <w:t>Rp</w:t>
+      </w:r>
+      <w:proofErr w:type="spellEnd"/>
+      <w:r>
+        <w:rPr>
+          <w:rFonts w:ascii="Tahoma" w:hAnsi="Tahoma" w:cs="Tahoma"/>
+        </w:rPr>
+        <w:t xml:space="preserve">. </w:t>
       </w:r>
       <w:r>
         <w:rPr>
@@ -863,7 +1937,49 @@
         <w:rPr>
           <w:rFonts w:ascii="Tahoma" w:hAnsi="Tahoma" w:cs="Tahoma"/>
         </w:rPr>
-        <w:t>), lebih rendah dari 94% HPS.</w:t>
+        <w:t xml:space="preserve">), </w:t>
+      </w:r>
+      <w:proofErr w:type="spellStart"/>
+      <w:r>
+        <w:rPr>
+          <w:rFonts w:ascii="Tahoma" w:hAnsi="Tahoma" w:cs="Tahoma"/>
+        </w:rPr>
+        <w:t>lebih</w:t>
+      </w:r>
+      <w:proofErr w:type="spellEnd"/>
+      <w:r>
+        <w:rPr>
+          <w:rFonts w:ascii="Tahoma" w:hAnsi="Tahoma" w:cs="Tahoma"/>
+        </w:rPr>
+        <w:t xml:space="preserve"> </w:t>
+      </w:r>
+      <w:proofErr w:type="spellStart"/>
+      <w:r>
+        <w:rPr>
+          <w:rFonts w:ascii="Tahoma" w:hAnsi="Tahoma" w:cs="Tahoma"/>
+        </w:rPr>
+        <w:t>rendah</w:t>
+      </w:r>
+      <w:proofErr w:type="spellEnd"/>
+      <w:r>
+        <w:rPr>
+          <w:rFonts w:ascii="Tahoma" w:hAnsi="Tahoma" w:cs="Tahoma"/>
+        </w:rPr>
+        <w:t xml:space="preserve"> </w:t>
+      </w:r>
+      <w:proofErr w:type="spellStart"/>
+      <w:r>
+        <w:rPr>
+          <w:rFonts w:ascii="Tahoma" w:hAnsi="Tahoma" w:cs="Tahoma"/>
+        </w:rPr>
+        <w:t>dari</w:t>
+      </w:r>
+      <w:proofErr w:type="spellEnd"/>
+      <w:r>
+        <w:rPr>
+          <w:rFonts w:ascii="Tahoma" w:hAnsi="Tahoma" w:cs="Tahoma"/>
+        </w:rPr>
+        <w:t xml:space="preserve"> 94% HPS.</w:t>
       </w:r>
     </w:p>
     <w:p>
@@ -921,12 +2037,63 @@
           <w:rFonts w:ascii="Tahoma" w:hAnsi="Tahoma" w:cs="Tahoma"/>
         </w:rPr>
       </w:pPr>
-      <w:r>
-        <w:rPr>
-          <w:rFonts w:ascii="Tahoma" w:hAnsi="Tahoma" w:cs="Tahoma"/>
-        </w:rPr>
-        <w:t xml:space="preserve">Harga yang ditawarkan sebesar Rp. </w:t>
-      </w:r>
+      <w:proofErr w:type="spellStart"/>
+      <w:r>
+        <w:rPr>
+          <w:rFonts w:ascii="Tahoma" w:hAnsi="Tahoma" w:cs="Tahoma"/>
+        </w:rPr>
+        <w:t>Harga</w:t>
+      </w:r>
+      <w:proofErr w:type="spellEnd"/>
+      <w:r>
+        <w:rPr>
+          <w:rFonts w:ascii="Tahoma" w:hAnsi="Tahoma" w:cs="Tahoma"/>
+        </w:rPr>
+        <w:t xml:space="preserve"> yang </w:t>
+      </w:r>
+      <w:proofErr w:type="spellStart"/>
+      <w:r>
+        <w:rPr>
+          <w:rFonts w:ascii="Tahoma" w:hAnsi="Tahoma" w:cs="Tahoma"/>
+        </w:rPr>
+        <w:t>ditawarkan</w:t>
+      </w:r>
+      <w:proofErr w:type="spellEnd"/>
+      <w:r>
+        <w:rPr>
+          <w:rFonts w:ascii="Tahoma" w:hAnsi="Tahoma" w:cs="Tahoma"/>
+        </w:rPr>
+        <w:t xml:space="preserve"> </w:t>
+      </w:r>
+      <w:proofErr w:type="spellStart"/>
+      <w:r>
+        <w:rPr>
+          <w:rFonts w:ascii="Tahoma" w:hAnsi="Tahoma" w:cs="Tahoma"/>
+        </w:rPr>
+        <w:t>sebesar</w:t>
+      </w:r>
+      <w:proofErr w:type="spellEnd"/>
+      <w:r>
+        <w:rPr>
+          <w:rFonts w:ascii="Tahoma" w:hAnsi="Tahoma" w:cs="Tahoma"/>
+        </w:rPr>
+        <w:t xml:space="preserve"> </w:t>
+      </w:r>
+      <w:proofErr w:type="spellStart"/>
+      <w:r>
+        <w:rPr>
+          <w:rFonts w:ascii="Tahoma" w:hAnsi="Tahoma" w:cs="Tahoma"/>
+        </w:rPr>
+        <w:t>Rp</w:t>
+      </w:r>
+      <w:proofErr w:type="spellEnd"/>
+      <w:r>
+        <w:rPr>
+          <w:rFonts w:ascii="Tahoma" w:hAnsi="Tahoma" w:cs="Tahoma"/>
+        </w:rPr>
+        <w:t xml:space="preserve">. </w:t>
+      </w:r>
+      <w:proofErr w:type="gramStart"/>
       <w:r>
         <w:rPr>
           <w:rFonts w:ascii="Tahoma" w:hAnsi="Tahoma" w:cs="Tahoma"/>
@@ -938,7 +2105,14 @@
         <w:rPr>
           <w:rFonts w:ascii="Tahoma" w:hAnsi="Tahoma" w:cs="Tahoma"/>
         </w:rPr>
-        <w:t>,- (</w:t>
+        <w:t>,</w:t>
+      </w:r>
+      <w:proofErr w:type="gramEnd"/>
+      <w:r>
+        <w:rPr>
+          <w:rFonts w:ascii="Tahoma" w:hAnsi="Tahoma" w:cs="Tahoma"/>
+        </w:rPr>
+        <w:t>- (</w:t>
       </w:r>
       <w:r>
         <w:rPr>
@@ -951,7 +2125,77 @@
         <w:rPr>
           <w:rFonts w:ascii="Tahoma" w:hAnsi="Tahoma" w:cs="Tahoma"/>
         </w:rPr>
-        <w:t>) sesuai data yang ada didalam server PT PLN (Persero) / e-proc PLN.</w:t>
+        <w:t xml:space="preserve">) </w:t>
+      </w:r>
+      <w:proofErr w:type="spellStart"/>
+      <w:r>
+        <w:rPr>
+          <w:rFonts w:ascii="Tahoma" w:hAnsi="Tahoma" w:cs="Tahoma"/>
+        </w:rPr>
+        <w:t>sesuai</w:t>
+      </w:r>
+      <w:proofErr w:type="spellEnd"/>
+      <w:r>
+        <w:rPr>
+          <w:rFonts w:ascii="Tahoma" w:hAnsi="Tahoma" w:cs="Tahoma"/>
+        </w:rPr>
+        <w:t xml:space="preserve"> data yang </w:t>
+      </w:r>
+      <w:proofErr w:type="spellStart"/>
+      <w:r>
+        <w:rPr>
+          <w:rFonts w:ascii="Tahoma" w:hAnsi="Tahoma" w:cs="Tahoma"/>
+        </w:rPr>
+        <w:t>ada</w:t>
+      </w:r>
+      <w:proofErr w:type="spellEnd"/>
+      <w:r>
+        <w:rPr>
+          <w:rFonts w:ascii="Tahoma" w:hAnsi="Tahoma" w:cs="Tahoma"/>
+        </w:rPr>
+        <w:t xml:space="preserve"> </w:t>
+      </w:r>
+      <w:proofErr w:type="spellStart"/>
+      <w:r>
+        <w:rPr>
+          <w:rFonts w:ascii="Tahoma" w:hAnsi="Tahoma" w:cs="Tahoma"/>
+        </w:rPr>
+        <w:t>didalam</w:t>
+      </w:r>
+      <w:proofErr w:type="spellEnd"/>
+      <w:r>
+        <w:rPr>
+          <w:rFonts w:ascii="Tahoma" w:hAnsi="Tahoma" w:cs="Tahoma"/>
+        </w:rPr>
+        <w:t xml:space="preserve"> server PT PLN (</w:t>
+      </w:r>
+      <w:proofErr w:type="spellStart"/>
+      <w:r>
+        <w:rPr>
+          <w:rFonts w:ascii="Tahoma" w:hAnsi="Tahoma" w:cs="Tahoma"/>
+        </w:rPr>
+        <w:t>Persero</w:t>
+      </w:r>
+      <w:proofErr w:type="spellEnd"/>
+      <w:r>
+        <w:rPr>
+          <w:rFonts w:ascii="Tahoma" w:hAnsi="Tahoma" w:cs="Tahoma"/>
+        </w:rPr>
+        <w:t>) / e-</w:t>
+      </w:r>
+      <w:proofErr w:type="spellStart"/>
+      <w:r>
+        <w:rPr>
+          <w:rFonts w:ascii="Tahoma" w:hAnsi="Tahoma" w:cs="Tahoma"/>
+        </w:rPr>
+        <w:t>proc</w:t>
+      </w:r>
+      <w:proofErr w:type="spellEnd"/>
+      <w:r>
+        <w:rPr>
+          <w:rFonts w:ascii="Tahoma" w:hAnsi="Tahoma" w:cs="Tahoma"/>
+        </w:rPr>
+        <w:t xml:space="preserve"> PLN.</w:t>
       </w:r>
     </w:p>
     <w:p>
@@ -970,11 +2214,40 @@
           <w:rFonts w:ascii="Tahoma" w:hAnsi="Tahoma" w:cs="Tahoma"/>
         </w:rPr>
       </w:pPr>
-      <w:r>
-        <w:rPr>
-          <w:rFonts w:ascii="Tahoma" w:hAnsi="Tahoma" w:cs="Tahoma"/>
-        </w:rPr>
-        <w:t xml:space="preserve">Harga Penawaran PT. </w:t>
+      <w:proofErr w:type="spellStart"/>
+      <w:r>
+        <w:rPr>
+          <w:rFonts w:ascii="Tahoma" w:hAnsi="Tahoma" w:cs="Tahoma"/>
+        </w:rPr>
+        <w:t>Harga</w:t>
+      </w:r>
+      <w:proofErr w:type="spellEnd"/>
+      <w:r>
+        <w:rPr>
+          <w:rFonts w:ascii="Tahoma" w:hAnsi="Tahoma" w:cs="Tahoma"/>
+        </w:rPr>
+        <w:t xml:space="preserve"> </w:t>
+      </w:r>
+      <w:proofErr w:type="spellStart"/>
+      <w:r>
+        <w:rPr>
+          <w:rFonts w:ascii="Tahoma" w:hAnsi="Tahoma" w:cs="Tahoma"/>
+        </w:rPr>
+        <w:t>Penawaran</w:t>
+      </w:r>
+      <w:proofErr w:type="spellEnd"/>
+      <w:r>
+        <w:rPr>
+          <w:rFonts w:ascii="Tahoma" w:hAnsi="Tahoma" w:cs="Tahoma"/>
+        </w:rPr>
+        <w:t xml:space="preserve"> PT</w:t>
+      </w:r>
+      <w:proofErr w:type="gramStart"/>
+      <w:r>
+        <w:rPr>
+          <w:rFonts w:ascii="Tahoma" w:hAnsi="Tahoma" w:cs="Tahoma"/>
+        </w:rPr>
+        <w:t xml:space="preserve">. </w:t>
       </w:r>
       <w:r>
         <w:rPr>
@@ -983,11 +2256,42 @@
         </w:rPr>
         <w:t>.....</w:t>
       </w:r>
-      <w:r>
-        <w:rPr>
-          <w:rFonts w:ascii="Tahoma" w:hAnsi="Tahoma" w:cs="Tahoma"/>
-        </w:rPr>
-        <w:t xml:space="preserve">  sebesar Rp. </w:t>
+      <w:proofErr w:type="gramEnd"/>
+      <w:r>
+        <w:rPr>
+          <w:rFonts w:ascii="Tahoma" w:hAnsi="Tahoma" w:cs="Tahoma"/>
+        </w:rPr>
+        <w:t xml:space="preserve">  </w:t>
+      </w:r>
+      <w:proofErr w:type="spellStart"/>
+      <w:proofErr w:type="gramStart"/>
+      <w:r>
+        <w:rPr>
+          <w:rFonts w:ascii="Tahoma" w:hAnsi="Tahoma" w:cs="Tahoma"/>
+        </w:rPr>
+        <w:t>sebesar</w:t>
+      </w:r>
+      <w:proofErr w:type="spellEnd"/>
+      <w:proofErr w:type="gramEnd"/>
+      <w:r>
+        <w:rPr>
+          <w:rFonts w:ascii="Tahoma" w:hAnsi="Tahoma" w:cs="Tahoma"/>
+        </w:rPr>
+        <w:t xml:space="preserve"> </w:t>
+      </w:r>
+      <w:proofErr w:type="spellStart"/>
+      <w:r>
+        <w:rPr>
+          <w:rFonts w:ascii="Tahoma" w:hAnsi="Tahoma" w:cs="Tahoma"/>
+        </w:rPr>
+        <w:t>Rp</w:t>
+      </w:r>
+      <w:proofErr w:type="spellEnd"/>
+      <w:r>
+        <w:rPr>
+          <w:rFonts w:ascii="Tahoma" w:hAnsi="Tahoma" w:cs="Tahoma"/>
+        </w:rPr>
+        <w:t xml:space="preserve">. </w:t>
       </w:r>
       <w:r>
         <w:rPr>
@@ -1013,7 +2317,21 @@
         <w:rPr>
           <w:rFonts w:ascii="Tahoma" w:hAnsi="Tahoma" w:cs="Tahoma"/>
         </w:rPr>
-        <w:t>) dibawah HPS 79%.</w:t>
+        <w:t xml:space="preserve">) </w:t>
+      </w:r>
+      <w:proofErr w:type="spellStart"/>
+      <w:r>
+        <w:rPr>
+          <w:rFonts w:ascii="Tahoma" w:hAnsi="Tahoma" w:cs="Tahoma"/>
+        </w:rPr>
+        <w:t>dibawah</w:t>
+      </w:r>
+      <w:proofErr w:type="spellEnd"/>
+      <w:r>
+        <w:rPr>
+          <w:rFonts w:ascii="Tahoma" w:hAnsi="Tahoma" w:cs="Tahoma"/>
+        </w:rPr>
+        <w:t xml:space="preserve"> HPS 79%.</w:t>
       </w:r>
     </w:p>
     <w:p>
@@ -1047,12 +2365,21 @@
           <w:lang w:val="fi-FI"/>
         </w:rPr>
       </w:pPr>
-      <w:r>
-        <w:rPr>
-          <w:rFonts w:ascii="Tahoma" w:hAnsi="Tahoma" w:cs="Tahoma"/>
-          <w:lang w:val="fi-FI"/>
-        </w:rPr>
-        <w:t>Kesimpulan :</w:t>
+      <w:proofErr w:type="spellStart"/>
+      <w:r>
+        <w:rPr>
+          <w:rFonts w:ascii="Tahoma" w:hAnsi="Tahoma" w:cs="Tahoma"/>
+          <w:lang w:val="fi-FI"/>
+        </w:rPr>
+        <w:t>Kesimpulan</w:t>
+      </w:r>
+      <w:proofErr w:type="spellEnd"/>
+      <w:r>
+        <w:rPr>
+          <w:rFonts w:ascii="Tahoma" w:hAnsi="Tahoma" w:cs="Tahoma"/>
+          <w:lang w:val="fi-FI"/>
+        </w:rPr>
+        <w:t xml:space="preserve"> :</w:t>
       </w:r>
     </w:p>
     <w:p>
@@ -1070,12 +2397,37 @@
           <w:lang w:val="fi-FI"/>
         </w:rPr>
       </w:pPr>
-      <w:r>
-        <w:rPr>
-          <w:rFonts w:ascii="Tahoma" w:hAnsi="Tahoma" w:cs="Tahoma"/>
-          <w:lang w:val="fi-FI"/>
-        </w:rPr>
-        <w:t>Calon Pemenang I</w:t>
+      <w:proofErr w:type="spellStart"/>
+      <w:r>
+        <w:rPr>
+          <w:rFonts w:ascii="Tahoma" w:hAnsi="Tahoma" w:cs="Tahoma"/>
+          <w:lang w:val="fi-FI"/>
+        </w:rPr>
+        <w:t>Calon</w:t>
+      </w:r>
+      <w:proofErr w:type="spellEnd"/>
+      <w:r>
+        <w:rPr>
+          <w:rFonts w:ascii="Tahoma" w:hAnsi="Tahoma" w:cs="Tahoma"/>
+          <w:lang w:val="fi-FI"/>
+        </w:rPr>
+        <w:t xml:space="preserve"> </w:t>
+      </w:r>
+      <w:proofErr w:type="spellStart"/>
+      <w:r>
+        <w:rPr>
+          <w:rFonts w:ascii="Tahoma" w:hAnsi="Tahoma" w:cs="Tahoma"/>
+          <w:lang w:val="fi-FI"/>
+        </w:rPr>
+        <w:t>Pemenang</w:t>
+      </w:r>
+      <w:proofErr w:type="spellEnd"/>
+      <w:r>
+        <w:rPr>
+          <w:rFonts w:ascii="Tahoma" w:hAnsi="Tahoma" w:cs="Tahoma"/>
+          <w:lang w:val="fi-FI"/>
+        </w:rPr>
+        <w:t xml:space="preserve"> I</w:t>
       </w:r>
     </w:p>
     <w:p>
@@ -1125,21 +2477,9 @@
       <w:r>
         <w:rPr>
           <w:rFonts w:ascii="Tahoma" w:hAnsi="Tahoma" w:cs="Tahoma"/>
-        </w:rPr>
-        <w:t>#</w:t>
-      </w:r>
-      <w:r>
-        <w:rPr>
-          <w:rFonts w:ascii="Tahoma" w:hAnsi="Tahoma" w:cs="Tahoma"/>
           <w:highlight w:val="yellow"/>
         </w:rPr>
-        <w:t>pemenang1</w:t>
-      </w:r>
-      <w:r>
-        <w:rPr>
-          <w:rFonts w:ascii="Tahoma" w:hAnsi="Tahoma" w:cs="Tahoma"/>
-        </w:rPr>
-        <w:t>#</w:t>
+        <w:t>#pemenang1#</w:t>
       </w:r>
       <w:r>
         <w:rPr>
@@ -1208,21 +2548,9 @@
       <w:r>
         <w:rPr>
           <w:rFonts w:ascii="Tahoma" w:hAnsi="Tahoma" w:cs="Tahoma"/>
-        </w:rPr>
-        <w:t>#</w:t>
-      </w:r>
-      <w:r>
-        <w:rPr>
-          <w:rFonts w:ascii="Tahoma" w:hAnsi="Tahoma" w:cs="Tahoma"/>
           <w:highlight w:val="yellow"/>
         </w:rPr>
-        <w:t>alamat1</w:t>
-      </w:r>
-      <w:r>
-        <w:rPr>
-          <w:rFonts w:ascii="Tahoma" w:hAnsi="Tahoma" w:cs="Tahoma"/>
-        </w:rPr>
-        <w:t>#</w:t>
+        <w:t>#alamat1#</w:t>
       </w:r>
     </w:p>
     <w:p>
@@ -1271,21 +2599,9 @@
       <w:r>
         <w:rPr>
           <w:rFonts w:ascii="Tahoma" w:hAnsi="Tahoma" w:cs="Tahoma"/>
-        </w:rPr>
-        <w:t>#</w:t>
-      </w:r>
-      <w:r>
-        <w:rPr>
-          <w:rFonts w:ascii="Tahoma" w:hAnsi="Tahoma" w:cs="Tahoma"/>
           <w:highlight w:val="yellow"/>
         </w:rPr>
-        <w:t>npwp1</w:t>
-      </w:r>
-      <w:r>
-        <w:rPr>
-          <w:rFonts w:ascii="Tahoma" w:hAnsi="Tahoma" w:cs="Tahoma"/>
-        </w:rPr>
-        <w:t>#</w:t>
+        <w:t>#npwp1#</w:t>
       </w:r>
     </w:p>
     <w:p>
@@ -1327,28 +2643,16 @@
       <w:r>
         <w:rPr>
           <w:rFonts w:ascii="Tahoma" w:hAnsi="Tahoma" w:cs="Tahoma"/>
-          <w:lang w:val="fi-FI"/>
-        </w:rPr>
-        <w:t xml:space="preserve">Rp. </w:t>
-      </w:r>
-      <w:r>
-        <w:rPr>
-          <w:rFonts w:ascii="Tahoma" w:hAnsi="Tahoma" w:cs="Tahoma"/>
+          <w:highlight w:val="yellow"/>
+        </w:rPr>
+        <w:t>#nilai1</w:t>
+      </w:r>
+      <w:r>
+        <w:rPr>
+          <w:rFonts w:ascii="Tahoma" w:hAnsi="Tahoma" w:cs="Tahoma"/>
+          <w:highlight w:val="yellow"/>
         </w:rPr>
         <w:t>#</w:t>
-      </w:r>
-      <w:r>
-        <w:rPr>
-          <w:rFonts w:ascii="Tahoma" w:hAnsi="Tahoma" w:cs="Tahoma"/>
-          <w:highlight w:val="cyan"/>
-        </w:rPr>
-        <w:t>nilai1</w:t>
-      </w:r>
-      <w:r>
-        <w:rPr>
-          <w:rFonts w:ascii="Tahoma" w:hAnsi="Tahoma" w:cs="Tahoma"/>
-        </w:rPr>
-        <w:t># ,-</w:t>
       </w:r>
     </w:p>
     <w:p>
@@ -1365,13 +2669,23 @@
           <w:lang w:val="fi-FI"/>
         </w:rPr>
       </w:pPr>
+      <w:proofErr w:type="spellStart"/>
       <w:r>
         <w:rPr>
           <w:rFonts w:ascii="Arial" w:hAnsi="Arial" w:cs="Arial"/>
           <w:bCs/>
           <w:lang w:val="fi-FI"/>
         </w:rPr>
-        <w:t xml:space="preserve">Terbilang : </w:t>
+        <w:t>Terbilang</w:t>
+      </w:r>
+      <w:proofErr w:type="spellEnd"/>
+      <w:r>
+        <w:rPr>
+          <w:rFonts w:ascii="Arial" w:hAnsi="Arial" w:cs="Arial"/>
+          <w:bCs/>
+          <w:lang w:val="fi-FI"/>
+        </w:rPr>
+        <w:t xml:space="preserve"> : </w:t>
       </w:r>
       <w:r>
         <w:rPr>
@@ -1383,21 +2697,9 @@
       <w:r>
         <w:rPr>
           <w:rFonts w:ascii="Tahoma" w:hAnsi="Tahoma" w:cs="Tahoma"/>
-        </w:rPr>
-        <w:t>#</w:t>
-      </w:r>
-      <w:r>
-        <w:rPr>
-          <w:rFonts w:ascii="Tahoma" w:hAnsi="Tahoma" w:cs="Tahoma"/>
           <w:highlight w:val="cyan"/>
         </w:rPr>
-        <w:t>nilai1terbilang</w:t>
-      </w:r>
-      <w:r>
-        <w:rPr>
-          <w:rFonts w:ascii="Tahoma" w:hAnsi="Tahoma" w:cs="Tahoma"/>
-        </w:rPr>
-        <w:t>#</w:t>
+        <w:t>#nilai1terbilang#</w:t>
       </w:r>
       <w:r>
         <w:rPr>
@@ -1413,13 +2715,131 @@
         </w:rPr>
         <w:t xml:space="preserve"> </w:t>
       </w:r>
+      <w:proofErr w:type="spellStart"/>
       <w:r>
         <w:rPr>
           <w:rFonts w:ascii="Arial" w:hAnsi="Arial" w:cs="Arial"/>
           <w:bCs/>
           <w:lang w:val="fi-FI"/>
         </w:rPr>
-        <w:t>sudah termasuk pajak-pajak sesuai ketentuan yang berlaku.</w:t>
+        <w:t>sudah</w:t>
+      </w:r>
+      <w:proofErr w:type="spellEnd"/>
+      <w:r>
+        <w:rPr>
+          <w:rFonts w:ascii="Arial" w:hAnsi="Arial" w:cs="Arial"/>
+          <w:bCs/>
+          <w:lang w:val="fi-FI"/>
+        </w:rPr>
+        <w:t xml:space="preserve"> </w:t>
+      </w:r>
+      <w:proofErr w:type="spellStart"/>
+      <w:r>
+        <w:rPr>
+          <w:rFonts w:ascii="Arial" w:hAnsi="Arial" w:cs="Arial"/>
+          <w:bCs/>
+          <w:lang w:val="fi-FI"/>
+        </w:rPr>
+        <w:t>termasuk</w:t>
+      </w:r>
+      <w:proofErr w:type="spellEnd"/>
+      <w:r>
+        <w:rPr>
+          <w:rFonts w:ascii="Arial" w:hAnsi="Arial" w:cs="Arial"/>
+          <w:bCs/>
+          <w:lang w:val="fi-FI"/>
+        </w:rPr>
+        <w:t xml:space="preserve"> </w:t>
+      </w:r>
+      <w:proofErr w:type="spellStart"/>
+      <w:r>
+        <w:rPr>
+          <w:rFonts w:ascii="Arial" w:hAnsi="Arial" w:cs="Arial"/>
+          <w:bCs/>
+          <w:lang w:val="fi-FI"/>
+        </w:rPr>
+        <w:t>pajak-pajak</w:t>
+      </w:r>
+      <w:proofErr w:type="spellEnd"/>
+      <w:r>
+        <w:rPr>
+          <w:rFonts w:ascii="Arial" w:hAnsi="Arial" w:cs="Arial"/>
+          <w:bCs/>
+          <w:lang w:val="fi-FI"/>
+        </w:rPr>
+        <w:t xml:space="preserve"> </w:t>
+      </w:r>
+      <w:proofErr w:type="spellStart"/>
+      <w:r>
+        <w:rPr>
+          <w:rFonts w:ascii="Arial" w:hAnsi="Arial" w:cs="Arial"/>
+          <w:bCs/>
+          <w:lang w:val="fi-FI"/>
+        </w:rPr>
+        <w:t>sesuai</w:t>
+      </w:r>
+      <w:proofErr w:type="spellEnd"/>
+      <w:r>
+        <w:rPr>
+          <w:rFonts w:ascii="Arial" w:hAnsi="Arial" w:cs="Arial"/>
+          <w:bCs/>
+          <w:lang w:val="fi-FI"/>
+        </w:rPr>
+        <w:t xml:space="preserve"> </w:t>
+      </w:r>
+      <w:proofErr w:type="spellStart"/>
+      <w:r>
+        <w:rPr>
+          <w:rFonts w:ascii="Arial" w:hAnsi="Arial" w:cs="Arial"/>
+          <w:bCs/>
+          <w:lang w:val="fi-FI"/>
+        </w:rPr>
+        <w:t>ketentuan</w:t>
+      </w:r>
+      <w:proofErr w:type="spellEnd"/>
+      <w:r>
+        <w:rPr>
+          <w:rFonts w:ascii="Arial" w:hAnsi="Arial" w:cs="Arial"/>
+          <w:bCs/>
+          <w:lang w:val="fi-FI"/>
+        </w:rPr>
+        <w:t xml:space="preserve"> </w:t>
+      </w:r>
+      <w:proofErr w:type="spellStart"/>
+      <w:r>
+        <w:rPr>
+          <w:rFonts w:ascii="Arial" w:hAnsi="Arial" w:cs="Arial"/>
+          <w:bCs/>
+          <w:lang w:val="fi-FI"/>
+        </w:rPr>
+        <w:t>yang</w:t>
+      </w:r>
+      <w:proofErr w:type="spellEnd"/>
+      <w:r>
+        <w:rPr>
+          <w:rFonts w:ascii="Arial" w:hAnsi="Arial" w:cs="Arial"/>
+          <w:bCs/>
+          <w:lang w:val="fi-FI"/>
+        </w:rPr>
+        <w:t xml:space="preserve"> </w:t>
+      </w:r>
+      <w:proofErr w:type="spellStart"/>
+      <w:r>
+        <w:rPr>
+          <w:rFonts w:ascii="Arial" w:hAnsi="Arial" w:cs="Arial"/>
+          <w:bCs/>
+          <w:lang w:val="fi-FI"/>
+        </w:rPr>
+        <w:t>berlaku</w:t>
+      </w:r>
+      <w:proofErr w:type="spellEnd"/>
+      <w:r>
+        <w:rPr>
+          <w:rFonts w:ascii="Arial" w:hAnsi="Arial" w:cs="Arial"/>
+          <w:bCs/>
+          <w:lang w:val="fi-FI"/>
+        </w:rPr>
+        <w:t>.</w:t>
       </w:r>
     </w:p>
     <w:p>
@@ -1436,12 +2856,37 @@
           <w:lang w:val="fi-FI"/>
         </w:rPr>
       </w:pPr>
-      <w:r>
-        <w:rPr>
-          <w:rFonts w:ascii="Tahoma" w:hAnsi="Tahoma" w:cs="Tahoma"/>
-          <w:lang w:val="fi-FI"/>
-        </w:rPr>
-        <w:t>Calon Pemenang II</w:t>
+      <w:proofErr w:type="spellStart"/>
+      <w:r>
+        <w:rPr>
+          <w:rFonts w:ascii="Tahoma" w:hAnsi="Tahoma" w:cs="Tahoma"/>
+          <w:lang w:val="fi-FI"/>
+        </w:rPr>
+        <w:t>Calon</w:t>
+      </w:r>
+      <w:proofErr w:type="spellEnd"/>
+      <w:r>
+        <w:rPr>
+          <w:rFonts w:ascii="Tahoma" w:hAnsi="Tahoma" w:cs="Tahoma"/>
+          <w:lang w:val="fi-FI"/>
+        </w:rPr>
+        <w:t xml:space="preserve"> </w:t>
+      </w:r>
+      <w:proofErr w:type="spellStart"/>
+      <w:r>
+        <w:rPr>
+          <w:rFonts w:ascii="Tahoma" w:hAnsi="Tahoma" w:cs="Tahoma"/>
+          <w:lang w:val="fi-FI"/>
+        </w:rPr>
+        <w:t>Pemenang</w:t>
+      </w:r>
+      <w:proofErr w:type="spellEnd"/>
+      <w:r>
+        <w:rPr>
+          <w:rFonts w:ascii="Tahoma" w:hAnsi="Tahoma" w:cs="Tahoma"/>
+          <w:lang w:val="fi-FI"/>
+        </w:rPr>
+        <w:t xml:space="preserve"> II</w:t>
       </w:r>
     </w:p>
     <w:p>
@@ -1490,21 +2935,9 @@
       <w:r>
         <w:rPr>
           <w:rFonts w:ascii="Tahoma" w:hAnsi="Tahoma" w:cs="Tahoma"/>
-        </w:rPr>
-        <w:t>#</w:t>
-      </w:r>
-      <w:r>
-        <w:rPr>
-          <w:rFonts w:ascii="Tahoma" w:hAnsi="Tahoma" w:cs="Tahoma"/>
           <w:highlight w:val="yellow"/>
         </w:rPr>
-        <w:t>pemenang2</w:t>
-      </w:r>
-      <w:r>
-        <w:rPr>
-          <w:rFonts w:ascii="Tahoma" w:hAnsi="Tahoma" w:cs="Tahoma"/>
-        </w:rPr>
-        <w:t>#</w:t>
+        <w:t>#pemenang2#</w:t>
       </w:r>
     </w:p>
     <w:p>
@@ -1560,21 +2993,9 @@
       <w:r>
         <w:rPr>
           <w:rFonts w:ascii="Tahoma" w:hAnsi="Tahoma" w:cs="Tahoma"/>
-        </w:rPr>
-        <w:t>#</w:t>
-      </w:r>
-      <w:r>
-        <w:rPr>
-          <w:rFonts w:ascii="Tahoma" w:hAnsi="Tahoma" w:cs="Tahoma"/>
           <w:highlight w:val="yellow"/>
         </w:rPr>
-        <w:t>alamat2</w:t>
-      </w:r>
-      <w:r>
-        <w:rPr>
-          <w:rFonts w:ascii="Tahoma" w:hAnsi="Tahoma" w:cs="Tahoma"/>
-        </w:rPr>
-        <w:t>#</w:t>
+        <w:t>#alamat2#</w:t>
       </w:r>
     </w:p>
     <w:p>
@@ -1630,21 +3051,9 @@
       <w:r>
         <w:rPr>
           <w:rFonts w:ascii="Tahoma" w:hAnsi="Tahoma" w:cs="Tahoma"/>
-        </w:rPr>
-        <w:t>#</w:t>
-      </w:r>
-      <w:r>
-        <w:rPr>
-          <w:rFonts w:ascii="Tahoma" w:hAnsi="Tahoma" w:cs="Tahoma"/>
           <w:highlight w:val="yellow"/>
         </w:rPr>
-        <w:t>npwp2</w:t>
-      </w:r>
-      <w:r>
-        <w:rPr>
-          <w:rFonts w:ascii="Tahoma" w:hAnsi="Tahoma" w:cs="Tahoma"/>
-        </w:rPr>
-        <w:t>#</w:t>
+        <w:t>#npwp2#</w:t>
       </w:r>
     </w:p>
     <w:p>
@@ -1693,21 +3102,16 @@
       <w:r>
         <w:rPr>
           <w:rFonts w:ascii="Tahoma" w:hAnsi="Tahoma" w:cs="Tahoma"/>
-        </w:rPr>
-        <w:t>Rp. #</w:t>
-      </w:r>
-      <w:r>
-        <w:rPr>
-          <w:rFonts w:ascii="Tahoma" w:hAnsi="Tahoma" w:cs="Tahoma"/>
-          <w:highlight w:val="cyan"/>
-        </w:rPr>
-        <w:t>nilai2</w:t>
-      </w:r>
-      <w:r>
-        <w:rPr>
-          <w:rFonts w:ascii="Tahoma" w:hAnsi="Tahoma" w:cs="Tahoma"/>
-        </w:rPr>
-        <w:t># ,-</w:t>
+          <w:highlight w:val="yellow"/>
+        </w:rPr>
+        <w:t>#nilai2</w:t>
+      </w:r>
+      <w:r>
+        <w:rPr>
+          <w:rFonts w:ascii="Tahoma" w:hAnsi="Tahoma" w:cs="Tahoma"/>
+          <w:highlight w:val="yellow"/>
+        </w:rPr>
+        <w:t>#</w:t>
       </w:r>
     </w:p>
     <w:p>
@@ -1724,21 +3128,31 @@
           <w:lang w:val="fi-FI"/>
         </w:rPr>
       </w:pPr>
+      <w:proofErr w:type="spellStart"/>
       <w:r>
         <w:rPr>
           <w:rFonts w:ascii="Arial" w:hAnsi="Arial" w:cs="Arial"/>
           <w:bCs/>
           <w:lang w:val="fi-FI"/>
         </w:rPr>
-        <w:t xml:space="preserve">Terbilang : </w:t>
-      </w:r>
+        <w:t>Terbilang</w:t>
+      </w:r>
+      <w:proofErr w:type="spellEnd"/>
       <w:r>
         <w:rPr>
           <w:rFonts w:ascii="Arial" w:hAnsi="Arial" w:cs="Arial"/>
           <w:bCs/>
           <w:lang w:val="fi-FI"/>
         </w:rPr>
-        <w:t>#</w:t>
+        <w:t xml:space="preserve"> : </w:t>
+      </w:r>
+      <w:r>
+        <w:rPr>
+          <w:rFonts w:ascii="Arial" w:hAnsi="Arial" w:cs="Arial"/>
+          <w:bCs/>
+          <w:lang w:val="fi-FI"/>
+        </w:rPr>
+        <w:t xml:space="preserve">( </w:t>
       </w:r>
       <w:r>
         <w:rPr>
@@ -1747,30 +3161,140 @@
           <w:highlight w:val="cyan"/>
           <w:lang w:val="fi-FI"/>
         </w:rPr>
-        <w:t>nilai2terbilang</w:t>
-      </w:r>
+        <w:t>#nilai2terbilang#</w:t>
+      </w:r>
+      <w:r>
+        <w:rPr>
+          <w:rFonts w:ascii="Tahoma" w:hAnsi="Tahoma" w:cs="Tahoma"/>
+          <w:lang w:val="fi-FI"/>
+        </w:rPr>
+        <w:t xml:space="preserve">) </w:t>
+      </w:r>
+      <w:proofErr w:type="spellStart"/>
       <w:r>
         <w:rPr>
           <w:rFonts w:ascii="Arial" w:hAnsi="Arial" w:cs="Arial"/>
           <w:bCs/>
           <w:lang w:val="fi-FI"/>
         </w:rPr>
-        <w:t>#</w:t>
-      </w:r>
-      <w:r>
-        <w:rPr>
-          <w:rFonts w:ascii="Tahoma" w:hAnsi="Tahoma" w:cs="Tahoma"/>
-          <w:lang w:val="fi-FI"/>
-        </w:rPr>
-        <w:t xml:space="preserve">) </w:t>
-      </w:r>
+        <w:t>sudah</w:t>
+      </w:r>
+      <w:proofErr w:type="spellEnd"/>
       <w:r>
         <w:rPr>
           <w:rFonts w:ascii="Arial" w:hAnsi="Arial" w:cs="Arial"/>
           <w:bCs/>
           <w:lang w:val="fi-FI"/>
         </w:rPr>
-        <w:t>sudah termasuk pajak-pajak sesuai ketentuan yang berlaku.</w:t>
+        <w:t xml:space="preserve"> </w:t>
+      </w:r>
+      <w:proofErr w:type="spellStart"/>
+      <w:r>
+        <w:rPr>
+          <w:rFonts w:ascii="Arial" w:hAnsi="Arial" w:cs="Arial"/>
+          <w:bCs/>
+          <w:lang w:val="fi-FI"/>
+        </w:rPr>
+        <w:t>termasuk</w:t>
+      </w:r>
+      <w:proofErr w:type="spellEnd"/>
+      <w:r>
+        <w:rPr>
+          <w:rFonts w:ascii="Arial" w:hAnsi="Arial" w:cs="Arial"/>
+          <w:bCs/>
+          <w:lang w:val="fi-FI"/>
+        </w:rPr>
+        <w:t xml:space="preserve"> </w:t>
+      </w:r>
+      <w:proofErr w:type="spellStart"/>
+      <w:r>
+        <w:rPr>
+          <w:rFonts w:ascii="Arial" w:hAnsi="Arial" w:cs="Arial"/>
+          <w:bCs/>
+          <w:lang w:val="fi-FI"/>
+        </w:rPr>
+        <w:t>pajak-pajak</w:t>
+      </w:r>
+      <w:proofErr w:type="spellEnd"/>
+      <w:r>
+        <w:rPr>
+          <w:rFonts w:ascii="Arial" w:hAnsi="Arial" w:cs="Arial"/>
+          <w:bCs/>
+          <w:lang w:val="fi-FI"/>
+        </w:rPr>
+        <w:t xml:space="preserve"> </w:t>
+      </w:r>
+      <w:proofErr w:type="spellStart"/>
+      <w:r>
+        <w:rPr>
+          <w:rFonts w:ascii="Arial" w:hAnsi="Arial" w:cs="Arial"/>
+          <w:bCs/>
+          <w:lang w:val="fi-FI"/>
+        </w:rPr>
+        <w:t>sesuai</w:t>
+      </w:r>
+      <w:proofErr w:type="spellEnd"/>
+      <w:r>
+        <w:rPr>
+          <w:rFonts w:ascii="Arial" w:hAnsi="Arial" w:cs="Arial"/>
+          <w:bCs/>
+          <w:lang w:val="fi-FI"/>
+        </w:rPr>
+        <w:t xml:space="preserve"> </w:t>
+      </w:r>
+      <w:proofErr w:type="spellStart"/>
+      <w:r>
+        <w:rPr>
+          <w:rFonts w:ascii="Arial" w:hAnsi="Arial" w:cs="Arial"/>
+          <w:bCs/>
+          <w:lang w:val="fi-FI"/>
+        </w:rPr>
+        <w:t>ketentuan</w:t>
+      </w:r>
+      <w:proofErr w:type="spellEnd"/>
+      <w:r>
+        <w:rPr>
+          <w:rFonts w:ascii="Arial" w:hAnsi="Arial" w:cs="Arial"/>
+          <w:bCs/>
+          <w:lang w:val="fi-FI"/>
+        </w:rPr>
+        <w:t xml:space="preserve"> </w:t>
+      </w:r>
+      <w:proofErr w:type="spellStart"/>
+      <w:r>
+        <w:rPr>
+          <w:rFonts w:ascii="Arial" w:hAnsi="Arial" w:cs="Arial"/>
+          <w:bCs/>
+          <w:lang w:val="fi-FI"/>
+        </w:rPr>
+        <w:t>yang</w:t>
+      </w:r>
+      <w:proofErr w:type="spellEnd"/>
+      <w:r>
+        <w:rPr>
+          <w:rFonts w:ascii="Arial" w:hAnsi="Arial" w:cs="Arial"/>
+          <w:bCs/>
+          <w:lang w:val="fi-FI"/>
+        </w:rPr>
+        <w:t xml:space="preserve"> </w:t>
+      </w:r>
+      <w:proofErr w:type="spellStart"/>
+      <w:r>
+        <w:rPr>
+          <w:rFonts w:ascii="Arial" w:hAnsi="Arial" w:cs="Arial"/>
+          <w:bCs/>
+          <w:lang w:val="fi-FI"/>
+        </w:rPr>
+        <w:t>berlaku</w:t>
+      </w:r>
+      <w:proofErr w:type="spellEnd"/>
+      <w:r>
+        <w:rPr>
+          <w:rFonts w:ascii="Arial" w:hAnsi="Arial" w:cs="Arial"/>
+          <w:bCs/>
+          <w:lang w:val="fi-FI"/>
+        </w:rPr>
+        <w:t>.</w:t>
       </w:r>
     </w:p>
     <w:p>
@@ -1803,12 +3327,277 @@
           <w:lang w:val="fi-FI"/>
         </w:rPr>
       </w:pPr>
-      <w:r>
-        <w:rPr>
-          <w:rFonts w:ascii="Tahoma" w:hAnsi="Tahoma" w:cs="Tahoma"/>
-          <w:lang w:val="fi-FI"/>
-        </w:rPr>
-        <w:t>Demikian  Berita  Acara  Evaluasi Penawaran Sampul II ini dibuat dan ditandatangani oleh Panitia Pengadaan Barang dan Jasa Kantor Pusat.</w:t>
+      <w:proofErr w:type="spellStart"/>
+      <w:r>
+        <w:rPr>
+          <w:rFonts w:ascii="Tahoma" w:hAnsi="Tahoma" w:cs="Tahoma"/>
+          <w:lang w:val="fi-FI"/>
+        </w:rPr>
+        <w:t>Demikian</w:t>
+      </w:r>
+      <w:proofErr w:type="spellEnd"/>
+      <w:r>
+        <w:rPr>
+          <w:rFonts w:ascii="Tahoma" w:hAnsi="Tahoma" w:cs="Tahoma"/>
+          <w:lang w:val="fi-FI"/>
+        </w:rPr>
+        <w:t xml:space="preserve">  </w:t>
+      </w:r>
+      <w:proofErr w:type="spellStart"/>
+      <w:r>
+        <w:rPr>
+          <w:rFonts w:ascii="Tahoma" w:hAnsi="Tahoma" w:cs="Tahoma"/>
+          <w:lang w:val="fi-FI"/>
+        </w:rPr>
+        <w:t>Berita</w:t>
+      </w:r>
+      <w:proofErr w:type="spellEnd"/>
+      <w:r>
+        <w:rPr>
+          <w:rFonts w:ascii="Tahoma" w:hAnsi="Tahoma" w:cs="Tahoma"/>
+          <w:lang w:val="fi-FI"/>
+        </w:rPr>
+        <w:t xml:space="preserve">  </w:t>
+      </w:r>
+      <w:proofErr w:type="spellStart"/>
+      <w:r>
+        <w:rPr>
+          <w:rFonts w:ascii="Tahoma" w:hAnsi="Tahoma" w:cs="Tahoma"/>
+          <w:lang w:val="fi-FI"/>
+        </w:rPr>
+        <w:t>Acara</w:t>
+      </w:r>
+      <w:proofErr w:type="spellEnd"/>
+      <w:r>
+        <w:rPr>
+          <w:rFonts w:ascii="Tahoma" w:hAnsi="Tahoma" w:cs="Tahoma"/>
+          <w:lang w:val="fi-FI"/>
+        </w:rPr>
+        <w:t xml:space="preserve">  </w:t>
+      </w:r>
+      <w:proofErr w:type="spellStart"/>
+      <w:r>
+        <w:rPr>
+          <w:rFonts w:ascii="Tahoma" w:hAnsi="Tahoma" w:cs="Tahoma"/>
+          <w:lang w:val="fi-FI"/>
+        </w:rPr>
+        <w:t>Evaluasi</w:t>
+      </w:r>
+      <w:proofErr w:type="spellEnd"/>
+      <w:r>
+        <w:rPr>
+          <w:rFonts w:ascii="Tahoma" w:hAnsi="Tahoma" w:cs="Tahoma"/>
+          <w:lang w:val="fi-FI"/>
+        </w:rPr>
+        <w:t xml:space="preserve"> </w:t>
+      </w:r>
+      <w:proofErr w:type="spellStart"/>
+      <w:r>
+        <w:rPr>
+          <w:rFonts w:ascii="Tahoma" w:hAnsi="Tahoma" w:cs="Tahoma"/>
+          <w:lang w:val="fi-FI"/>
+        </w:rPr>
+        <w:t>Penawaran</w:t>
+      </w:r>
+      <w:proofErr w:type="spellEnd"/>
+      <w:r>
+        <w:rPr>
+          <w:rFonts w:ascii="Tahoma" w:hAnsi="Tahoma" w:cs="Tahoma"/>
+          <w:lang w:val="fi-FI"/>
+        </w:rPr>
+        <w:t xml:space="preserve"> </w:t>
+      </w:r>
+      <w:proofErr w:type="spellStart"/>
+      <w:r>
+        <w:rPr>
+          <w:rFonts w:ascii="Tahoma" w:hAnsi="Tahoma" w:cs="Tahoma"/>
+          <w:lang w:val="fi-FI"/>
+        </w:rPr>
+        <w:t>Sampul</w:t>
+      </w:r>
+      <w:proofErr w:type="spellEnd"/>
+      <w:r>
+        <w:rPr>
+          <w:rFonts w:ascii="Tahoma" w:hAnsi="Tahoma" w:cs="Tahoma"/>
+          <w:lang w:val="fi-FI"/>
+        </w:rPr>
+        <w:t xml:space="preserve"> II </w:t>
+      </w:r>
+      <w:proofErr w:type="spellStart"/>
+      <w:r>
+        <w:rPr>
+          <w:rFonts w:ascii="Tahoma" w:hAnsi="Tahoma" w:cs="Tahoma"/>
+          <w:lang w:val="fi-FI"/>
+        </w:rPr>
+        <w:t>ini</w:t>
+      </w:r>
+      <w:proofErr w:type="spellEnd"/>
+      <w:r>
+        <w:rPr>
+          <w:rFonts w:ascii="Tahoma" w:hAnsi="Tahoma" w:cs="Tahoma"/>
+          <w:lang w:val="fi-FI"/>
+        </w:rPr>
+        <w:t xml:space="preserve"> </w:t>
+      </w:r>
+      <w:proofErr w:type="spellStart"/>
+      <w:r>
+        <w:rPr>
+          <w:rFonts w:ascii="Tahoma" w:hAnsi="Tahoma" w:cs="Tahoma"/>
+          <w:lang w:val="fi-FI"/>
+        </w:rPr>
+        <w:t>dibuat</w:t>
+      </w:r>
+      <w:proofErr w:type="spellEnd"/>
+      <w:r>
+        <w:rPr>
+          <w:rFonts w:ascii="Tahoma" w:hAnsi="Tahoma" w:cs="Tahoma"/>
+          <w:lang w:val="fi-FI"/>
+        </w:rPr>
+        <w:t xml:space="preserve"> </w:t>
+      </w:r>
+      <w:proofErr w:type="spellStart"/>
+      <w:r>
+        <w:rPr>
+          <w:rFonts w:ascii="Tahoma" w:hAnsi="Tahoma" w:cs="Tahoma"/>
+          <w:lang w:val="fi-FI"/>
+        </w:rPr>
+        <w:t>dan</w:t>
+      </w:r>
+      <w:proofErr w:type="spellEnd"/>
+      <w:r>
+        <w:rPr>
+          <w:rFonts w:ascii="Tahoma" w:hAnsi="Tahoma" w:cs="Tahoma"/>
+          <w:lang w:val="fi-FI"/>
+        </w:rPr>
+        <w:t xml:space="preserve"> </w:t>
+      </w:r>
+      <w:proofErr w:type="spellStart"/>
+      <w:r>
+        <w:rPr>
+          <w:rFonts w:ascii="Tahoma" w:hAnsi="Tahoma" w:cs="Tahoma"/>
+          <w:lang w:val="fi-FI"/>
+        </w:rPr>
+        <w:t>ditandatangani</w:t>
+      </w:r>
+      <w:proofErr w:type="spellEnd"/>
+      <w:r>
+        <w:rPr>
+          <w:rFonts w:ascii="Tahoma" w:hAnsi="Tahoma" w:cs="Tahoma"/>
+          <w:lang w:val="fi-FI"/>
+        </w:rPr>
+        <w:t xml:space="preserve"> </w:t>
+      </w:r>
+      <w:proofErr w:type="spellStart"/>
+      <w:r>
+        <w:rPr>
+          <w:rFonts w:ascii="Tahoma" w:hAnsi="Tahoma" w:cs="Tahoma"/>
+          <w:lang w:val="fi-FI"/>
+        </w:rPr>
+        <w:t>oleh</w:t>
+      </w:r>
+      <w:proofErr w:type="spellEnd"/>
+      <w:r>
+        <w:rPr>
+          <w:rFonts w:ascii="Tahoma" w:hAnsi="Tahoma" w:cs="Tahoma"/>
+          <w:lang w:val="fi-FI"/>
+        </w:rPr>
+        <w:t xml:space="preserve"> </w:t>
+      </w:r>
+      <w:proofErr w:type="spellStart"/>
+      <w:r>
+        <w:rPr>
+          <w:rFonts w:ascii="Tahoma" w:hAnsi="Tahoma" w:cs="Tahoma"/>
+          <w:lang w:val="fi-FI"/>
+        </w:rPr>
+        <w:t>Panitia</w:t>
+      </w:r>
+      <w:proofErr w:type="spellEnd"/>
+      <w:r>
+        <w:rPr>
+          <w:rFonts w:ascii="Tahoma" w:hAnsi="Tahoma" w:cs="Tahoma"/>
+          <w:lang w:val="fi-FI"/>
+        </w:rPr>
+        <w:t xml:space="preserve"> </w:t>
+      </w:r>
+      <w:proofErr w:type="spellStart"/>
+      <w:r>
+        <w:rPr>
+          <w:rFonts w:ascii="Tahoma" w:hAnsi="Tahoma" w:cs="Tahoma"/>
+          <w:lang w:val="fi-FI"/>
+        </w:rPr>
+        <w:t>Pengadaan</w:t>
+      </w:r>
+      <w:proofErr w:type="spellEnd"/>
+      <w:r>
+        <w:rPr>
+          <w:rFonts w:ascii="Tahoma" w:hAnsi="Tahoma" w:cs="Tahoma"/>
+          <w:lang w:val="fi-FI"/>
+        </w:rPr>
+        <w:t xml:space="preserve"> </w:t>
+      </w:r>
+      <w:proofErr w:type="spellStart"/>
+      <w:r>
+        <w:rPr>
+          <w:rFonts w:ascii="Tahoma" w:hAnsi="Tahoma" w:cs="Tahoma"/>
+          <w:lang w:val="fi-FI"/>
+        </w:rPr>
+        <w:t>Barang</w:t>
+      </w:r>
+      <w:proofErr w:type="spellEnd"/>
+      <w:r>
+        <w:rPr>
+          <w:rFonts w:ascii="Tahoma" w:hAnsi="Tahoma" w:cs="Tahoma"/>
+          <w:lang w:val="fi-FI"/>
+        </w:rPr>
+        <w:t xml:space="preserve"> </w:t>
+      </w:r>
+      <w:proofErr w:type="spellStart"/>
+      <w:r>
+        <w:rPr>
+          <w:rFonts w:ascii="Tahoma" w:hAnsi="Tahoma" w:cs="Tahoma"/>
+          <w:lang w:val="fi-FI"/>
+        </w:rPr>
+        <w:t>dan</w:t>
+      </w:r>
+      <w:proofErr w:type="spellEnd"/>
+      <w:r>
+        <w:rPr>
+          <w:rFonts w:ascii="Tahoma" w:hAnsi="Tahoma" w:cs="Tahoma"/>
+          <w:lang w:val="fi-FI"/>
+        </w:rPr>
+        <w:t xml:space="preserve"> </w:t>
+      </w:r>
+      <w:proofErr w:type="spellStart"/>
+      <w:r>
+        <w:rPr>
+          <w:rFonts w:ascii="Tahoma" w:hAnsi="Tahoma" w:cs="Tahoma"/>
+          <w:lang w:val="fi-FI"/>
+        </w:rPr>
+        <w:t>Jasa</w:t>
+      </w:r>
+      <w:proofErr w:type="spellEnd"/>
+      <w:r>
+        <w:rPr>
+          <w:rFonts w:ascii="Tahoma" w:hAnsi="Tahoma" w:cs="Tahoma"/>
+          <w:lang w:val="fi-FI"/>
+        </w:rPr>
+        <w:t xml:space="preserve"> </w:t>
+      </w:r>
+      <w:proofErr w:type="spellStart"/>
+      <w:r>
+        <w:rPr>
+          <w:rFonts w:ascii="Tahoma" w:hAnsi="Tahoma" w:cs="Tahoma"/>
+          <w:lang w:val="fi-FI"/>
+        </w:rPr>
+        <w:t>Kantor</w:t>
+      </w:r>
+      <w:proofErr w:type="spellEnd"/>
+      <w:r>
+        <w:rPr>
+          <w:rFonts w:ascii="Tahoma" w:hAnsi="Tahoma" w:cs="Tahoma"/>
+          <w:lang w:val="fi-FI"/>
+        </w:rPr>
+        <w:t xml:space="preserve"> Pusat.</w:t>
       </w:r>
     </w:p>
     <w:p>
@@ -1853,10 +3642,12 @@
           <w:b/>
           <w:sz w:val="24"/>
           <w:szCs w:val="24"/>
+          <w:highlight w:val="cyan"/>
           <w:lang w:val="sv-SE"/>
         </w:rPr>
         <w:t>#</w:t>
       </w:r>
+      <w:proofErr w:type="spellStart"/>
       <w:r>
         <w:rPr>
           <w:rFonts w:ascii="Arial" w:hAnsi="Arial" w:cs="Arial"/>
@@ -1868,12 +3659,14 @@
         </w:rPr>
         <w:t>namapengadaan</w:t>
       </w:r>
+      <w:proofErr w:type="spellEnd"/>
       <w:r>
         <w:rPr>
           <w:rFonts w:ascii="Arial" w:hAnsi="Arial" w:cs="Arial"/>
           <w:b/>
           <w:sz w:val="24"/>
           <w:szCs w:val="24"/>
+          <w:highlight w:val="cyan"/>
           <w:lang w:val="sv-SE"/>
         </w:rPr>
         <w:t>#</w:t>
@@ -1920,8 +3713,6 @@
           <w:lang w:val="sv-SE"/>
         </w:rPr>
       </w:pPr>
-      <w:bookmarkStart w:id="0" w:name="_GoBack"/>
-      <w:bookmarkEnd w:id="0"/>
     </w:p>
     <w:p>
       <w:pPr>
@@ -1952,9 +3743,12 @@
           <w:rFonts w:ascii="Arial" w:hAnsi="Arial" w:cs="Arial"/>
           <w:sz w:val="24"/>
           <w:szCs w:val="24"/>
+          <w:highlight w:val="cyan"/>
         </w:rPr>
         <w:t>#</w:t>
       </w:r>
+      <w:proofErr w:type="spellStart"/>
+      <w:proofErr w:type="gramStart"/>
       <w:r>
         <w:rPr>
           <w:rFonts w:ascii="Arial" w:hAnsi="Arial" w:cs="Arial"/>
@@ -1964,11 +3758,14 @@
         </w:rPr>
         <w:t>ketua</w:t>
       </w:r>
+      <w:proofErr w:type="spellEnd"/>
+      <w:proofErr w:type="gramEnd"/>
       <w:r>
         <w:rPr>
           <w:rFonts w:ascii="Arial" w:hAnsi="Arial" w:cs="Arial"/>
           <w:sz w:val="24"/>
           <w:szCs w:val="24"/>
+          <w:highlight w:val="cyan"/>
         </w:rPr>
         <w:t>#</w:t>
       </w:r>
@@ -1980,7 +3777,27 @@
           <w:lang w:val="pt-BR"/>
         </w:rPr>
         <w:tab/>
-        <w:t>(Ketua)</w:t>
+        <w:t>(</w:t>
+      </w:r>
+      <w:proofErr w:type="spellStart"/>
+      <w:r>
+        <w:rPr>
+          <w:rFonts w:ascii="Arial" w:hAnsi="Arial" w:cs="Arial"/>
+          <w:sz w:val="24"/>
+          <w:szCs w:val="24"/>
+          <w:lang w:val="pt-BR"/>
+        </w:rPr>
+        <w:t>Ketua</w:t>
+      </w:r>
+      <w:proofErr w:type="spellEnd"/>
+      <w:r>
+        <w:rPr>
+          <w:rFonts w:ascii="Arial" w:hAnsi="Arial" w:cs="Arial"/>
+          <w:sz w:val="24"/>
+          <w:szCs w:val="24"/>
+          <w:lang w:val="pt-BR"/>
+        </w:rPr>
+        <w:t>)</w:t>
       </w:r>
       <w:r>
         <w:rPr>
@@ -2032,9 +3849,12 @@
           <w:rFonts w:ascii="Arial" w:hAnsi="Arial" w:cs="Arial"/>
           <w:sz w:val="24"/>
           <w:szCs w:val="24"/>
+          <w:highlight w:val="cyan"/>
         </w:rPr>
         <w:t>#</w:t>
       </w:r>
+      <w:proofErr w:type="spellStart"/>
+      <w:proofErr w:type="gramStart"/>
       <w:r>
         <w:rPr>
           <w:rFonts w:ascii="Arial" w:hAnsi="Arial" w:cs="Arial"/>
@@ -2044,11 +3864,14 @@
         </w:rPr>
         <w:t>sekretaris</w:t>
       </w:r>
+      <w:proofErr w:type="spellEnd"/>
+      <w:proofErr w:type="gramEnd"/>
       <w:r>
         <w:rPr>
           <w:rFonts w:ascii="Arial" w:hAnsi="Arial" w:cs="Arial"/>
           <w:sz w:val="24"/>
           <w:szCs w:val="24"/>
+          <w:highlight w:val="cyan"/>
         </w:rPr>
         <w:t>#</w:t>
       </w:r>
@@ -2060,7 +3883,27 @@
           <w:lang w:val="pt-BR"/>
         </w:rPr>
         <w:tab/>
-        <w:t>(Sekretaris)</w:t>
+        <w:t>(</w:t>
+      </w:r>
+      <w:proofErr w:type="spellStart"/>
+      <w:r>
+        <w:rPr>
+          <w:rFonts w:ascii="Arial" w:hAnsi="Arial" w:cs="Arial"/>
+          <w:sz w:val="24"/>
+          <w:szCs w:val="24"/>
+          <w:lang w:val="pt-BR"/>
+        </w:rPr>
+        <w:t>Sekretaris</w:t>
+      </w:r>
+      <w:proofErr w:type="spellEnd"/>
+      <w:r>
+        <w:rPr>
+          <w:rFonts w:ascii="Arial" w:hAnsi="Arial" w:cs="Arial"/>
+          <w:sz w:val="24"/>
+          <w:szCs w:val="24"/>
+          <w:lang w:val="pt-BR"/>
+        </w:rPr>
+        <w:t>)</w:t>
       </w:r>
       <w:r>
         <w:rPr>
@@ -2103,9 +3946,11 @@
           <w:rFonts w:ascii="Arial" w:hAnsi="Arial" w:cs="Arial"/>
           <w:sz w:val="24"/>
           <w:szCs w:val="24"/>
+          <w:highlight w:val="cyan"/>
         </w:rPr>
         <w:t>#</w:t>
       </w:r>
+      <w:proofErr w:type="gramStart"/>
       <w:r>
         <w:rPr>
           <w:rFonts w:ascii="Arial" w:hAnsi="Arial" w:cs="Arial"/>
@@ -2115,14 +3960,18 @@
         </w:rPr>
         <w:t>anggota1</w:t>
       </w:r>
+      <w:proofErr w:type="gramEnd"/>
       <w:r>
         <w:rPr>
           <w:rFonts w:ascii="Arial" w:hAnsi="Arial" w:cs="Arial"/>
           <w:sz w:val="24"/>
           <w:szCs w:val="24"/>
+          <w:highlight w:val="cyan"/>
         </w:rPr>
         <w:t>#</w:t>
       </w:r>
+      <w:bookmarkStart w:id="0" w:name="_GoBack"/>
+      <w:bookmarkEnd w:id="0"/>
       <w:r>
         <w:rPr>
           <w:rFonts w:ascii="Arial" w:hAnsi="Arial" w:cs="Arial"/>
@@ -2131,7 +3980,27 @@
           <w:lang w:val="pt-BR"/>
         </w:rPr>
         <w:tab/>
-        <w:t>(Anggota)</w:t>
+        <w:t>(</w:t>
+      </w:r>
+      <w:proofErr w:type="spellStart"/>
+      <w:r>
+        <w:rPr>
+          <w:rFonts w:ascii="Arial" w:hAnsi="Arial" w:cs="Arial"/>
+          <w:sz w:val="24"/>
+          <w:szCs w:val="24"/>
+          <w:lang w:val="pt-BR"/>
+        </w:rPr>
+        <w:t>Anggota</w:t>
+      </w:r>
+      <w:proofErr w:type="spellEnd"/>
+      <w:r>
+        <w:rPr>
+          <w:rFonts w:ascii="Arial" w:hAnsi="Arial" w:cs="Arial"/>
+          <w:sz w:val="24"/>
+          <w:szCs w:val="24"/>
+          <w:lang w:val="pt-BR"/>
+        </w:rPr>
+        <w:t>)</w:t>
       </w:r>
       <w:r>
         <w:rPr>
@@ -2181,7 +4050,7 @@
 </file>
 
 <file path=word/endnotes.xml><?xml version="1.0" encoding="utf-8"?>
-<w:endnotes xmlns:wpc="http://schemas.microsoft.com/office/word/2010/wordprocessingCanvas" xmlns:mc="http://schemas.openxmlformats.org/markup-compatibility/2006" xmlns:o="urn:schemas-microsoft-com:office:office" xmlns:r="http://schemas.openxmlformats.org/officeDocument/2006/relationships" xmlns:m="http://schemas.openxmlformats.org/officeDocument/2006/math" xmlns:v="urn:schemas-microsoft-com:vml" xmlns:wp14="http://schemas.microsoft.com/office/word/2010/wordprocessingDrawing" xmlns:wp="http://schemas.openxmlformats.org/drawingml/2006/wordprocessingDrawing" xmlns:w10="urn:schemas-microsoft-com:office:word" xmlns:w="http://schemas.openxmlformats.org/wordprocessingml/2006/main" xmlns:w14="http://schemas.microsoft.com/office/word/2010/wordml" xmlns:wpg="http://schemas.microsoft.com/office/word/2010/wordprocessingGroup" xmlns:wpi="http://schemas.microsoft.com/office/word/2010/wordprocessingInk" xmlns:wne="http://schemas.microsoft.com/office/word/2006/wordml" xmlns:wps="http://schemas.microsoft.com/office/word/2010/wordprocessingShape" mc:Ignorable="w14 wp14">
+<w:endnotes xmlns:wpc="http://schemas.microsoft.com/office/word/2010/wordprocessingCanvas" xmlns:mo="http://schemas.microsoft.com/office/mac/office/2008/main" xmlns:mc="http://schemas.openxmlformats.org/markup-compatibility/2006" xmlns:mv="urn:schemas-microsoft-com:mac:vml" xmlns:o="urn:schemas-microsoft-com:office:office" xmlns:r="http://schemas.openxmlformats.org/officeDocument/2006/relationships" xmlns:m="http://schemas.openxmlformats.org/officeDocument/2006/math" xmlns:v="urn:schemas-microsoft-com:vml" xmlns:wp14="http://schemas.microsoft.com/office/word/2010/wordprocessingDrawing" xmlns:wp="http://schemas.openxmlformats.org/drawingml/2006/wordprocessingDrawing" xmlns:w10="urn:schemas-microsoft-com:office:word" xmlns:w="http://schemas.openxmlformats.org/wordprocessingml/2006/main" xmlns:w14="http://schemas.microsoft.com/office/word/2010/wordml" xmlns:wpg="http://schemas.microsoft.com/office/word/2010/wordprocessingGroup" xmlns:wpi="http://schemas.microsoft.com/office/word/2010/wordprocessingInk" xmlns:wne="http://schemas.microsoft.com/office/word/2006/wordml" xmlns:wps="http://schemas.microsoft.com/office/word/2010/wordprocessingShape" mc:Ignorable="w14 wp14">
   <w:endnote w:type="separator" w:id="-1">
     <w:p>
       <w:pPr>
@@ -2206,7 +4075,7 @@
 </file>
 
 <file path=word/footnotes.xml><?xml version="1.0" encoding="utf-8"?>
-<w:footnotes xmlns:wpc="http://schemas.microsoft.com/office/word/2010/wordprocessingCanvas" xmlns:mc="http://schemas.openxmlformats.org/markup-compatibility/2006" xmlns:o="urn:schemas-microsoft-com:office:office" xmlns:r="http://schemas.openxmlformats.org/officeDocument/2006/relationships" xmlns:m="http://schemas.openxmlformats.org/officeDocument/2006/math" xmlns:v="urn:schemas-microsoft-com:vml" xmlns:wp14="http://schemas.microsoft.com/office/word/2010/wordprocessingDrawing" xmlns:wp="http://schemas.openxmlformats.org/drawingml/2006/wordprocessingDrawing" xmlns:w10="urn:schemas-microsoft-com:office:word" xmlns:w="http://schemas.openxmlformats.org/wordprocessingml/2006/main" xmlns:w14="http://schemas.microsoft.com/office/word/2010/wordml" xmlns:wpg="http://schemas.microsoft.com/office/word/2010/wordprocessingGroup" xmlns:wpi="http://schemas.microsoft.com/office/word/2010/wordprocessingInk" xmlns:wne="http://schemas.microsoft.com/office/word/2006/wordml" xmlns:wps="http://schemas.microsoft.com/office/word/2010/wordprocessingShape" mc:Ignorable="w14 wp14">
+<w:footnotes xmlns:wpc="http://schemas.microsoft.com/office/word/2010/wordprocessingCanvas" xmlns:mo="http://schemas.microsoft.com/office/mac/office/2008/main" xmlns:mc="http://schemas.openxmlformats.org/markup-compatibility/2006" xmlns:mv="urn:schemas-microsoft-com:mac:vml" xmlns:o="urn:schemas-microsoft-com:office:office" xmlns:r="http://schemas.openxmlformats.org/officeDocument/2006/relationships" xmlns:m="http://schemas.openxmlformats.org/officeDocument/2006/math" xmlns:v="urn:schemas-microsoft-com:vml" xmlns:wp14="http://schemas.microsoft.com/office/word/2010/wordprocessingDrawing" xmlns:wp="http://schemas.openxmlformats.org/drawingml/2006/wordprocessingDrawing" xmlns:w10="urn:schemas-microsoft-com:office:word" xmlns:w="http://schemas.openxmlformats.org/wordprocessingml/2006/main" xmlns:w14="http://schemas.microsoft.com/office/word/2010/wordml" xmlns:wpg="http://schemas.microsoft.com/office/word/2010/wordprocessingGroup" xmlns:wpi="http://schemas.microsoft.com/office/word/2010/wordprocessingInk" xmlns:wne="http://schemas.microsoft.com/office/word/2006/wordml" xmlns:wps="http://schemas.microsoft.com/office/word/2010/wordprocessingShape" mc:Ignorable="w14 wp14">
   <w:footnote w:type="separator" w:id="-1">
     <w:p>
       <w:pPr>
@@ -2231,7 +4100,7 @@
 </file>
 
 <file path=word/header1.xml><?xml version="1.0" encoding="utf-8"?>
-<w:hdr xmlns:wpc="http://schemas.microsoft.com/office/word/2010/wordprocessingCanvas" xmlns:mc="http://schemas.openxmlformats.org/markup-compatibility/2006" xmlns:o="urn:schemas-microsoft-com:office:office" xmlns:r="http://schemas.openxmlformats.org/officeDocument/2006/relationships" xmlns:m="http://schemas.openxmlformats.org/officeDocument/2006/math" xmlns:v="urn:schemas-microsoft-com:vml" xmlns:wp14="http://schemas.microsoft.com/office/word/2010/wordprocessingDrawing" xmlns:wp="http://schemas.openxmlformats.org/drawingml/2006/wordprocessingDrawing" xmlns:w10="urn:schemas-microsoft-com:office:word" xmlns:w="http://schemas.openxmlformats.org/wordprocessingml/2006/main" xmlns:w14="http://schemas.microsoft.com/office/word/2010/wordml" xmlns:wpg="http://schemas.microsoft.com/office/word/2010/wordprocessingGroup" xmlns:wpi="http://schemas.microsoft.com/office/word/2010/wordprocessingInk" xmlns:wne="http://schemas.microsoft.com/office/word/2006/wordml" xmlns:wps="http://schemas.microsoft.com/office/word/2010/wordprocessingShape" mc:Ignorable="w14 wp14">
+<w:hdr xmlns:wpc="http://schemas.microsoft.com/office/word/2010/wordprocessingCanvas" xmlns:mo="http://schemas.microsoft.com/office/mac/office/2008/main" xmlns:mc="http://schemas.openxmlformats.org/markup-compatibility/2006" xmlns:mv="urn:schemas-microsoft-com:mac:vml" xmlns:o="urn:schemas-microsoft-com:office:office" xmlns:r="http://schemas.openxmlformats.org/officeDocument/2006/relationships" xmlns:m="http://schemas.openxmlformats.org/officeDocument/2006/math" xmlns:v="urn:schemas-microsoft-com:vml" xmlns:wp14="http://schemas.microsoft.com/office/word/2010/wordprocessingDrawing" xmlns:wp="http://schemas.openxmlformats.org/drawingml/2006/wordprocessingDrawing" xmlns:w10="urn:schemas-microsoft-com:office:word" xmlns:w="http://schemas.openxmlformats.org/wordprocessingml/2006/main" xmlns:w14="http://schemas.microsoft.com/office/word/2010/wordml" xmlns:wpg="http://schemas.microsoft.com/office/word/2010/wordprocessingGroup" xmlns:wpi="http://schemas.microsoft.com/office/word/2010/wordprocessingInk" xmlns:wne="http://schemas.microsoft.com/office/word/2006/wordml" xmlns:wps="http://schemas.microsoft.com/office/word/2010/wordprocessingShape" mc:Ignorable="w14 wp14 mv">
   <w:p>
     <w:pPr>
       <w:pStyle w:val="Header"/>
@@ -2248,7 +4117,7 @@
         <w:noProof/>
         <w:sz w:val="18"/>
       </w:rPr>
-      <w:pict>
+      <w:pict w14:anchorId="530F57F5">
         <v:shapetype id="_x0000_t75" coordsize="21600,21600" o:spt="75" o:preferrelative="t" path="m@4@5l@4@11@9@11@9@5xe" filled="f" stroked="f">
           <v:stroke joinstyle="miter"/>
           <v:formulas>
@@ -2272,7 +4141,7 @@
           <v:imagedata r:id="rId1" o:title=""/>
           <w10:wrap type="topAndBottom"/>
         </v:shape>
-        <o:OLEObject Type="Embed" ProgID="PBrush" ShapeID="_x0000_s2049" DrawAspect="Content" ObjectID="_1433923449" r:id="rId2"/>
+        <o:OLEObject Type="Embed" ProgID="PBrush" ShapeID="_x0000_s2049" DrawAspect="Content" ObjectID="_1308120600" r:id="rId2"/>
       </w:pict>
     </w:r>
     <w:r>
@@ -2281,7 +4150,25 @@
         <w:b/>
         <w:sz w:val="20"/>
       </w:rPr>
-      <w:t>PT.  PLN  (Persero)</w:t>
+      <w:t>PT.  PLN  (</w:t>
+    </w:r>
+    <w:proofErr w:type="spellStart"/>
+    <w:r>
+      <w:rPr>
+        <w:rFonts w:ascii="Tahoma" w:hAnsi="Tahoma"/>
+        <w:b/>
+        <w:sz w:val="20"/>
+      </w:rPr>
+      <w:t>Persero</w:t>
+    </w:r>
+    <w:proofErr w:type="spellEnd"/>
+    <w:r>
+      <w:rPr>
+        <w:rFonts w:ascii="Tahoma" w:hAnsi="Tahoma"/>
+        <w:b/>
+        <w:sz w:val="20"/>
+      </w:rPr>
+      <w:t>)</w:t>
     </w:r>
     <w:r>
       <w:rPr>
@@ -2373,7 +4260,7 @@
 </file>
 
 <file path=word/numbering.xml><?xml version="1.0" encoding="utf-8"?>
-<w:numbering xmlns:wpc="http://schemas.microsoft.com/office/word/2010/wordprocessingCanvas" xmlns:mc="http://schemas.openxmlformats.org/markup-compatibility/2006" xmlns:o="urn:schemas-microsoft-com:office:office" xmlns:r="http://schemas.openxmlformats.org/officeDocument/2006/relationships" xmlns:m="http://schemas.openxmlformats.org/officeDocument/2006/math" xmlns:v="urn:schemas-microsoft-com:vml" xmlns:wp14="http://schemas.microsoft.com/office/word/2010/wordprocessingDrawing" xmlns:wp="http://schemas.openxmlformats.org/drawingml/2006/wordprocessingDrawing" xmlns:w10="urn:schemas-microsoft-com:office:word" xmlns:w="http://schemas.openxmlformats.org/wordprocessingml/2006/main" xmlns:w14="http://schemas.microsoft.com/office/word/2010/wordml" xmlns:wpg="http://schemas.microsoft.com/office/word/2010/wordprocessingGroup" xmlns:wpi="http://schemas.microsoft.com/office/word/2010/wordprocessingInk" xmlns:wne="http://schemas.microsoft.com/office/word/2006/wordml" xmlns:wps="http://schemas.microsoft.com/office/word/2010/wordprocessingShape" mc:Ignorable="w14 wp14">
+<w:numbering xmlns:wpc="http://schemas.microsoft.com/office/word/2010/wordprocessingCanvas" xmlns:mo="http://schemas.microsoft.com/office/mac/office/2008/main" xmlns:mc="http://schemas.openxmlformats.org/markup-compatibility/2006" xmlns:mv="urn:schemas-microsoft-com:mac:vml" xmlns:o="urn:schemas-microsoft-com:office:office" xmlns:r="http://schemas.openxmlformats.org/officeDocument/2006/relationships" xmlns:m="http://schemas.openxmlformats.org/officeDocument/2006/math" xmlns:v="urn:schemas-microsoft-com:vml" xmlns:wp14="http://schemas.microsoft.com/office/word/2010/wordprocessingDrawing" xmlns:wp="http://schemas.openxmlformats.org/drawingml/2006/wordprocessingDrawing" xmlns:w10="urn:schemas-microsoft-com:office:word" xmlns:w="http://schemas.openxmlformats.org/wordprocessingml/2006/main" xmlns:w14="http://schemas.microsoft.com/office/word/2010/wordml" xmlns:wpg="http://schemas.microsoft.com/office/word/2010/wordprocessingGroup" xmlns:wpi="http://schemas.microsoft.com/office/word/2010/wordprocessingInk" xmlns:wne="http://schemas.microsoft.com/office/word/2006/wordml" xmlns:wps="http://schemas.microsoft.com/office/word/2010/wordprocessingShape" mc:Ignorable="w14 wp14">
   <w:abstractNum w:abstractNumId="0">
     <w:nsid w:val="05E3797B"/>
     <w:multiLevelType w:val="hybridMultilevel"/>
@@ -2589,7 +4476,7 @@
     </w:rPrDefault>
     <w:pPrDefault/>
   </w:docDefaults>
-  <w:latentStyles w:defLockedState="0" w:defUIPriority="99" w:defSemiHidden="1" w:defUnhideWhenUsed="1" w:defQFormat="0" w:count="267">
+  <w:latentStyles w:defLockedState="0" w:defUIPriority="99" w:defSemiHidden="1" w:defUnhideWhenUsed="1" w:defQFormat="0" w:count="276">
     <w:lsdException w:name="Normal" w:semiHidden="0" w:uiPriority="0" w:unhideWhenUsed="0" w:qFormat="1"/>
     <w:lsdException w:name="heading 1" w:semiHidden="0" w:uiPriority="9" w:unhideWhenUsed="0" w:qFormat="1"/>
     <w:lsdException w:name="heading 2" w:uiPriority="9" w:qFormat="1"/>
@@ -2825,7 +4712,7 @@
 </file>
 
 <file path=word/stylesWithEffects.xml><?xml version="1.0" encoding="utf-8"?>
-<w:styles xmlns:wpc="http://schemas.microsoft.com/office/word/2010/wordprocessingCanvas" xmlns:mc="http://schemas.openxmlformats.org/markup-compatibility/2006" xmlns:o="urn:schemas-microsoft-com:office:office" xmlns:r="http://schemas.openxmlformats.org/officeDocument/2006/relationships" xmlns:m="http://schemas.openxmlformats.org/officeDocument/2006/math" xmlns:v="urn:schemas-microsoft-com:vml" xmlns:wp14="http://schemas.microsoft.com/office/word/2010/wordprocessingDrawing" xmlns:wp="http://schemas.openxmlformats.org/drawingml/2006/wordprocessingDrawing" xmlns:w10="urn:schemas-microsoft-com:office:word" xmlns:w="http://schemas.openxmlformats.org/wordprocessingml/2006/main" xmlns:w14="http://schemas.microsoft.com/office/word/2010/wordml" xmlns:wpg="http://schemas.microsoft.com/office/word/2010/wordprocessingGroup" xmlns:wpi="http://schemas.microsoft.com/office/word/2010/wordprocessingInk" xmlns:wne="http://schemas.microsoft.com/office/word/2006/wordml" xmlns:wps="http://schemas.microsoft.com/office/word/2010/wordprocessingShape" mc:Ignorable="w14 wp14">
+<w:styles xmlns:wpc="http://schemas.microsoft.com/office/word/2010/wordprocessingCanvas" xmlns:mo="http://schemas.microsoft.com/office/mac/office/2008/main" xmlns:mc="http://schemas.openxmlformats.org/markup-compatibility/2006" xmlns:mv="urn:schemas-microsoft-com:mac:vml" xmlns:o="urn:schemas-microsoft-com:office:office" xmlns:r="http://schemas.openxmlformats.org/officeDocument/2006/relationships" xmlns:m="http://schemas.openxmlformats.org/officeDocument/2006/math" xmlns:v="urn:schemas-microsoft-com:vml" xmlns:wp14="http://schemas.microsoft.com/office/word/2010/wordprocessingDrawing" xmlns:wp="http://schemas.openxmlformats.org/drawingml/2006/wordprocessingDrawing" xmlns:w10="urn:schemas-microsoft-com:office:word" xmlns:w="http://schemas.openxmlformats.org/wordprocessingml/2006/main" xmlns:w14="http://schemas.microsoft.com/office/word/2010/wordml" xmlns:wpg="http://schemas.microsoft.com/office/word/2010/wordprocessingGroup" xmlns:wpi="http://schemas.microsoft.com/office/word/2010/wordprocessingInk" xmlns:wne="http://schemas.microsoft.com/office/word/2006/wordml" xmlns:wps="http://schemas.microsoft.com/office/word/2010/wordprocessingShape" mc:Ignorable="w14 wp14">
   <w:docDefaults>
     <w:rPrDefault>
       <w:rPr>
@@ -2835,7 +4722,7 @@
     </w:rPrDefault>
     <w:pPrDefault/>
   </w:docDefaults>
-  <w:latentStyles w:defLockedState="0" w:defUIPriority="99" w:defSemiHidden="1" w:defUnhideWhenUsed="1" w:defQFormat="0" w:count="267">
+  <w:latentStyles w:defLockedState="0" w:defUIPriority="99" w:defSemiHidden="1" w:defUnhideWhenUsed="1" w:defQFormat="0" w:count="276">
     <w:lsdException w:name="Normal" w:semiHidden="0" w:uiPriority="0" w:unhideWhenUsed="0" w:qFormat="1"/>
     <w:lsdException w:name="heading 1" w:semiHidden="0" w:uiPriority="9" w:unhideWhenUsed="0" w:qFormat="1"/>
     <w:lsdException w:name="heading 2" w:uiPriority="9" w:qFormat="1"/>

--- a/templates/11b Berita Acara Evaluasi Penawaran Sampul 2.docx
+++ b/templates/11b Berita Acara Evaluasi Penawaran Sampul 2.docx
@@ -212,18 +212,8 @@
           <w:b/>
           <w:highlight w:val="yellow"/>
         </w:rPr>
-        <w:t>#</w:t>
-      </w:r>
-      <w:proofErr w:type="spellStart"/>
-      <w:r>
-        <w:rPr>
-          <w:rFonts w:ascii="Tahoma" w:hAnsi="Tahoma" w:cs="Tahoma"/>
-          <w:b/>
-          <w:highlight w:val="yellow"/>
-        </w:rPr>
-        <w:t>nomorba</w:t>
-      </w:r>
-      <w:proofErr w:type="spellEnd"/>
+        <w:t>#nomorba</w:t>
+      </w:r>
       <w:r>
         <w:rPr>
           <w:rFonts w:ascii="Tahoma" w:hAnsi="Tahoma" w:cs="Tahoma"/>
@@ -289,28 +279,17 @@
           <w:b/>
           <w:sz w:val="24"/>
           <w:szCs w:val="24"/>
-        </w:rPr>
-        <w:t>#</w:t>
-      </w:r>
-      <w:proofErr w:type="spellStart"/>
-      <w:proofErr w:type="gramStart"/>
-      <w:r>
-        <w:rPr>
-          <w:rFonts w:ascii="Arial" w:hAnsi="Arial" w:cs="Arial"/>
-          <w:b/>
-          <w:sz w:val="24"/>
-          <w:szCs w:val="24"/>
-        </w:rPr>
-        <w:t>namapengadaan</w:t>
-      </w:r>
-      <w:proofErr w:type="spellEnd"/>
-      <w:proofErr w:type="gramEnd"/>
-      <w:r>
-        <w:rPr>
-          <w:rFonts w:ascii="Arial" w:hAnsi="Arial" w:cs="Arial"/>
-          <w:b/>
-          <w:sz w:val="24"/>
-          <w:szCs w:val="24"/>
+          <w:highlight w:val="cyan"/>
+        </w:rPr>
+        <w:t>#namapengadaan</w:t>
+      </w:r>
+      <w:r>
+        <w:rPr>
+          <w:rFonts w:ascii="Arial" w:hAnsi="Arial" w:cs="Arial"/>
+          <w:b/>
+          <w:sz w:val="24"/>
+          <w:szCs w:val="24"/>
+          <w:highlight w:val="cyan"/>
         </w:rPr>
         <w:t>#</w:t>
       </w:r>
@@ -337,264 +316,68 @@
           <w:lang w:val="sv-SE"/>
         </w:rPr>
       </w:pPr>
-      <w:proofErr w:type="spellStart"/>
       <w:r>
         <w:rPr>
           <w:rFonts w:ascii="Tahoma" w:hAnsi="Tahoma" w:cs="Tahoma"/>
           <w:lang w:val="sv-SE"/>
         </w:rPr>
-        <w:t>Pada</w:t>
-      </w:r>
-      <w:proofErr w:type="spellEnd"/>
+        <w:t xml:space="preserve">Pada hari ini  </w:t>
+      </w:r>
+      <w:r>
+        <w:rPr>
+          <w:rFonts w:ascii="Tahoma" w:hAnsi="Tahoma" w:cs="Tahoma"/>
+          <w:highlight w:val="cyan"/>
+        </w:rPr>
+        <w:t>#</w:t>
+      </w:r>
+      <w:r>
+        <w:rPr>
+          <w:rFonts w:ascii="Tahoma" w:hAnsi="Tahoma" w:cs="Tahoma"/>
+          <w:highlight w:val="cyan"/>
+        </w:rPr>
+        <w:t>hari</w:t>
+      </w:r>
+      <w:r>
+        <w:rPr>
+          <w:rFonts w:ascii="Tahoma" w:hAnsi="Tahoma" w:cs="Tahoma"/>
+          <w:highlight w:val="cyan"/>
+        </w:rPr>
+        <w:t>#</w:t>
+      </w:r>
       <w:r>
         <w:rPr>
           <w:rFonts w:ascii="Tahoma" w:hAnsi="Tahoma" w:cs="Tahoma"/>
           <w:lang w:val="sv-SE"/>
         </w:rPr>
-        <w:t xml:space="preserve"> </w:t>
-      </w:r>
-      <w:proofErr w:type="spellStart"/>
+        <w:t xml:space="preserve"> tanggal  </w:t>
+      </w:r>
+      <w:r>
+        <w:rPr>
+          <w:rFonts w:ascii="Tahoma" w:hAnsi="Tahoma" w:cs="Tahoma"/>
+          <w:highlight w:val="yellow"/>
+        </w:rPr>
+        <w:t>#</w:t>
+      </w:r>
+      <w:r>
+        <w:rPr>
+          <w:rFonts w:ascii="Tahoma" w:hAnsi="Tahoma" w:cs="Tahoma"/>
+          <w:highlight w:val="yellow"/>
+        </w:rPr>
+        <w:t>tanggal</w:t>
+      </w:r>
+      <w:r>
+        <w:rPr>
+          <w:rFonts w:ascii="Tahoma" w:hAnsi="Tahoma" w:cs="Tahoma"/>
+          <w:highlight w:val="yellow"/>
+        </w:rPr>
+        <w:t>#</w:t>
+      </w:r>
       <w:r>
         <w:rPr>
           <w:rFonts w:ascii="Tahoma" w:hAnsi="Tahoma" w:cs="Tahoma"/>
           <w:lang w:val="sv-SE"/>
         </w:rPr>
-        <w:t>hari</w:t>
-      </w:r>
-      <w:proofErr w:type="spellEnd"/>
-      <w:r>
-        <w:rPr>
-          <w:rFonts w:ascii="Tahoma" w:hAnsi="Tahoma" w:cs="Tahoma"/>
-          <w:lang w:val="sv-SE"/>
-        </w:rPr>
-        <w:t xml:space="preserve"> </w:t>
-      </w:r>
-      <w:proofErr w:type="gramStart"/>
-      <w:r>
-        <w:rPr>
-          <w:rFonts w:ascii="Tahoma" w:hAnsi="Tahoma" w:cs="Tahoma"/>
-          <w:lang w:val="sv-SE"/>
-        </w:rPr>
-        <w:t xml:space="preserve">ini  </w:t>
-      </w:r>
-      <w:r>
-        <w:rPr>
-          <w:rFonts w:ascii="Tahoma" w:hAnsi="Tahoma" w:cs="Tahoma"/>
-        </w:rPr>
-        <w:t>#</w:t>
-      </w:r>
-      <w:proofErr w:type="spellStart"/>
-      <w:r>
-        <w:rPr>
-          <w:rFonts w:ascii="Tahoma" w:hAnsi="Tahoma" w:cs="Tahoma"/>
-          <w:highlight w:val="cyan"/>
-        </w:rPr>
-        <w:t>hari</w:t>
-      </w:r>
-      <w:proofErr w:type="spellEnd"/>
-      <w:proofErr w:type="gramEnd"/>
-      <w:r>
-        <w:rPr>
-          <w:rFonts w:ascii="Tahoma" w:hAnsi="Tahoma" w:cs="Tahoma"/>
-        </w:rPr>
-        <w:t>#</w:t>
-      </w:r>
-      <w:r>
-        <w:rPr>
-          <w:rFonts w:ascii="Tahoma" w:hAnsi="Tahoma" w:cs="Tahoma"/>
-          <w:lang w:val="sv-SE"/>
-        </w:rPr>
-        <w:t xml:space="preserve"> </w:t>
-      </w:r>
-      <w:proofErr w:type="spellStart"/>
-      <w:r>
-        <w:rPr>
-          <w:rFonts w:ascii="Tahoma" w:hAnsi="Tahoma" w:cs="Tahoma"/>
-          <w:lang w:val="sv-SE"/>
-        </w:rPr>
-        <w:t>tanggal</w:t>
-      </w:r>
-      <w:proofErr w:type="spellEnd"/>
-      <w:r>
-        <w:rPr>
-          <w:rFonts w:ascii="Tahoma" w:hAnsi="Tahoma" w:cs="Tahoma"/>
-          <w:lang w:val="sv-SE"/>
-        </w:rPr>
-        <w:t xml:space="preserve">  </w:t>
-      </w:r>
-      <w:r>
-        <w:rPr>
-          <w:rFonts w:ascii="Tahoma" w:hAnsi="Tahoma" w:cs="Tahoma"/>
-          <w:highlight w:val="yellow"/>
-        </w:rPr>
-        <w:t>#</w:t>
-      </w:r>
-      <w:proofErr w:type="spellStart"/>
-      <w:r>
-        <w:rPr>
-          <w:rFonts w:ascii="Tahoma" w:hAnsi="Tahoma" w:cs="Tahoma"/>
-          <w:highlight w:val="yellow"/>
-        </w:rPr>
-        <w:t>tanggal</w:t>
-      </w:r>
-      <w:proofErr w:type="spellEnd"/>
-      <w:r>
-        <w:rPr>
-          <w:rFonts w:ascii="Tahoma" w:hAnsi="Tahoma" w:cs="Tahoma"/>
-          <w:highlight w:val="yellow"/>
-        </w:rPr>
-        <w:t>#</w:t>
-      </w:r>
-      <w:r>
-        <w:rPr>
-          <w:rFonts w:ascii="Tahoma" w:hAnsi="Tahoma" w:cs="Tahoma"/>
-          <w:lang w:val="sv-SE"/>
-        </w:rPr>
-        <w:t xml:space="preserve"> </w:t>
-      </w:r>
-      <w:proofErr w:type="spellStart"/>
-      <w:r>
-        <w:rPr>
-          <w:rFonts w:ascii="Tahoma" w:hAnsi="Tahoma" w:cs="Tahoma"/>
-          <w:lang w:val="sv-SE"/>
-        </w:rPr>
-        <w:t>kami</w:t>
-      </w:r>
-      <w:proofErr w:type="spellEnd"/>
-      <w:r>
-        <w:rPr>
-          <w:rFonts w:ascii="Tahoma" w:hAnsi="Tahoma" w:cs="Tahoma"/>
-          <w:lang w:val="sv-SE"/>
-        </w:rPr>
-        <w:t xml:space="preserve"> </w:t>
-      </w:r>
-      <w:proofErr w:type="spellStart"/>
-      <w:r>
-        <w:rPr>
-          <w:rFonts w:ascii="Tahoma" w:hAnsi="Tahoma" w:cs="Tahoma"/>
-          <w:lang w:val="sv-SE"/>
-        </w:rPr>
-        <w:t>atas</w:t>
-      </w:r>
-      <w:proofErr w:type="spellEnd"/>
-      <w:r>
-        <w:rPr>
-          <w:rFonts w:ascii="Tahoma" w:hAnsi="Tahoma" w:cs="Tahoma"/>
-          <w:lang w:val="sv-SE"/>
-        </w:rPr>
-        <w:t xml:space="preserve"> </w:t>
-      </w:r>
-      <w:proofErr w:type="spellStart"/>
-      <w:r>
-        <w:rPr>
-          <w:rFonts w:ascii="Tahoma" w:hAnsi="Tahoma" w:cs="Tahoma"/>
-          <w:lang w:val="sv-SE"/>
-        </w:rPr>
-        <w:t>nama</w:t>
-      </w:r>
-      <w:proofErr w:type="spellEnd"/>
-      <w:r>
-        <w:rPr>
-          <w:rFonts w:ascii="Tahoma" w:hAnsi="Tahoma" w:cs="Tahoma"/>
-          <w:lang w:val="sv-SE"/>
-        </w:rPr>
-        <w:t xml:space="preserve"> </w:t>
-      </w:r>
-      <w:proofErr w:type="spellStart"/>
-      <w:r>
-        <w:rPr>
-          <w:rFonts w:ascii="Tahoma" w:hAnsi="Tahoma" w:cs="Tahoma"/>
-          <w:lang w:val="sv-SE"/>
-        </w:rPr>
-        <w:t>Panitia</w:t>
-      </w:r>
-      <w:proofErr w:type="spellEnd"/>
-      <w:r>
-        <w:rPr>
-          <w:rFonts w:ascii="Tahoma" w:hAnsi="Tahoma" w:cs="Tahoma"/>
-          <w:lang w:val="sv-SE"/>
-        </w:rPr>
-        <w:t xml:space="preserve"> </w:t>
-      </w:r>
-      <w:proofErr w:type="spellStart"/>
-      <w:r>
-        <w:rPr>
-          <w:rFonts w:ascii="Tahoma" w:hAnsi="Tahoma" w:cs="Tahoma"/>
-          <w:lang w:val="sv-SE"/>
-        </w:rPr>
-        <w:t>Pengadaan</w:t>
-      </w:r>
-      <w:proofErr w:type="spellEnd"/>
-      <w:r>
-        <w:rPr>
-          <w:rFonts w:ascii="Tahoma" w:hAnsi="Tahoma" w:cs="Tahoma"/>
-          <w:lang w:val="sv-SE"/>
-        </w:rPr>
-        <w:t xml:space="preserve"> </w:t>
-      </w:r>
-      <w:proofErr w:type="spellStart"/>
-      <w:r>
-        <w:rPr>
-          <w:rFonts w:ascii="Tahoma" w:hAnsi="Tahoma" w:cs="Tahoma"/>
-          <w:lang w:val="sv-SE"/>
-        </w:rPr>
-        <w:t>Barang</w:t>
-      </w:r>
-      <w:proofErr w:type="spellEnd"/>
-      <w:r>
-        <w:rPr>
-          <w:rFonts w:ascii="Tahoma" w:hAnsi="Tahoma" w:cs="Tahoma"/>
-          <w:lang w:val="sv-SE"/>
-        </w:rPr>
-        <w:t>/</w:t>
-      </w:r>
-      <w:proofErr w:type="spellStart"/>
-      <w:r>
-        <w:rPr>
-          <w:rFonts w:ascii="Tahoma" w:hAnsi="Tahoma" w:cs="Tahoma"/>
-          <w:lang w:val="sv-SE"/>
-        </w:rPr>
-        <w:t>Jasa</w:t>
-      </w:r>
-      <w:proofErr w:type="spellEnd"/>
-      <w:r>
-        <w:rPr>
-          <w:rFonts w:ascii="Tahoma" w:hAnsi="Tahoma" w:cs="Tahoma"/>
-          <w:lang w:val="sv-SE"/>
-        </w:rPr>
-        <w:t xml:space="preserve"> PT PLN (</w:t>
-      </w:r>
-      <w:proofErr w:type="spellStart"/>
-      <w:r>
-        <w:rPr>
-          <w:rFonts w:ascii="Tahoma" w:hAnsi="Tahoma" w:cs="Tahoma"/>
-          <w:lang w:val="sv-SE"/>
-        </w:rPr>
-        <w:t>Persero</w:t>
-      </w:r>
-      <w:proofErr w:type="spellEnd"/>
-      <w:r>
-        <w:rPr>
-          <w:rFonts w:ascii="Tahoma" w:hAnsi="Tahoma" w:cs="Tahoma"/>
-          <w:lang w:val="sv-SE"/>
-        </w:rPr>
-        <w:t xml:space="preserve">) Kantor </w:t>
-      </w:r>
-      <w:proofErr w:type="spellStart"/>
-      <w:r>
-        <w:rPr>
-          <w:rFonts w:ascii="Tahoma" w:hAnsi="Tahoma" w:cs="Tahoma"/>
-          <w:lang w:val="sv-SE"/>
-        </w:rPr>
-        <w:t>Pusat</w:t>
-      </w:r>
-      <w:proofErr w:type="spellEnd"/>
-      <w:r>
-        <w:rPr>
-          <w:rFonts w:ascii="Tahoma" w:hAnsi="Tahoma" w:cs="Tahoma"/>
-          <w:lang w:val="sv-SE"/>
-        </w:rPr>
-        <w:t xml:space="preserve"> </w:t>
+        <w:t xml:space="preserve"> kami atas nama Panitia Pengadaan Barang/Jasa PT PLN (Persero) Kantor Pusat </w:t>
       </w:r>
       <w:r>
         <w:rPr>
@@ -609,211 +392,21 @@
           <w:rFonts w:ascii="Tahoma" w:hAnsi="Tahoma" w:cs="Tahoma"/>
           <w:lang w:val="sv-SE"/>
         </w:rPr>
-        <w:t xml:space="preserve"> yang </w:t>
-      </w:r>
-      <w:proofErr w:type="spellStart"/>
+        <w:t xml:space="preserve"> yang ditunjuk berdasarkan Surat Keputusan Direktur Sumber Daya Manusia dan Umum PT PLN (Persero) Pusat No. : </w:t>
+      </w:r>
+      <w:r>
+        <w:rPr>
+          <w:rFonts w:ascii="Tahoma" w:hAnsi="Tahoma" w:cs="Tahoma"/>
+          <w:highlight w:val="cyan"/>
+        </w:rPr>
+        <w:t>#skpanitia#</w:t>
+      </w:r>
       <w:r>
         <w:rPr>
           <w:rFonts w:ascii="Tahoma" w:hAnsi="Tahoma" w:cs="Tahoma"/>
           <w:lang w:val="sv-SE"/>
         </w:rPr>
-        <w:t>ditunjuk</w:t>
-      </w:r>
-      <w:proofErr w:type="spellEnd"/>
-      <w:r>
-        <w:rPr>
-          <w:rFonts w:ascii="Tahoma" w:hAnsi="Tahoma" w:cs="Tahoma"/>
-          <w:lang w:val="sv-SE"/>
-        </w:rPr>
-        <w:t xml:space="preserve"> </w:t>
-      </w:r>
-      <w:proofErr w:type="spellStart"/>
-      <w:r>
-        <w:rPr>
-          <w:rFonts w:ascii="Tahoma" w:hAnsi="Tahoma" w:cs="Tahoma"/>
-          <w:lang w:val="sv-SE"/>
-        </w:rPr>
-        <w:t>berdasarkan</w:t>
-      </w:r>
-      <w:proofErr w:type="spellEnd"/>
-      <w:r>
-        <w:rPr>
-          <w:rFonts w:ascii="Tahoma" w:hAnsi="Tahoma" w:cs="Tahoma"/>
-          <w:lang w:val="sv-SE"/>
-        </w:rPr>
-        <w:t xml:space="preserve"> Surat </w:t>
-      </w:r>
-      <w:proofErr w:type="spellStart"/>
-      <w:r>
-        <w:rPr>
-          <w:rFonts w:ascii="Tahoma" w:hAnsi="Tahoma" w:cs="Tahoma"/>
-          <w:lang w:val="sv-SE"/>
-        </w:rPr>
-        <w:t>Keputusan</w:t>
-      </w:r>
-      <w:proofErr w:type="spellEnd"/>
-      <w:r>
-        <w:rPr>
-          <w:rFonts w:ascii="Tahoma" w:hAnsi="Tahoma" w:cs="Tahoma"/>
-          <w:lang w:val="sv-SE"/>
-        </w:rPr>
-        <w:t xml:space="preserve"> </w:t>
-      </w:r>
-      <w:proofErr w:type="spellStart"/>
-      <w:r>
-        <w:rPr>
-          <w:rFonts w:ascii="Tahoma" w:hAnsi="Tahoma" w:cs="Tahoma"/>
-          <w:lang w:val="sv-SE"/>
-        </w:rPr>
-        <w:t>Direktur</w:t>
-      </w:r>
-      <w:proofErr w:type="spellEnd"/>
-      <w:r>
-        <w:rPr>
-          <w:rFonts w:ascii="Tahoma" w:hAnsi="Tahoma" w:cs="Tahoma"/>
-          <w:lang w:val="sv-SE"/>
-        </w:rPr>
-        <w:t xml:space="preserve"> </w:t>
-      </w:r>
-      <w:proofErr w:type="spellStart"/>
-      <w:r>
-        <w:rPr>
-          <w:rFonts w:ascii="Tahoma" w:hAnsi="Tahoma" w:cs="Tahoma"/>
-          <w:lang w:val="sv-SE"/>
-        </w:rPr>
-        <w:t>Sumber</w:t>
-      </w:r>
-      <w:proofErr w:type="spellEnd"/>
-      <w:r>
-        <w:rPr>
-          <w:rFonts w:ascii="Tahoma" w:hAnsi="Tahoma" w:cs="Tahoma"/>
-          <w:lang w:val="sv-SE"/>
-        </w:rPr>
-        <w:t xml:space="preserve"> </w:t>
-      </w:r>
-      <w:proofErr w:type="spellStart"/>
-      <w:r>
-        <w:rPr>
-          <w:rFonts w:ascii="Tahoma" w:hAnsi="Tahoma" w:cs="Tahoma"/>
-          <w:lang w:val="sv-SE"/>
-        </w:rPr>
-        <w:t>Daya</w:t>
-      </w:r>
-      <w:proofErr w:type="spellEnd"/>
-      <w:r>
-        <w:rPr>
-          <w:rFonts w:ascii="Tahoma" w:hAnsi="Tahoma" w:cs="Tahoma"/>
-          <w:lang w:val="sv-SE"/>
-        </w:rPr>
-        <w:t xml:space="preserve"> </w:t>
-      </w:r>
-      <w:proofErr w:type="spellStart"/>
-      <w:r>
-        <w:rPr>
-          <w:rFonts w:ascii="Tahoma" w:hAnsi="Tahoma" w:cs="Tahoma"/>
-          <w:lang w:val="sv-SE"/>
-        </w:rPr>
-        <w:t>Manusia</w:t>
-      </w:r>
-      <w:proofErr w:type="spellEnd"/>
-      <w:r>
-        <w:rPr>
-          <w:rFonts w:ascii="Tahoma" w:hAnsi="Tahoma" w:cs="Tahoma"/>
-          <w:lang w:val="sv-SE"/>
-        </w:rPr>
-        <w:t xml:space="preserve"> dan </w:t>
-      </w:r>
-      <w:proofErr w:type="spellStart"/>
-      <w:r>
-        <w:rPr>
-          <w:rFonts w:ascii="Tahoma" w:hAnsi="Tahoma" w:cs="Tahoma"/>
-          <w:lang w:val="sv-SE"/>
-        </w:rPr>
-        <w:t>Umum</w:t>
-      </w:r>
-      <w:proofErr w:type="spellEnd"/>
-      <w:r>
-        <w:rPr>
-          <w:rFonts w:ascii="Tahoma" w:hAnsi="Tahoma" w:cs="Tahoma"/>
-          <w:lang w:val="sv-SE"/>
-        </w:rPr>
-        <w:t xml:space="preserve"> PT PLN (</w:t>
-      </w:r>
-      <w:proofErr w:type="spellStart"/>
-      <w:r>
-        <w:rPr>
-          <w:rFonts w:ascii="Tahoma" w:hAnsi="Tahoma" w:cs="Tahoma"/>
-          <w:lang w:val="sv-SE"/>
-        </w:rPr>
-        <w:t>Persero</w:t>
-      </w:r>
-      <w:proofErr w:type="spellEnd"/>
-      <w:r>
-        <w:rPr>
-          <w:rFonts w:ascii="Tahoma" w:hAnsi="Tahoma" w:cs="Tahoma"/>
-          <w:lang w:val="sv-SE"/>
-        </w:rPr>
-        <w:t xml:space="preserve">) </w:t>
-      </w:r>
-      <w:proofErr w:type="spellStart"/>
-      <w:r>
-        <w:rPr>
-          <w:rFonts w:ascii="Tahoma" w:hAnsi="Tahoma" w:cs="Tahoma"/>
-          <w:lang w:val="sv-SE"/>
-        </w:rPr>
-        <w:t>Pusat</w:t>
-      </w:r>
-      <w:proofErr w:type="spellEnd"/>
-      <w:r>
-        <w:rPr>
-          <w:rFonts w:ascii="Tahoma" w:hAnsi="Tahoma" w:cs="Tahoma"/>
-          <w:lang w:val="sv-SE"/>
-        </w:rPr>
-        <w:t xml:space="preserve"> No. : </w:t>
-      </w:r>
-      <w:r>
-        <w:rPr>
-          <w:rFonts w:ascii="Tahoma" w:hAnsi="Tahoma" w:cs="Tahoma"/>
-        </w:rPr>
-        <w:t>#</w:t>
-      </w:r>
-      <w:proofErr w:type="spellStart"/>
-      <w:r>
-        <w:rPr>
-          <w:rFonts w:ascii="Tahoma" w:hAnsi="Tahoma" w:cs="Tahoma"/>
-          <w:highlight w:val="cyan"/>
-        </w:rPr>
-        <w:t>skpanitia</w:t>
-      </w:r>
-      <w:proofErr w:type="spellEnd"/>
-      <w:r>
-        <w:rPr>
-          <w:rFonts w:ascii="Tahoma" w:hAnsi="Tahoma" w:cs="Tahoma"/>
-        </w:rPr>
-        <w:t>#</w:t>
-      </w:r>
-      <w:r>
-        <w:rPr>
-          <w:rFonts w:ascii="Tahoma" w:hAnsi="Tahoma" w:cs="Tahoma"/>
-          <w:lang w:val="sv-SE"/>
-        </w:rPr>
-        <w:t xml:space="preserve"> </w:t>
-      </w:r>
-      <w:proofErr w:type="spellStart"/>
-      <w:r>
-        <w:rPr>
-          <w:rFonts w:ascii="Tahoma" w:hAnsi="Tahoma" w:cs="Tahoma"/>
-          <w:lang w:val="sv-SE"/>
-        </w:rPr>
-        <w:t>tanggal</w:t>
-      </w:r>
-      <w:proofErr w:type="spellEnd"/>
-      <w:r>
-        <w:rPr>
-          <w:rFonts w:ascii="Tahoma" w:hAnsi="Tahoma" w:cs="Tahoma"/>
-          <w:lang w:val="sv-SE"/>
-        </w:rPr>
-        <w:t xml:space="preserve"> </w:t>
+        <w:t xml:space="preserve"> tanggal </w:t>
       </w:r>
       <w:r>
         <w:rPr>
@@ -828,39 +421,7 @@
           <w:rFonts w:ascii="Tahoma" w:hAnsi="Tahoma" w:cs="Tahoma"/>
           <w:lang w:val="sv-SE"/>
         </w:rPr>
-        <w:t xml:space="preserve"> </w:t>
-      </w:r>
-      <w:proofErr w:type="spellStart"/>
-      <w:r>
-        <w:rPr>
-          <w:rFonts w:ascii="Tahoma" w:hAnsi="Tahoma" w:cs="Tahoma"/>
-          <w:lang w:val="sv-SE"/>
-        </w:rPr>
-        <w:t>sebagai</w:t>
-      </w:r>
-      <w:proofErr w:type="spellEnd"/>
-      <w:r>
-        <w:rPr>
-          <w:rFonts w:ascii="Tahoma" w:hAnsi="Tahoma" w:cs="Tahoma"/>
-          <w:lang w:val="sv-SE"/>
-        </w:rPr>
-        <w:t xml:space="preserve"> </w:t>
-      </w:r>
-      <w:proofErr w:type="spellStart"/>
-      <w:r>
-        <w:rPr>
-          <w:rFonts w:ascii="Tahoma" w:hAnsi="Tahoma" w:cs="Tahoma"/>
-          <w:lang w:val="sv-SE"/>
-        </w:rPr>
-        <w:t>berikut</w:t>
-      </w:r>
-      <w:proofErr w:type="spellEnd"/>
-      <w:r>
-        <w:rPr>
-          <w:rFonts w:ascii="Tahoma" w:hAnsi="Tahoma" w:cs="Tahoma"/>
-          <w:lang w:val="sv-SE"/>
-        </w:rPr>
-        <w:t xml:space="preserve"> :</w:t>
+        <w:t xml:space="preserve"> sebagai berikut :</w:t>
       </w:r>
     </w:p>
     <w:p>
@@ -886,25 +447,9 @@
       <w:r>
         <w:rPr>
           <w:rFonts w:ascii="Arial" w:hAnsi="Arial" w:cs="Arial"/>
-        </w:rPr>
-        <w:t>#</w:t>
-      </w:r>
-      <w:proofErr w:type="spellStart"/>
-      <w:proofErr w:type="gramStart"/>
-      <w:r>
-        <w:rPr>
-          <w:rFonts w:ascii="Arial" w:hAnsi="Arial" w:cs="Arial"/>
           <w:highlight w:val="cyan"/>
         </w:rPr>
-        <w:t>ketua</w:t>
-      </w:r>
-      <w:proofErr w:type="spellEnd"/>
-      <w:proofErr w:type="gramEnd"/>
-      <w:r>
-        <w:rPr>
-          <w:rFonts w:ascii="Arial" w:hAnsi="Arial" w:cs="Arial"/>
-        </w:rPr>
-        <w:t>#</w:t>
+        <w:t>#ketua#</w:t>
       </w:r>
       <w:r>
         <w:rPr>
@@ -912,39 +457,7 @@
           <w:lang w:val="pt-BR"/>
         </w:rPr>
         <w:tab/>
-        <w:t xml:space="preserve">: </w:t>
-      </w:r>
-      <w:proofErr w:type="spellStart"/>
-      <w:r>
-        <w:rPr>
-          <w:rFonts w:ascii="Arial" w:hAnsi="Arial" w:cs="Arial"/>
-          <w:lang w:val="pt-BR"/>
-        </w:rPr>
-        <w:t>sebagai</w:t>
-      </w:r>
-      <w:proofErr w:type="spellEnd"/>
-      <w:r>
-        <w:rPr>
-          <w:rFonts w:ascii="Arial" w:hAnsi="Arial" w:cs="Arial"/>
-          <w:lang w:val="pt-BR"/>
-        </w:rPr>
-        <w:t xml:space="preserve"> </w:t>
-      </w:r>
-      <w:proofErr w:type="spellStart"/>
-      <w:r>
-        <w:rPr>
-          <w:rFonts w:ascii="Arial" w:hAnsi="Arial" w:cs="Arial"/>
-          <w:lang w:val="pt-BR"/>
-        </w:rPr>
-        <w:t>Ketua</w:t>
-      </w:r>
-      <w:proofErr w:type="spellEnd"/>
-      <w:r>
-        <w:rPr>
-          <w:rFonts w:ascii="Arial" w:hAnsi="Arial" w:cs="Arial"/>
-          <w:lang w:val="pt-BR"/>
-        </w:rPr>
-        <w:t xml:space="preserve">  </w:t>
+        <w:t xml:space="preserve">: sebagai Ketua  </w:t>
       </w:r>
     </w:p>
     <w:p>
@@ -970,25 +483,9 @@
       <w:r>
         <w:rPr>
           <w:rFonts w:ascii="Arial" w:hAnsi="Arial" w:cs="Arial"/>
-        </w:rPr>
-        <w:t>#</w:t>
-      </w:r>
-      <w:proofErr w:type="spellStart"/>
-      <w:proofErr w:type="gramStart"/>
-      <w:r>
-        <w:rPr>
-          <w:rFonts w:ascii="Arial" w:hAnsi="Arial" w:cs="Arial"/>
           <w:highlight w:val="cyan"/>
         </w:rPr>
-        <w:t>sekretaris</w:t>
-      </w:r>
-      <w:proofErr w:type="spellEnd"/>
-      <w:proofErr w:type="gramEnd"/>
-      <w:r>
-        <w:rPr>
-          <w:rFonts w:ascii="Arial" w:hAnsi="Arial" w:cs="Arial"/>
-        </w:rPr>
-        <w:t>#</w:t>
+        <w:t>#sekretaris#</w:t>
       </w:r>
       <w:r>
         <w:rPr>
@@ -996,39 +493,7 @@
           <w:lang w:val="pt-BR"/>
         </w:rPr>
         <w:tab/>
-        <w:t xml:space="preserve">: </w:t>
-      </w:r>
-      <w:proofErr w:type="spellStart"/>
-      <w:r>
-        <w:rPr>
-          <w:rFonts w:ascii="Arial" w:hAnsi="Arial" w:cs="Arial"/>
-          <w:lang w:val="pt-BR"/>
-        </w:rPr>
-        <w:t>sebagai</w:t>
-      </w:r>
-      <w:proofErr w:type="spellEnd"/>
-      <w:r>
-        <w:rPr>
-          <w:rFonts w:ascii="Arial" w:hAnsi="Arial" w:cs="Arial"/>
-          <w:lang w:val="pt-BR"/>
-        </w:rPr>
-        <w:t xml:space="preserve"> </w:t>
-      </w:r>
-      <w:proofErr w:type="spellStart"/>
-      <w:r>
-        <w:rPr>
-          <w:rFonts w:ascii="Arial" w:hAnsi="Arial" w:cs="Arial"/>
-          <w:lang w:val="pt-BR"/>
-        </w:rPr>
-        <w:t>Sekretaris</w:t>
-      </w:r>
-      <w:proofErr w:type="spellEnd"/>
-      <w:r>
-        <w:rPr>
-          <w:rFonts w:ascii="Arial" w:hAnsi="Arial" w:cs="Arial"/>
-          <w:lang w:val="pt-BR"/>
-        </w:rPr>
-        <w:t xml:space="preserve">  </w:t>
+        <w:t xml:space="preserve">: sebagai Sekretaris  </w:t>
       </w:r>
     </w:p>
     <w:p>
@@ -1068,59 +533,18 @@
       <w:r>
         <w:rPr>
           <w:rFonts w:ascii="Arial" w:hAnsi="Arial" w:cs="Arial"/>
-        </w:rPr>
-        <w:t>#</w:t>
-      </w:r>
-      <w:proofErr w:type="spellStart"/>
-      <w:proofErr w:type="gramStart"/>
-      <w:r>
-        <w:rPr>
-          <w:rFonts w:ascii="Arial" w:hAnsi="Arial" w:cs="Arial"/>
           <w:highlight w:val="cyan"/>
         </w:rPr>
-        <w:t>anggota</w:t>
-      </w:r>
-      <w:proofErr w:type="spellEnd"/>
-      <w:proofErr w:type="gramEnd"/>
-      <w:r>
-        <w:rPr>
-          <w:rFonts w:ascii="Arial" w:hAnsi="Arial" w:cs="Arial"/>
-        </w:rPr>
-        <w:t>#</w:t>
-      </w:r>
-      <w:r>
-        <w:rPr>
-          <w:rFonts w:ascii="Arial" w:hAnsi="Arial" w:cs="Arial"/>
-          <w:lang w:val="fi-FI"/>
-        </w:rPr>
-        <w:tab/>
-        <w:t xml:space="preserve">: </w:t>
-      </w:r>
-      <w:proofErr w:type="spellStart"/>
-      <w:r>
-        <w:rPr>
-          <w:rFonts w:ascii="Arial" w:hAnsi="Arial" w:cs="Arial"/>
-          <w:lang w:val="fi-FI"/>
-        </w:rPr>
-        <w:t>sebagai</w:t>
-      </w:r>
-      <w:proofErr w:type="spellEnd"/>
-      <w:r>
-        <w:rPr>
-          <w:rFonts w:ascii="Arial" w:hAnsi="Arial" w:cs="Arial"/>
-          <w:lang w:val="fi-FI"/>
-        </w:rPr>
-        <w:t xml:space="preserve"> </w:t>
-      </w:r>
-      <w:proofErr w:type="spellStart"/>
-      <w:r>
-        <w:rPr>
-          <w:rFonts w:ascii="Arial" w:hAnsi="Arial" w:cs="Arial"/>
-          <w:lang w:val="fi-FI"/>
-        </w:rPr>
-        <w:t>Anggota</w:t>
-      </w:r>
-      <w:proofErr w:type="spellEnd"/>
+        <w:t>#anggota#</w:t>
+      </w:r>
+      <w:r>
+        <w:rPr>
+          <w:rFonts w:ascii="Arial" w:hAnsi="Arial" w:cs="Arial"/>
+          <w:lang w:val="fi-FI"/>
+        </w:rPr>
+        <w:tab/>
+        <w:t>: sebagai Anggota</w:t>
+      </w:r>
     </w:p>
     <w:p>
       <w:pPr>
@@ -1151,308 +575,87 @@
           <w:lang w:val="fi-FI"/>
         </w:rPr>
       </w:pPr>
-      <w:proofErr w:type="spellStart"/>
-      <w:r>
-        <w:rPr>
-          <w:rFonts w:ascii="Tahoma" w:hAnsi="Tahoma" w:cs="Tahoma"/>
-          <w:lang w:val="fi-FI"/>
-        </w:rPr>
-        <w:t>Telah</w:t>
-      </w:r>
-      <w:proofErr w:type="spellEnd"/>
-      <w:r>
-        <w:rPr>
-          <w:rFonts w:ascii="Tahoma" w:hAnsi="Tahoma" w:cs="Tahoma"/>
-          <w:lang w:val="fi-FI"/>
-        </w:rPr>
-        <w:t xml:space="preserve"> melakukan </w:t>
-      </w:r>
-      <w:proofErr w:type="spellStart"/>
-      <w:r>
-        <w:rPr>
-          <w:rFonts w:ascii="Tahoma" w:hAnsi="Tahoma" w:cs="Tahoma"/>
-          <w:lang w:val="fi-FI"/>
-        </w:rPr>
-        <w:t>evaluasi</w:t>
-      </w:r>
-      <w:proofErr w:type="spellEnd"/>
-      <w:r>
-        <w:rPr>
-          <w:rFonts w:ascii="Tahoma" w:hAnsi="Tahoma" w:cs="Tahoma"/>
-          <w:lang w:val="fi-FI"/>
-        </w:rPr>
-        <w:t xml:space="preserve"> </w:t>
-      </w:r>
-      <w:proofErr w:type="spellStart"/>
-      <w:r>
-        <w:rPr>
-          <w:rFonts w:ascii="Tahoma" w:hAnsi="Tahoma" w:cs="Tahoma"/>
-          <w:lang w:val="fi-FI"/>
-        </w:rPr>
-        <w:t>sampul</w:t>
-      </w:r>
-      <w:proofErr w:type="spellEnd"/>
-      <w:r>
-        <w:rPr>
-          <w:rFonts w:ascii="Tahoma" w:hAnsi="Tahoma" w:cs="Tahoma"/>
-          <w:lang w:val="fi-FI"/>
-        </w:rPr>
-        <w:t xml:space="preserve"> II (</w:t>
-      </w:r>
-      <w:proofErr w:type="spellStart"/>
-      <w:r>
-        <w:rPr>
-          <w:rFonts w:ascii="Tahoma" w:hAnsi="Tahoma" w:cs="Tahoma"/>
-          <w:lang w:val="fi-FI"/>
-        </w:rPr>
-        <w:t>Harga</w:t>
-      </w:r>
-      <w:proofErr w:type="spellEnd"/>
-      <w:r>
-        <w:rPr>
-          <w:rFonts w:ascii="Tahoma" w:hAnsi="Tahoma" w:cs="Tahoma"/>
-          <w:lang w:val="fi-FI"/>
-        </w:rPr>
-        <w:t xml:space="preserve"> </w:t>
-      </w:r>
-      <w:proofErr w:type="spellStart"/>
-      <w:r>
-        <w:rPr>
-          <w:rFonts w:ascii="Tahoma" w:hAnsi="Tahoma" w:cs="Tahoma"/>
-          <w:lang w:val="fi-FI"/>
-        </w:rPr>
-        <w:t>Penawaran</w:t>
-      </w:r>
-      <w:proofErr w:type="spellEnd"/>
-      <w:r>
-        <w:rPr>
-          <w:rFonts w:ascii="Tahoma" w:hAnsi="Tahoma" w:cs="Tahoma"/>
-          <w:lang w:val="fi-FI"/>
-        </w:rPr>
-        <w:t xml:space="preserve">) </w:t>
-      </w:r>
-      <w:proofErr w:type="spellStart"/>
-      <w:r>
-        <w:rPr>
-          <w:rFonts w:ascii="Arial" w:hAnsi="Arial" w:cs="Arial"/>
-          <w:lang w:val="fi-FI"/>
-        </w:rPr>
-        <w:t>Pekerjaan</w:t>
-      </w:r>
-      <w:proofErr w:type="spellEnd"/>
-      <w:r>
-        <w:rPr>
-          <w:rFonts w:ascii="Arial" w:hAnsi="Arial" w:cs="Arial"/>
-          <w:lang w:val="fi-FI"/>
-        </w:rPr>
-        <w:t xml:space="preserve"> </w:t>
-      </w:r>
-      <w:proofErr w:type="spellStart"/>
-      <w:r>
-        <w:rPr>
-          <w:rFonts w:ascii="Arial" w:hAnsi="Arial" w:cs="Arial"/>
-          <w:lang w:val="fi-FI"/>
-        </w:rPr>
-        <w:t>Penataan</w:t>
-      </w:r>
-      <w:proofErr w:type="spellEnd"/>
-      <w:r>
-        <w:rPr>
-          <w:rFonts w:ascii="Arial" w:hAnsi="Arial" w:cs="Arial"/>
-          <w:lang w:val="fi-FI"/>
-        </w:rPr>
-        <w:t xml:space="preserve"> </w:t>
-      </w:r>
-      <w:r>
-        <w:rPr>
-          <w:rFonts w:ascii="Arial" w:hAnsi="Arial" w:cs="Arial"/>
+      <w:r>
+        <w:rPr>
+          <w:rFonts w:ascii="Tahoma" w:hAnsi="Tahoma" w:cs="Tahoma"/>
+          <w:lang w:val="fi-FI"/>
+        </w:rPr>
+        <w:t xml:space="preserve">Telah melakukan evaluasi sampul II (Harga Penawaran) </w:t>
+      </w:r>
+      <w:r>
+        <w:rPr>
+          <w:rFonts w:ascii="Arial" w:hAnsi="Arial" w:cs="Arial"/>
+          <w:lang w:val="fi-FI"/>
+        </w:rPr>
+        <w:t xml:space="preserve">Pekerjaan Penataan </w:t>
+      </w:r>
+      <w:r>
+        <w:rPr>
+          <w:rFonts w:ascii="Arial" w:hAnsi="Arial" w:cs="Arial"/>
+          <w:highlight w:val="cyan"/>
+        </w:rPr>
+        <w:t>#namapengadaan#</w:t>
+      </w:r>
+      <w:r>
+        <w:rPr>
+          <w:rFonts w:ascii="Arial" w:hAnsi="Arial" w:cs="Arial"/>
+          <w:lang w:val="fi-FI"/>
+        </w:rPr>
+        <w:t xml:space="preserve"> di PT PLN (Persero) kantor Pusat, jakarta selatan</w:t>
+      </w:r>
+      <w:r>
+        <w:rPr>
+          <w:rFonts w:ascii="Tahoma" w:hAnsi="Tahoma" w:cs="Tahoma"/>
+          <w:lang w:val="fi-FI"/>
+        </w:rPr>
+        <w:t xml:space="preserve">, sesuai Rencana Kerja dan Syarat-Syarat (RKS) No. : </w:t>
+      </w:r>
+      <w:r>
+        <w:rPr>
+          <w:rFonts w:ascii="Tahoma" w:hAnsi="Tahoma" w:cs="Tahoma"/>
+          <w:highlight w:val="cyan"/>
         </w:rPr>
         <w:t>#</w:t>
       </w:r>
-      <w:proofErr w:type="spellStart"/>
-      <w:r>
-        <w:rPr>
-          <w:rFonts w:ascii="Arial" w:hAnsi="Arial" w:cs="Arial"/>
+      <w:r>
+        <w:rPr>
+          <w:rFonts w:ascii="Tahoma" w:hAnsi="Tahoma" w:cs="Tahoma"/>
           <w:highlight w:val="cyan"/>
         </w:rPr>
-        <w:t>namapengadaan</w:t>
-      </w:r>
-      <w:proofErr w:type="spellEnd"/>
-      <w:r>
-        <w:rPr>
-          <w:rFonts w:ascii="Arial" w:hAnsi="Arial" w:cs="Arial"/>
+        <w:t>norks</w:t>
+      </w:r>
+      <w:r>
+        <w:rPr>
+          <w:rFonts w:ascii="Tahoma" w:hAnsi="Tahoma" w:cs="Tahoma"/>
+          <w:highlight w:val="cyan"/>
         </w:rPr>
         <w:t>#</w:t>
       </w:r>
       <w:r>
         <w:rPr>
-          <w:rFonts w:ascii="Arial" w:hAnsi="Arial" w:cs="Arial"/>
-          <w:lang w:val="fi-FI"/>
-        </w:rPr>
-        <w:t xml:space="preserve"> di PT PLN (</w:t>
-      </w:r>
-      <w:proofErr w:type="spellStart"/>
-      <w:r>
-        <w:rPr>
-          <w:rFonts w:ascii="Arial" w:hAnsi="Arial" w:cs="Arial"/>
-          <w:lang w:val="fi-FI"/>
-        </w:rPr>
-        <w:t>Persero</w:t>
-      </w:r>
-      <w:proofErr w:type="spellEnd"/>
-      <w:r>
-        <w:rPr>
-          <w:rFonts w:ascii="Arial" w:hAnsi="Arial" w:cs="Arial"/>
-          <w:lang w:val="fi-FI"/>
-        </w:rPr>
-        <w:t xml:space="preserve">) </w:t>
-      </w:r>
-      <w:proofErr w:type="spellStart"/>
-      <w:r>
-        <w:rPr>
-          <w:rFonts w:ascii="Arial" w:hAnsi="Arial" w:cs="Arial"/>
-          <w:lang w:val="fi-FI"/>
-        </w:rPr>
-        <w:t>kantor</w:t>
-      </w:r>
-      <w:proofErr w:type="spellEnd"/>
-      <w:r>
-        <w:rPr>
-          <w:rFonts w:ascii="Arial" w:hAnsi="Arial" w:cs="Arial"/>
-          <w:lang w:val="fi-FI"/>
-        </w:rPr>
-        <w:t xml:space="preserve"> Pusat, </w:t>
-      </w:r>
-      <w:proofErr w:type="spellStart"/>
-      <w:r>
-        <w:rPr>
-          <w:rFonts w:ascii="Arial" w:hAnsi="Arial" w:cs="Arial"/>
-          <w:lang w:val="fi-FI"/>
-        </w:rPr>
-        <w:t>jakarta</w:t>
-      </w:r>
-      <w:proofErr w:type="spellEnd"/>
-      <w:r>
-        <w:rPr>
-          <w:rFonts w:ascii="Arial" w:hAnsi="Arial" w:cs="Arial"/>
-          <w:lang w:val="fi-FI"/>
-        </w:rPr>
-        <w:t xml:space="preserve"> </w:t>
-      </w:r>
-      <w:proofErr w:type="spellStart"/>
-      <w:r>
-        <w:rPr>
-          <w:rFonts w:ascii="Arial" w:hAnsi="Arial" w:cs="Arial"/>
-          <w:lang w:val="fi-FI"/>
-        </w:rPr>
-        <w:t>selatan</w:t>
-      </w:r>
-      <w:proofErr w:type="spellEnd"/>
-      <w:r>
-        <w:rPr>
-          <w:rFonts w:ascii="Tahoma" w:hAnsi="Tahoma" w:cs="Tahoma"/>
-          <w:lang w:val="fi-FI"/>
-        </w:rPr>
-        <w:t xml:space="preserve">, </w:t>
-      </w:r>
-      <w:proofErr w:type="spellStart"/>
-      <w:r>
-        <w:rPr>
-          <w:rFonts w:ascii="Tahoma" w:hAnsi="Tahoma" w:cs="Tahoma"/>
-          <w:lang w:val="fi-FI"/>
-        </w:rPr>
-        <w:t>sesuai</w:t>
-      </w:r>
-      <w:proofErr w:type="spellEnd"/>
-      <w:r>
-        <w:rPr>
-          <w:rFonts w:ascii="Tahoma" w:hAnsi="Tahoma" w:cs="Tahoma"/>
-          <w:lang w:val="fi-FI"/>
-        </w:rPr>
-        <w:t xml:space="preserve"> </w:t>
-      </w:r>
-      <w:proofErr w:type="spellStart"/>
-      <w:r>
-        <w:rPr>
-          <w:rFonts w:ascii="Tahoma" w:hAnsi="Tahoma" w:cs="Tahoma"/>
-          <w:lang w:val="fi-FI"/>
-        </w:rPr>
-        <w:t>Rencana</w:t>
-      </w:r>
-      <w:proofErr w:type="spellEnd"/>
-      <w:r>
-        <w:rPr>
-          <w:rFonts w:ascii="Tahoma" w:hAnsi="Tahoma" w:cs="Tahoma"/>
-          <w:lang w:val="fi-FI"/>
-        </w:rPr>
-        <w:t xml:space="preserve"> </w:t>
-      </w:r>
-      <w:proofErr w:type="spellStart"/>
-      <w:r>
-        <w:rPr>
-          <w:rFonts w:ascii="Tahoma" w:hAnsi="Tahoma" w:cs="Tahoma"/>
-          <w:lang w:val="fi-FI"/>
-        </w:rPr>
-        <w:t>Kerja</w:t>
-      </w:r>
-      <w:proofErr w:type="spellEnd"/>
-      <w:r>
-        <w:rPr>
-          <w:rFonts w:ascii="Tahoma" w:hAnsi="Tahoma" w:cs="Tahoma"/>
-          <w:lang w:val="fi-FI"/>
-        </w:rPr>
-        <w:t xml:space="preserve"> </w:t>
-      </w:r>
-      <w:proofErr w:type="spellStart"/>
-      <w:r>
-        <w:rPr>
-          <w:rFonts w:ascii="Tahoma" w:hAnsi="Tahoma" w:cs="Tahoma"/>
-          <w:lang w:val="fi-FI"/>
-        </w:rPr>
-        <w:t>dan</w:t>
-      </w:r>
-      <w:proofErr w:type="spellEnd"/>
-      <w:r>
-        <w:rPr>
-          <w:rFonts w:ascii="Tahoma" w:hAnsi="Tahoma" w:cs="Tahoma"/>
-          <w:lang w:val="fi-FI"/>
-        </w:rPr>
-        <w:t xml:space="preserve"> </w:t>
-      </w:r>
-      <w:proofErr w:type="spellStart"/>
-      <w:r>
-        <w:rPr>
-          <w:rFonts w:ascii="Tahoma" w:hAnsi="Tahoma" w:cs="Tahoma"/>
-          <w:lang w:val="fi-FI"/>
-        </w:rPr>
-        <w:t>Syarat-Syarat</w:t>
-      </w:r>
-      <w:proofErr w:type="spellEnd"/>
-      <w:r>
-        <w:rPr>
-          <w:rFonts w:ascii="Tahoma" w:hAnsi="Tahoma" w:cs="Tahoma"/>
-          <w:lang w:val="fi-FI"/>
-        </w:rPr>
-        <w:t xml:space="preserve"> (RKS) No. : </w:t>
-      </w:r>
-      <w:r>
-        <w:rPr>
-          <w:rFonts w:ascii="Tahoma" w:hAnsi="Tahoma" w:cs="Tahoma"/>
+          <w:rFonts w:ascii="Tahoma" w:hAnsi="Tahoma" w:cs="Tahoma"/>
+          <w:lang w:val="fi-FI"/>
+        </w:rPr>
+        <w:t xml:space="preserve"> Tanggal </w:t>
+      </w:r>
+      <w:r>
+        <w:rPr>
+          <w:rFonts w:ascii="Tahoma" w:hAnsi="Tahoma" w:cs="Tahoma"/>
+          <w:highlight w:val="cyan"/>
         </w:rPr>
         <w:t>#</w:t>
       </w:r>
-      <w:proofErr w:type="spellStart"/>
       <w:r>
         <w:rPr>
           <w:rFonts w:ascii="Tahoma" w:hAnsi="Tahoma" w:cs="Tahoma"/>
           <w:highlight w:val="cyan"/>
         </w:rPr>
-        <w:t>norks</w:t>
-      </w:r>
-      <w:proofErr w:type="spellEnd"/>
-      <w:r>
-        <w:rPr>
-          <w:rFonts w:ascii="Tahoma" w:hAnsi="Tahoma" w:cs="Tahoma"/>
+        <w:t>tanggalrks</w:t>
+      </w:r>
+      <w:r>
+        <w:rPr>
+          <w:rFonts w:ascii="Tahoma" w:hAnsi="Tahoma" w:cs="Tahoma"/>
+          <w:highlight w:val="cyan"/>
         </w:rPr>
         <w:t>#</w:t>
       </w:r>
@@ -1461,115 +664,7 @@
           <w:rFonts w:ascii="Tahoma" w:hAnsi="Tahoma" w:cs="Tahoma"/>
           <w:lang w:val="fi-FI"/>
         </w:rPr>
-        <w:t xml:space="preserve"> </w:t>
-      </w:r>
-      <w:proofErr w:type="spellStart"/>
-      <w:r>
-        <w:rPr>
-          <w:rFonts w:ascii="Tahoma" w:hAnsi="Tahoma" w:cs="Tahoma"/>
-          <w:lang w:val="fi-FI"/>
-        </w:rPr>
-        <w:t>Tanggal</w:t>
-      </w:r>
-      <w:proofErr w:type="spellEnd"/>
-      <w:r>
-        <w:rPr>
-          <w:rFonts w:ascii="Tahoma" w:hAnsi="Tahoma" w:cs="Tahoma"/>
-          <w:lang w:val="fi-FI"/>
-        </w:rPr>
-        <w:t xml:space="preserve"> </w:t>
-      </w:r>
-      <w:r>
-        <w:rPr>
-          <w:rFonts w:ascii="Tahoma" w:hAnsi="Tahoma" w:cs="Tahoma"/>
-        </w:rPr>
-        <w:t>#</w:t>
-      </w:r>
-      <w:proofErr w:type="spellStart"/>
-      <w:r>
-        <w:rPr>
-          <w:rFonts w:ascii="Tahoma" w:hAnsi="Tahoma" w:cs="Tahoma"/>
-          <w:highlight w:val="cyan"/>
-        </w:rPr>
-        <w:t>tanggalrks</w:t>
-      </w:r>
-      <w:proofErr w:type="spellEnd"/>
-      <w:r>
-        <w:rPr>
-          <w:rFonts w:ascii="Tahoma" w:hAnsi="Tahoma" w:cs="Tahoma"/>
-        </w:rPr>
-        <w:t>#</w:t>
-      </w:r>
-      <w:r>
-        <w:rPr>
-          <w:rFonts w:ascii="Tahoma" w:hAnsi="Tahoma" w:cs="Tahoma"/>
-          <w:lang w:val="fi-FI"/>
-        </w:rPr>
-        <w:t xml:space="preserve">, </w:t>
-      </w:r>
-      <w:proofErr w:type="spellStart"/>
-      <w:r>
-        <w:rPr>
-          <w:rFonts w:ascii="Tahoma" w:hAnsi="Tahoma" w:cs="Tahoma"/>
-          <w:lang w:val="fi-FI"/>
-        </w:rPr>
-        <w:t>dengan</w:t>
-      </w:r>
-      <w:proofErr w:type="spellEnd"/>
-      <w:r>
-        <w:rPr>
-          <w:rFonts w:ascii="Tahoma" w:hAnsi="Tahoma" w:cs="Tahoma"/>
-          <w:lang w:val="fi-FI"/>
-        </w:rPr>
-        <w:t xml:space="preserve"> </w:t>
-      </w:r>
-      <w:proofErr w:type="spellStart"/>
-      <w:r>
-        <w:rPr>
-          <w:rFonts w:ascii="Tahoma" w:hAnsi="Tahoma" w:cs="Tahoma"/>
-          <w:lang w:val="fi-FI"/>
-        </w:rPr>
-        <w:t>hasil</w:t>
-      </w:r>
-      <w:proofErr w:type="spellEnd"/>
-      <w:r>
-        <w:rPr>
-          <w:rFonts w:ascii="Tahoma" w:hAnsi="Tahoma" w:cs="Tahoma"/>
-          <w:lang w:val="fi-FI"/>
-        </w:rPr>
-        <w:t xml:space="preserve"> </w:t>
-      </w:r>
-      <w:proofErr w:type="spellStart"/>
-      <w:r>
-        <w:rPr>
-          <w:rFonts w:ascii="Tahoma" w:hAnsi="Tahoma" w:cs="Tahoma"/>
-          <w:lang w:val="fi-FI"/>
-        </w:rPr>
-        <w:t>sebagai</w:t>
-      </w:r>
-      <w:proofErr w:type="spellEnd"/>
-      <w:r>
-        <w:rPr>
-          <w:rFonts w:ascii="Tahoma" w:hAnsi="Tahoma" w:cs="Tahoma"/>
-          <w:lang w:val="fi-FI"/>
-        </w:rPr>
-        <w:t xml:space="preserve"> </w:t>
-      </w:r>
-      <w:proofErr w:type="spellStart"/>
-      <w:r>
-        <w:rPr>
-          <w:rFonts w:ascii="Tahoma" w:hAnsi="Tahoma" w:cs="Tahoma"/>
-          <w:lang w:val="fi-FI"/>
-        </w:rPr>
-        <w:t>berikut</w:t>
-      </w:r>
-      <w:proofErr w:type="spellEnd"/>
-      <w:r>
-        <w:rPr>
-          <w:rFonts w:ascii="Tahoma" w:hAnsi="Tahoma" w:cs="Tahoma"/>
-          <w:lang w:val="fi-FI"/>
-        </w:rPr>
-        <w:t xml:space="preserve">  :</w:t>
+        <w:t>, dengan hasil sebagai berikut  :</w:t>
       </w:r>
     </w:p>
     <w:p>
@@ -1589,16 +684,7 @@
           <w:b/>
           <w:lang w:val="sv-SE"/>
         </w:rPr>
-        <w:t xml:space="preserve">1.  </w:t>
-      </w:r>
-      <w:proofErr w:type="gramStart"/>
-      <w:r>
-        <w:rPr>
-          <w:rFonts w:ascii="Tahoma" w:hAnsi="Tahoma" w:cs="Tahoma"/>
-          <w:b/>
-          <w:lang w:val="sv-SE"/>
-        </w:rPr>
-        <w:t xml:space="preserve">PT.  </w:t>
+        <w:t xml:space="preserve">1.  PT.  </w:t>
       </w:r>
       <w:r>
         <w:rPr>
@@ -1606,16 +692,7 @@
           <w:b/>
           <w:lang w:val="id-ID"/>
         </w:rPr>
-        <w:t>.</w:t>
-      </w:r>
-      <w:proofErr w:type="gramEnd"/>
-      <w:r>
-        <w:rPr>
-          <w:rFonts w:ascii="Tahoma" w:hAnsi="Tahoma" w:cs="Tahoma"/>
-          <w:b/>
-          <w:lang w:val="id-ID"/>
-        </w:rPr>
-        <w:t>.........</w:t>
+        <w:t>..........</w:t>
       </w:r>
       <w:r>
         <w:rPr>
@@ -1643,179 +720,40 @@
           <w:lang w:val="sv-SE"/>
         </w:rPr>
       </w:pPr>
-      <w:proofErr w:type="spellStart"/>
       <w:r>
         <w:rPr>
           <w:rFonts w:ascii="Tahoma" w:hAnsi="Tahoma" w:cs="Tahoma"/>
           <w:lang w:val="sv-SE"/>
         </w:rPr>
-        <w:t>Harga</w:t>
-      </w:r>
-      <w:proofErr w:type="spellEnd"/>
+        <w:t xml:space="preserve">Harga yang ditawarkan sebesar Rp. </w:t>
+      </w:r>
+      <w:r>
+        <w:rPr>
+          <w:rFonts w:ascii="Tahoma" w:hAnsi="Tahoma" w:cs="Tahoma"/>
+          <w:lang w:val="id-ID"/>
+        </w:rPr>
+        <w:t>......</w:t>
+      </w:r>
       <w:r>
         <w:rPr>
           <w:rFonts w:ascii="Tahoma" w:hAnsi="Tahoma" w:cs="Tahoma"/>
           <w:lang w:val="sv-SE"/>
         </w:rPr>
-        <w:t xml:space="preserve"> yang </w:t>
-      </w:r>
-      <w:proofErr w:type="spellStart"/>
+        <w:t xml:space="preserve">,- ( </w:t>
+      </w:r>
+      <w:r>
+        <w:rPr>
+          <w:rFonts w:ascii="Tahoma" w:hAnsi="Tahoma" w:cs="Tahoma"/>
+          <w:lang w:val="id-ID"/>
+        </w:rPr>
+        <w:t>.................</w:t>
+      </w:r>
       <w:r>
         <w:rPr>
           <w:rFonts w:ascii="Tahoma" w:hAnsi="Tahoma" w:cs="Tahoma"/>
           <w:lang w:val="sv-SE"/>
         </w:rPr>
-        <w:t>ditawarkan</w:t>
-      </w:r>
-      <w:proofErr w:type="spellEnd"/>
-      <w:r>
-        <w:rPr>
-          <w:rFonts w:ascii="Tahoma" w:hAnsi="Tahoma" w:cs="Tahoma"/>
-          <w:lang w:val="sv-SE"/>
-        </w:rPr>
-        <w:t xml:space="preserve"> </w:t>
-      </w:r>
-      <w:proofErr w:type="spellStart"/>
-      <w:r>
-        <w:rPr>
-          <w:rFonts w:ascii="Tahoma" w:hAnsi="Tahoma" w:cs="Tahoma"/>
-          <w:lang w:val="sv-SE"/>
-        </w:rPr>
-        <w:t>sebesar</w:t>
-      </w:r>
-      <w:proofErr w:type="spellEnd"/>
-      <w:r>
-        <w:rPr>
-          <w:rFonts w:ascii="Tahoma" w:hAnsi="Tahoma" w:cs="Tahoma"/>
-          <w:lang w:val="sv-SE"/>
-        </w:rPr>
-        <w:t xml:space="preserve"> </w:t>
-      </w:r>
-      <w:proofErr w:type="spellStart"/>
-      <w:r>
-        <w:rPr>
-          <w:rFonts w:ascii="Tahoma" w:hAnsi="Tahoma" w:cs="Tahoma"/>
-          <w:lang w:val="sv-SE"/>
-        </w:rPr>
-        <w:t>Rp</w:t>
-      </w:r>
-      <w:proofErr w:type="spellEnd"/>
-      <w:r>
-        <w:rPr>
-          <w:rFonts w:ascii="Tahoma" w:hAnsi="Tahoma" w:cs="Tahoma"/>
-          <w:lang w:val="sv-SE"/>
-        </w:rPr>
-        <w:t xml:space="preserve">. </w:t>
-      </w:r>
-      <w:r>
-        <w:rPr>
-          <w:rFonts w:ascii="Tahoma" w:hAnsi="Tahoma" w:cs="Tahoma"/>
-          <w:lang w:val="id-ID"/>
-        </w:rPr>
-        <w:t>......</w:t>
-      </w:r>
-      <w:r>
-        <w:rPr>
-          <w:rFonts w:ascii="Tahoma" w:hAnsi="Tahoma" w:cs="Tahoma"/>
-          <w:lang w:val="sv-SE"/>
-        </w:rPr>
-        <w:t xml:space="preserve">,- ( </w:t>
-      </w:r>
-      <w:proofErr w:type="gramStart"/>
-      <w:r>
-        <w:rPr>
-          <w:rFonts w:ascii="Tahoma" w:hAnsi="Tahoma" w:cs="Tahoma"/>
-          <w:lang w:val="id-ID"/>
-        </w:rPr>
-        <w:t>.................</w:t>
-      </w:r>
-      <w:proofErr w:type="gramEnd"/>
-      <w:r>
-        <w:rPr>
-          <w:rFonts w:ascii="Tahoma" w:hAnsi="Tahoma" w:cs="Tahoma"/>
-          <w:lang w:val="sv-SE"/>
-        </w:rPr>
-        <w:t xml:space="preserve">)  </w:t>
-      </w:r>
-      <w:proofErr w:type="spellStart"/>
-      <w:r>
-        <w:rPr>
-          <w:rFonts w:ascii="Tahoma" w:hAnsi="Tahoma" w:cs="Tahoma"/>
-          <w:lang w:val="sv-SE"/>
-        </w:rPr>
-        <w:t>sesuai</w:t>
-      </w:r>
-      <w:proofErr w:type="spellEnd"/>
-      <w:r>
-        <w:rPr>
-          <w:rFonts w:ascii="Tahoma" w:hAnsi="Tahoma" w:cs="Tahoma"/>
-          <w:lang w:val="sv-SE"/>
-        </w:rPr>
-        <w:t xml:space="preserve"> data yang </w:t>
-      </w:r>
-      <w:proofErr w:type="spellStart"/>
-      <w:r>
-        <w:rPr>
-          <w:rFonts w:ascii="Tahoma" w:hAnsi="Tahoma" w:cs="Tahoma"/>
-          <w:lang w:val="sv-SE"/>
-        </w:rPr>
-        <w:t>ada</w:t>
-      </w:r>
-      <w:proofErr w:type="spellEnd"/>
-      <w:r>
-        <w:rPr>
-          <w:rFonts w:ascii="Tahoma" w:hAnsi="Tahoma" w:cs="Tahoma"/>
-          <w:lang w:val="sv-SE"/>
-        </w:rPr>
-        <w:t xml:space="preserve"> </w:t>
-      </w:r>
-      <w:proofErr w:type="spellStart"/>
-      <w:r>
-        <w:rPr>
-          <w:rFonts w:ascii="Tahoma" w:hAnsi="Tahoma" w:cs="Tahoma"/>
-          <w:lang w:val="sv-SE"/>
-        </w:rPr>
-        <w:t>didalam</w:t>
-      </w:r>
-      <w:proofErr w:type="spellEnd"/>
-      <w:r>
-        <w:rPr>
-          <w:rFonts w:ascii="Tahoma" w:hAnsi="Tahoma" w:cs="Tahoma"/>
-          <w:lang w:val="sv-SE"/>
-        </w:rPr>
-        <w:t xml:space="preserve"> server PT PLN (</w:t>
-      </w:r>
-      <w:proofErr w:type="spellStart"/>
-      <w:r>
-        <w:rPr>
-          <w:rFonts w:ascii="Tahoma" w:hAnsi="Tahoma" w:cs="Tahoma"/>
-          <w:lang w:val="sv-SE"/>
-        </w:rPr>
-        <w:t>Persero</w:t>
-      </w:r>
-      <w:proofErr w:type="spellEnd"/>
-      <w:r>
-        <w:rPr>
-          <w:rFonts w:ascii="Tahoma" w:hAnsi="Tahoma" w:cs="Tahoma"/>
-          <w:lang w:val="sv-SE"/>
-        </w:rPr>
-        <w:t>) / e-</w:t>
-      </w:r>
-      <w:proofErr w:type="spellStart"/>
-      <w:r>
-        <w:rPr>
-          <w:rFonts w:ascii="Tahoma" w:hAnsi="Tahoma" w:cs="Tahoma"/>
-          <w:lang w:val="sv-SE"/>
-        </w:rPr>
-        <w:t>proc</w:t>
-      </w:r>
-      <w:proofErr w:type="spellEnd"/>
-      <w:r>
-        <w:rPr>
-          <w:rFonts w:ascii="Tahoma" w:hAnsi="Tahoma" w:cs="Tahoma"/>
-          <w:lang w:val="sv-SE"/>
-        </w:rPr>
-        <w:t xml:space="preserve"> PLN.</w:t>
+        <w:t>)  sesuai data yang ada didalam server PT PLN (Persero) / e-proc PLN.</w:t>
       </w:r>
     </w:p>
     <w:p>
@@ -1834,40 +772,11 @@
           <w:rFonts w:ascii="Tahoma" w:hAnsi="Tahoma" w:cs="Tahoma"/>
         </w:rPr>
       </w:pPr>
-      <w:proofErr w:type="spellStart"/>
-      <w:r>
-        <w:rPr>
-          <w:rFonts w:ascii="Tahoma" w:hAnsi="Tahoma" w:cs="Tahoma"/>
-        </w:rPr>
-        <w:t>Harga</w:t>
-      </w:r>
-      <w:proofErr w:type="spellEnd"/>
-      <w:r>
-        <w:rPr>
-          <w:rFonts w:ascii="Tahoma" w:hAnsi="Tahoma" w:cs="Tahoma"/>
-        </w:rPr>
-        <w:t xml:space="preserve"> </w:t>
-      </w:r>
-      <w:proofErr w:type="spellStart"/>
-      <w:r>
-        <w:rPr>
-          <w:rFonts w:ascii="Tahoma" w:hAnsi="Tahoma" w:cs="Tahoma"/>
-        </w:rPr>
-        <w:t>Penawaran</w:t>
-      </w:r>
-      <w:proofErr w:type="spellEnd"/>
-      <w:r>
-        <w:rPr>
-          <w:rFonts w:ascii="Tahoma" w:hAnsi="Tahoma" w:cs="Tahoma"/>
-        </w:rPr>
-        <w:t xml:space="preserve"> PT</w:t>
-      </w:r>
-      <w:proofErr w:type="gramStart"/>
-      <w:r>
-        <w:rPr>
-          <w:rFonts w:ascii="Tahoma" w:hAnsi="Tahoma" w:cs="Tahoma"/>
-        </w:rPr>
-        <w:t xml:space="preserve">. </w:t>
+      <w:r>
+        <w:rPr>
+          <w:rFonts w:ascii="Tahoma" w:hAnsi="Tahoma" w:cs="Tahoma"/>
+        </w:rPr>
+        <w:t xml:space="preserve">Harga Penawaran PT. </w:t>
       </w:r>
       <w:r>
         <w:rPr>
@@ -1876,42 +785,11 @@
         </w:rPr>
         <w:t>.....</w:t>
       </w:r>
-      <w:proofErr w:type="gramEnd"/>
-      <w:r>
-        <w:rPr>
-          <w:rFonts w:ascii="Tahoma" w:hAnsi="Tahoma" w:cs="Tahoma"/>
-        </w:rPr>
-        <w:t xml:space="preserve"> </w:t>
-      </w:r>
-      <w:proofErr w:type="spellStart"/>
-      <w:proofErr w:type="gramStart"/>
-      <w:r>
-        <w:rPr>
-          <w:rFonts w:ascii="Tahoma" w:hAnsi="Tahoma" w:cs="Tahoma"/>
-        </w:rPr>
-        <w:t>sebesar</w:t>
-      </w:r>
-      <w:proofErr w:type="spellEnd"/>
-      <w:proofErr w:type="gramEnd"/>
-      <w:r>
-        <w:rPr>
-          <w:rFonts w:ascii="Tahoma" w:hAnsi="Tahoma" w:cs="Tahoma"/>
-        </w:rPr>
-        <w:t xml:space="preserve"> </w:t>
-      </w:r>
-      <w:proofErr w:type="spellStart"/>
-      <w:r>
-        <w:rPr>
-          <w:rFonts w:ascii="Tahoma" w:hAnsi="Tahoma" w:cs="Tahoma"/>
-        </w:rPr>
-        <w:t>Rp</w:t>
-      </w:r>
-      <w:proofErr w:type="spellEnd"/>
-      <w:r>
-        <w:rPr>
-          <w:rFonts w:ascii="Tahoma" w:hAnsi="Tahoma" w:cs="Tahoma"/>
-        </w:rPr>
-        <w:t xml:space="preserve">. </w:t>
+      <w:r>
+        <w:rPr>
+          <w:rFonts w:ascii="Tahoma" w:hAnsi="Tahoma" w:cs="Tahoma"/>
+        </w:rPr>
+        <w:t xml:space="preserve"> sebesar Rp. </w:t>
       </w:r>
       <w:r>
         <w:rPr>
@@ -1937,49 +815,7 @@
         <w:rPr>
           <w:rFonts w:ascii="Tahoma" w:hAnsi="Tahoma" w:cs="Tahoma"/>
         </w:rPr>
-        <w:t xml:space="preserve">), </w:t>
-      </w:r>
-      <w:proofErr w:type="spellStart"/>
-      <w:r>
-        <w:rPr>
-          <w:rFonts w:ascii="Tahoma" w:hAnsi="Tahoma" w:cs="Tahoma"/>
-        </w:rPr>
-        <w:t>lebih</w:t>
-      </w:r>
-      <w:proofErr w:type="spellEnd"/>
-      <w:r>
-        <w:rPr>
-          <w:rFonts w:ascii="Tahoma" w:hAnsi="Tahoma" w:cs="Tahoma"/>
-        </w:rPr>
-        <w:t xml:space="preserve"> </w:t>
-      </w:r>
-      <w:proofErr w:type="spellStart"/>
-      <w:r>
-        <w:rPr>
-          <w:rFonts w:ascii="Tahoma" w:hAnsi="Tahoma" w:cs="Tahoma"/>
-        </w:rPr>
-        <w:t>rendah</w:t>
-      </w:r>
-      <w:proofErr w:type="spellEnd"/>
-      <w:r>
-        <w:rPr>
-          <w:rFonts w:ascii="Tahoma" w:hAnsi="Tahoma" w:cs="Tahoma"/>
-        </w:rPr>
-        <w:t xml:space="preserve"> </w:t>
-      </w:r>
-      <w:proofErr w:type="spellStart"/>
-      <w:r>
-        <w:rPr>
-          <w:rFonts w:ascii="Tahoma" w:hAnsi="Tahoma" w:cs="Tahoma"/>
-        </w:rPr>
-        <w:t>dari</w:t>
-      </w:r>
-      <w:proofErr w:type="spellEnd"/>
-      <w:r>
-        <w:rPr>
-          <w:rFonts w:ascii="Tahoma" w:hAnsi="Tahoma" w:cs="Tahoma"/>
-        </w:rPr>
-        <w:t xml:space="preserve"> 94% HPS.</w:t>
+        <w:t>), lebih rendah dari 94% HPS.</w:t>
       </w:r>
     </w:p>
     <w:p>
@@ -2037,63 +873,12 @@
           <w:rFonts w:ascii="Tahoma" w:hAnsi="Tahoma" w:cs="Tahoma"/>
         </w:rPr>
       </w:pPr>
-      <w:proofErr w:type="spellStart"/>
-      <w:r>
-        <w:rPr>
-          <w:rFonts w:ascii="Tahoma" w:hAnsi="Tahoma" w:cs="Tahoma"/>
-        </w:rPr>
-        <w:t>Harga</w:t>
-      </w:r>
-      <w:proofErr w:type="spellEnd"/>
-      <w:r>
-        <w:rPr>
-          <w:rFonts w:ascii="Tahoma" w:hAnsi="Tahoma" w:cs="Tahoma"/>
-        </w:rPr>
-        <w:t xml:space="preserve"> yang </w:t>
-      </w:r>
-      <w:proofErr w:type="spellStart"/>
-      <w:r>
-        <w:rPr>
-          <w:rFonts w:ascii="Tahoma" w:hAnsi="Tahoma" w:cs="Tahoma"/>
-        </w:rPr>
-        <w:t>ditawarkan</w:t>
-      </w:r>
-      <w:proofErr w:type="spellEnd"/>
-      <w:r>
-        <w:rPr>
-          <w:rFonts w:ascii="Tahoma" w:hAnsi="Tahoma" w:cs="Tahoma"/>
-        </w:rPr>
-        <w:t xml:space="preserve"> </w:t>
-      </w:r>
-      <w:proofErr w:type="spellStart"/>
-      <w:r>
-        <w:rPr>
-          <w:rFonts w:ascii="Tahoma" w:hAnsi="Tahoma" w:cs="Tahoma"/>
-        </w:rPr>
-        <w:t>sebesar</w:t>
-      </w:r>
-      <w:proofErr w:type="spellEnd"/>
-      <w:r>
-        <w:rPr>
-          <w:rFonts w:ascii="Tahoma" w:hAnsi="Tahoma" w:cs="Tahoma"/>
-        </w:rPr>
-        <w:t xml:space="preserve"> </w:t>
-      </w:r>
-      <w:proofErr w:type="spellStart"/>
-      <w:r>
-        <w:rPr>
-          <w:rFonts w:ascii="Tahoma" w:hAnsi="Tahoma" w:cs="Tahoma"/>
-        </w:rPr>
-        <w:t>Rp</w:t>
-      </w:r>
-      <w:proofErr w:type="spellEnd"/>
-      <w:r>
-        <w:rPr>
-          <w:rFonts w:ascii="Tahoma" w:hAnsi="Tahoma" w:cs="Tahoma"/>
-        </w:rPr>
-        <w:t xml:space="preserve">. </w:t>
-      </w:r>
-      <w:proofErr w:type="gramStart"/>
+      <w:r>
+        <w:rPr>
+          <w:rFonts w:ascii="Tahoma" w:hAnsi="Tahoma" w:cs="Tahoma"/>
+        </w:rPr>
+        <w:t xml:space="preserve">Harga yang ditawarkan sebesar Rp. </w:t>
+      </w:r>
       <w:r>
         <w:rPr>
           <w:rFonts w:ascii="Tahoma" w:hAnsi="Tahoma" w:cs="Tahoma"/>
@@ -2105,14 +890,7 @@
         <w:rPr>
           <w:rFonts w:ascii="Tahoma" w:hAnsi="Tahoma" w:cs="Tahoma"/>
         </w:rPr>
-        <w:t>,</w:t>
-      </w:r>
-      <w:proofErr w:type="gramEnd"/>
-      <w:r>
-        <w:rPr>
-          <w:rFonts w:ascii="Tahoma" w:hAnsi="Tahoma" w:cs="Tahoma"/>
-        </w:rPr>
-        <w:t>- (</w:t>
+        <w:t>,- (</w:t>
       </w:r>
       <w:r>
         <w:rPr>
@@ -2125,77 +903,7 @@
         <w:rPr>
           <w:rFonts w:ascii="Tahoma" w:hAnsi="Tahoma" w:cs="Tahoma"/>
         </w:rPr>
-        <w:t xml:space="preserve">) </w:t>
-      </w:r>
-      <w:proofErr w:type="spellStart"/>
-      <w:r>
-        <w:rPr>
-          <w:rFonts w:ascii="Tahoma" w:hAnsi="Tahoma" w:cs="Tahoma"/>
-        </w:rPr>
-        <w:t>sesuai</w:t>
-      </w:r>
-      <w:proofErr w:type="spellEnd"/>
-      <w:r>
-        <w:rPr>
-          <w:rFonts w:ascii="Tahoma" w:hAnsi="Tahoma" w:cs="Tahoma"/>
-        </w:rPr>
-        <w:t xml:space="preserve"> data yang </w:t>
-      </w:r>
-      <w:proofErr w:type="spellStart"/>
-      <w:r>
-        <w:rPr>
-          <w:rFonts w:ascii="Tahoma" w:hAnsi="Tahoma" w:cs="Tahoma"/>
-        </w:rPr>
-        <w:t>ada</w:t>
-      </w:r>
-      <w:proofErr w:type="spellEnd"/>
-      <w:r>
-        <w:rPr>
-          <w:rFonts w:ascii="Tahoma" w:hAnsi="Tahoma" w:cs="Tahoma"/>
-        </w:rPr>
-        <w:t xml:space="preserve"> </w:t>
-      </w:r>
-      <w:proofErr w:type="spellStart"/>
-      <w:r>
-        <w:rPr>
-          <w:rFonts w:ascii="Tahoma" w:hAnsi="Tahoma" w:cs="Tahoma"/>
-        </w:rPr>
-        <w:t>didalam</w:t>
-      </w:r>
-      <w:proofErr w:type="spellEnd"/>
-      <w:r>
-        <w:rPr>
-          <w:rFonts w:ascii="Tahoma" w:hAnsi="Tahoma" w:cs="Tahoma"/>
-        </w:rPr>
-        <w:t xml:space="preserve"> server PT PLN (</w:t>
-      </w:r>
-      <w:proofErr w:type="spellStart"/>
-      <w:r>
-        <w:rPr>
-          <w:rFonts w:ascii="Tahoma" w:hAnsi="Tahoma" w:cs="Tahoma"/>
-        </w:rPr>
-        <w:t>Persero</w:t>
-      </w:r>
-      <w:proofErr w:type="spellEnd"/>
-      <w:r>
-        <w:rPr>
-          <w:rFonts w:ascii="Tahoma" w:hAnsi="Tahoma" w:cs="Tahoma"/>
-        </w:rPr>
-        <w:t>) / e-</w:t>
-      </w:r>
-      <w:proofErr w:type="spellStart"/>
-      <w:r>
-        <w:rPr>
-          <w:rFonts w:ascii="Tahoma" w:hAnsi="Tahoma" w:cs="Tahoma"/>
-        </w:rPr>
-        <w:t>proc</w:t>
-      </w:r>
-      <w:proofErr w:type="spellEnd"/>
-      <w:r>
-        <w:rPr>
-          <w:rFonts w:ascii="Tahoma" w:hAnsi="Tahoma" w:cs="Tahoma"/>
-        </w:rPr>
-        <w:t xml:space="preserve"> PLN.</w:t>
+        <w:t>) sesuai data yang ada didalam server PT PLN (Persero) / e-proc PLN.</w:t>
       </w:r>
     </w:p>
     <w:p>
@@ -2214,40 +922,11 @@
           <w:rFonts w:ascii="Tahoma" w:hAnsi="Tahoma" w:cs="Tahoma"/>
         </w:rPr>
       </w:pPr>
-      <w:proofErr w:type="spellStart"/>
-      <w:r>
-        <w:rPr>
-          <w:rFonts w:ascii="Tahoma" w:hAnsi="Tahoma" w:cs="Tahoma"/>
-        </w:rPr>
-        <w:t>Harga</w:t>
-      </w:r>
-      <w:proofErr w:type="spellEnd"/>
-      <w:r>
-        <w:rPr>
-          <w:rFonts w:ascii="Tahoma" w:hAnsi="Tahoma" w:cs="Tahoma"/>
-        </w:rPr>
-        <w:t xml:space="preserve"> </w:t>
-      </w:r>
-      <w:proofErr w:type="spellStart"/>
-      <w:r>
-        <w:rPr>
-          <w:rFonts w:ascii="Tahoma" w:hAnsi="Tahoma" w:cs="Tahoma"/>
-        </w:rPr>
-        <w:t>Penawaran</w:t>
-      </w:r>
-      <w:proofErr w:type="spellEnd"/>
-      <w:r>
-        <w:rPr>
-          <w:rFonts w:ascii="Tahoma" w:hAnsi="Tahoma" w:cs="Tahoma"/>
-        </w:rPr>
-        <w:t xml:space="preserve"> PT</w:t>
-      </w:r>
-      <w:proofErr w:type="gramStart"/>
-      <w:r>
-        <w:rPr>
-          <w:rFonts w:ascii="Tahoma" w:hAnsi="Tahoma" w:cs="Tahoma"/>
-        </w:rPr>
-        <w:t xml:space="preserve">. </w:t>
+      <w:r>
+        <w:rPr>
+          <w:rFonts w:ascii="Tahoma" w:hAnsi="Tahoma" w:cs="Tahoma"/>
+        </w:rPr>
+        <w:t xml:space="preserve">Harga Penawaran PT. </w:t>
       </w:r>
       <w:r>
         <w:rPr>
@@ -2256,42 +935,11 @@
         </w:rPr>
         <w:t>.....</w:t>
       </w:r>
-      <w:proofErr w:type="gramEnd"/>
-      <w:r>
-        <w:rPr>
-          <w:rFonts w:ascii="Tahoma" w:hAnsi="Tahoma" w:cs="Tahoma"/>
-        </w:rPr>
-        <w:t xml:space="preserve">  </w:t>
-      </w:r>
-      <w:proofErr w:type="spellStart"/>
-      <w:proofErr w:type="gramStart"/>
-      <w:r>
-        <w:rPr>
-          <w:rFonts w:ascii="Tahoma" w:hAnsi="Tahoma" w:cs="Tahoma"/>
-        </w:rPr>
-        <w:t>sebesar</w:t>
-      </w:r>
-      <w:proofErr w:type="spellEnd"/>
-      <w:proofErr w:type="gramEnd"/>
-      <w:r>
-        <w:rPr>
-          <w:rFonts w:ascii="Tahoma" w:hAnsi="Tahoma" w:cs="Tahoma"/>
-        </w:rPr>
-        <w:t xml:space="preserve"> </w:t>
-      </w:r>
-      <w:proofErr w:type="spellStart"/>
-      <w:r>
-        <w:rPr>
-          <w:rFonts w:ascii="Tahoma" w:hAnsi="Tahoma" w:cs="Tahoma"/>
-        </w:rPr>
-        <w:t>Rp</w:t>
-      </w:r>
-      <w:proofErr w:type="spellEnd"/>
-      <w:r>
-        <w:rPr>
-          <w:rFonts w:ascii="Tahoma" w:hAnsi="Tahoma" w:cs="Tahoma"/>
-        </w:rPr>
-        <w:t xml:space="preserve">. </w:t>
+      <w:r>
+        <w:rPr>
+          <w:rFonts w:ascii="Tahoma" w:hAnsi="Tahoma" w:cs="Tahoma"/>
+        </w:rPr>
+        <w:t xml:space="preserve">  sebesar Rp. </w:t>
       </w:r>
       <w:r>
         <w:rPr>
@@ -2317,21 +965,7 @@
         <w:rPr>
           <w:rFonts w:ascii="Tahoma" w:hAnsi="Tahoma" w:cs="Tahoma"/>
         </w:rPr>
-        <w:t xml:space="preserve">) </w:t>
-      </w:r>
-      <w:proofErr w:type="spellStart"/>
-      <w:r>
-        <w:rPr>
-          <w:rFonts w:ascii="Tahoma" w:hAnsi="Tahoma" w:cs="Tahoma"/>
-        </w:rPr>
-        <w:t>dibawah</w:t>
-      </w:r>
-      <w:proofErr w:type="spellEnd"/>
-      <w:r>
-        <w:rPr>
-          <w:rFonts w:ascii="Tahoma" w:hAnsi="Tahoma" w:cs="Tahoma"/>
-        </w:rPr>
-        <w:t xml:space="preserve"> HPS 79%.</w:t>
+        <w:t>) dibawah HPS 79%.</w:t>
       </w:r>
     </w:p>
     <w:p>
@@ -2365,21 +999,12 @@
           <w:lang w:val="fi-FI"/>
         </w:rPr>
       </w:pPr>
-      <w:proofErr w:type="spellStart"/>
-      <w:r>
-        <w:rPr>
-          <w:rFonts w:ascii="Tahoma" w:hAnsi="Tahoma" w:cs="Tahoma"/>
-          <w:lang w:val="fi-FI"/>
-        </w:rPr>
-        <w:t>Kesimpulan</w:t>
-      </w:r>
-      <w:proofErr w:type="spellEnd"/>
-      <w:r>
-        <w:rPr>
-          <w:rFonts w:ascii="Tahoma" w:hAnsi="Tahoma" w:cs="Tahoma"/>
-          <w:lang w:val="fi-FI"/>
-        </w:rPr>
-        <w:t xml:space="preserve"> :</w:t>
+      <w:r>
+        <w:rPr>
+          <w:rFonts w:ascii="Tahoma" w:hAnsi="Tahoma" w:cs="Tahoma"/>
+          <w:lang w:val="fi-FI"/>
+        </w:rPr>
+        <w:t>Kesimpulan :</w:t>
       </w:r>
     </w:p>
     <w:p>
@@ -2397,37 +1022,12 @@
           <w:lang w:val="fi-FI"/>
         </w:rPr>
       </w:pPr>
-      <w:proofErr w:type="spellStart"/>
-      <w:r>
-        <w:rPr>
-          <w:rFonts w:ascii="Tahoma" w:hAnsi="Tahoma" w:cs="Tahoma"/>
-          <w:lang w:val="fi-FI"/>
-        </w:rPr>
-        <w:t>Calon</w:t>
-      </w:r>
-      <w:proofErr w:type="spellEnd"/>
-      <w:r>
-        <w:rPr>
-          <w:rFonts w:ascii="Tahoma" w:hAnsi="Tahoma" w:cs="Tahoma"/>
-          <w:lang w:val="fi-FI"/>
-        </w:rPr>
-        <w:t xml:space="preserve"> </w:t>
-      </w:r>
-      <w:proofErr w:type="spellStart"/>
-      <w:r>
-        <w:rPr>
-          <w:rFonts w:ascii="Tahoma" w:hAnsi="Tahoma" w:cs="Tahoma"/>
-          <w:lang w:val="fi-FI"/>
-        </w:rPr>
-        <w:t>Pemenang</w:t>
-      </w:r>
-      <w:proofErr w:type="spellEnd"/>
-      <w:r>
-        <w:rPr>
-          <w:rFonts w:ascii="Tahoma" w:hAnsi="Tahoma" w:cs="Tahoma"/>
-          <w:lang w:val="fi-FI"/>
-        </w:rPr>
-        <w:t xml:space="preserve"> I</w:t>
+      <w:r>
+        <w:rPr>
+          <w:rFonts w:ascii="Tahoma" w:hAnsi="Tahoma" w:cs="Tahoma"/>
+          <w:lang w:val="fi-FI"/>
+        </w:rPr>
+        <w:t>Calon Pemenang I</w:t>
       </w:r>
     </w:p>
     <w:p>
@@ -2669,177 +1269,49 @@
           <w:lang w:val="fi-FI"/>
         </w:rPr>
       </w:pPr>
-      <w:proofErr w:type="spellStart"/>
       <w:r>
         <w:rPr>
           <w:rFonts w:ascii="Arial" w:hAnsi="Arial" w:cs="Arial"/>
           <w:bCs/>
           <w:lang w:val="fi-FI"/>
         </w:rPr>
-        <w:t>Terbilang</w:t>
-      </w:r>
-      <w:proofErr w:type="spellEnd"/>
+        <w:t xml:space="preserve">Terbilang : </w:t>
+      </w:r>
+      <w:r>
+        <w:rPr>
+          <w:rFonts w:ascii="Tahoma" w:hAnsi="Tahoma" w:cs="Tahoma"/>
+          <w:lang w:val="fi-FI"/>
+        </w:rPr>
+        <w:t xml:space="preserve">( </w:t>
+      </w:r>
+      <w:r>
+        <w:rPr>
+          <w:rFonts w:ascii="Tahoma" w:hAnsi="Tahoma" w:cs="Tahoma"/>
+          <w:highlight w:val="cyan"/>
+        </w:rPr>
+        <w:t>#nilai1terbilang#</w:t>
+      </w:r>
+      <w:r>
+        <w:rPr>
+          <w:rFonts w:ascii="Tahoma" w:hAnsi="Tahoma" w:cs="Tahoma"/>
+          <w:lang w:val="fi-FI"/>
+        </w:rPr>
+        <w:t>)</w:t>
+      </w:r>
+      <w:r>
+        <w:rPr>
+          <w:rFonts w:ascii="Tahoma" w:hAnsi="Tahoma" w:cs="Tahoma"/>
+          <w:lang w:val="fi-FI"/>
+        </w:rPr>
+        <w:t xml:space="preserve"> </w:t>
+      </w:r>
       <w:r>
         <w:rPr>
           <w:rFonts w:ascii="Arial" w:hAnsi="Arial" w:cs="Arial"/>
           <w:bCs/>
           <w:lang w:val="fi-FI"/>
         </w:rPr>
-        <w:t xml:space="preserve"> : </w:t>
-      </w:r>
-      <w:r>
-        <w:rPr>
-          <w:rFonts w:ascii="Tahoma" w:hAnsi="Tahoma" w:cs="Tahoma"/>
-          <w:lang w:val="fi-FI"/>
-        </w:rPr>
-        <w:t xml:space="preserve">( </w:t>
-      </w:r>
-      <w:r>
-        <w:rPr>
-          <w:rFonts w:ascii="Tahoma" w:hAnsi="Tahoma" w:cs="Tahoma"/>
-          <w:highlight w:val="cyan"/>
-        </w:rPr>
-        <w:t>#nilai1terbilang#</w:t>
-      </w:r>
-      <w:r>
-        <w:rPr>
-          <w:rFonts w:ascii="Tahoma" w:hAnsi="Tahoma" w:cs="Tahoma"/>
-          <w:lang w:val="fi-FI"/>
-        </w:rPr>
-        <w:t>)</w:t>
-      </w:r>
-      <w:r>
-        <w:rPr>
-          <w:rFonts w:ascii="Tahoma" w:hAnsi="Tahoma" w:cs="Tahoma"/>
-          <w:lang w:val="fi-FI"/>
-        </w:rPr>
-        <w:t xml:space="preserve"> </w:t>
-      </w:r>
-      <w:proofErr w:type="spellStart"/>
-      <w:r>
-        <w:rPr>
-          <w:rFonts w:ascii="Arial" w:hAnsi="Arial" w:cs="Arial"/>
-          <w:bCs/>
-          <w:lang w:val="fi-FI"/>
-        </w:rPr>
-        <w:t>sudah</w:t>
-      </w:r>
-      <w:proofErr w:type="spellEnd"/>
-      <w:r>
-        <w:rPr>
-          <w:rFonts w:ascii="Arial" w:hAnsi="Arial" w:cs="Arial"/>
-          <w:bCs/>
-          <w:lang w:val="fi-FI"/>
-        </w:rPr>
-        <w:t xml:space="preserve"> </w:t>
-      </w:r>
-      <w:proofErr w:type="spellStart"/>
-      <w:r>
-        <w:rPr>
-          <w:rFonts w:ascii="Arial" w:hAnsi="Arial" w:cs="Arial"/>
-          <w:bCs/>
-          <w:lang w:val="fi-FI"/>
-        </w:rPr>
-        <w:t>termasuk</w:t>
-      </w:r>
-      <w:proofErr w:type="spellEnd"/>
-      <w:r>
-        <w:rPr>
-          <w:rFonts w:ascii="Arial" w:hAnsi="Arial" w:cs="Arial"/>
-          <w:bCs/>
-          <w:lang w:val="fi-FI"/>
-        </w:rPr>
-        <w:t xml:space="preserve"> </w:t>
-      </w:r>
-      <w:proofErr w:type="spellStart"/>
-      <w:r>
-        <w:rPr>
-          <w:rFonts w:ascii="Arial" w:hAnsi="Arial" w:cs="Arial"/>
-          <w:bCs/>
-          <w:lang w:val="fi-FI"/>
-        </w:rPr>
-        <w:t>pajak-pajak</w:t>
-      </w:r>
-      <w:proofErr w:type="spellEnd"/>
-      <w:r>
-        <w:rPr>
-          <w:rFonts w:ascii="Arial" w:hAnsi="Arial" w:cs="Arial"/>
-          <w:bCs/>
-          <w:lang w:val="fi-FI"/>
-        </w:rPr>
-        <w:t xml:space="preserve"> </w:t>
-      </w:r>
-      <w:proofErr w:type="spellStart"/>
-      <w:r>
-        <w:rPr>
-          <w:rFonts w:ascii="Arial" w:hAnsi="Arial" w:cs="Arial"/>
-          <w:bCs/>
-          <w:lang w:val="fi-FI"/>
-        </w:rPr>
-        <w:t>sesuai</w:t>
-      </w:r>
-      <w:proofErr w:type="spellEnd"/>
-      <w:r>
-        <w:rPr>
-          <w:rFonts w:ascii="Arial" w:hAnsi="Arial" w:cs="Arial"/>
-          <w:bCs/>
-          <w:lang w:val="fi-FI"/>
-        </w:rPr>
-        <w:t xml:space="preserve"> </w:t>
-      </w:r>
-      <w:proofErr w:type="spellStart"/>
-      <w:r>
-        <w:rPr>
-          <w:rFonts w:ascii="Arial" w:hAnsi="Arial" w:cs="Arial"/>
-          <w:bCs/>
-          <w:lang w:val="fi-FI"/>
-        </w:rPr>
-        <w:t>ketentuan</w:t>
-      </w:r>
-      <w:proofErr w:type="spellEnd"/>
-      <w:r>
-        <w:rPr>
-          <w:rFonts w:ascii="Arial" w:hAnsi="Arial" w:cs="Arial"/>
-          <w:bCs/>
-          <w:lang w:val="fi-FI"/>
-        </w:rPr>
-        <w:t xml:space="preserve"> </w:t>
-      </w:r>
-      <w:proofErr w:type="spellStart"/>
-      <w:r>
-        <w:rPr>
-          <w:rFonts w:ascii="Arial" w:hAnsi="Arial" w:cs="Arial"/>
-          <w:bCs/>
-          <w:lang w:val="fi-FI"/>
-        </w:rPr>
-        <w:t>yang</w:t>
-      </w:r>
-      <w:proofErr w:type="spellEnd"/>
-      <w:r>
-        <w:rPr>
-          <w:rFonts w:ascii="Arial" w:hAnsi="Arial" w:cs="Arial"/>
-          <w:bCs/>
-          <w:lang w:val="fi-FI"/>
-        </w:rPr>
-        <w:t xml:space="preserve"> </w:t>
-      </w:r>
-      <w:proofErr w:type="spellStart"/>
-      <w:r>
-        <w:rPr>
-          <w:rFonts w:ascii="Arial" w:hAnsi="Arial" w:cs="Arial"/>
-          <w:bCs/>
-          <w:lang w:val="fi-FI"/>
-        </w:rPr>
-        <w:t>berlaku</w:t>
-      </w:r>
-      <w:proofErr w:type="spellEnd"/>
-      <w:r>
-        <w:rPr>
-          <w:rFonts w:ascii="Arial" w:hAnsi="Arial" w:cs="Arial"/>
-          <w:bCs/>
-          <w:lang w:val="fi-FI"/>
-        </w:rPr>
-        <w:t>.</w:t>
+        <w:t>sudah termasuk pajak-pajak sesuai ketentuan yang berlaku.</w:t>
       </w:r>
     </w:p>
     <w:p>
@@ -2856,37 +1328,12 @@
           <w:lang w:val="fi-FI"/>
         </w:rPr>
       </w:pPr>
-      <w:proofErr w:type="spellStart"/>
-      <w:r>
-        <w:rPr>
-          <w:rFonts w:ascii="Tahoma" w:hAnsi="Tahoma" w:cs="Tahoma"/>
-          <w:lang w:val="fi-FI"/>
-        </w:rPr>
-        <w:t>Calon</w:t>
-      </w:r>
-      <w:proofErr w:type="spellEnd"/>
-      <w:r>
-        <w:rPr>
-          <w:rFonts w:ascii="Tahoma" w:hAnsi="Tahoma" w:cs="Tahoma"/>
-          <w:lang w:val="fi-FI"/>
-        </w:rPr>
-        <w:t xml:space="preserve"> </w:t>
-      </w:r>
-      <w:proofErr w:type="spellStart"/>
-      <w:r>
-        <w:rPr>
-          <w:rFonts w:ascii="Tahoma" w:hAnsi="Tahoma" w:cs="Tahoma"/>
-          <w:lang w:val="fi-FI"/>
-        </w:rPr>
-        <w:t>Pemenang</w:t>
-      </w:r>
-      <w:proofErr w:type="spellEnd"/>
-      <w:r>
-        <w:rPr>
-          <w:rFonts w:ascii="Tahoma" w:hAnsi="Tahoma" w:cs="Tahoma"/>
-          <w:lang w:val="fi-FI"/>
-        </w:rPr>
-        <w:t xml:space="preserve"> II</w:t>
+      <w:r>
+        <w:rPr>
+          <w:rFonts w:ascii="Tahoma" w:hAnsi="Tahoma" w:cs="Tahoma"/>
+          <w:lang w:val="fi-FI"/>
+        </w:rPr>
+        <w:t>Calon Pemenang II</w:t>
       </w:r>
     </w:p>
     <w:p>
@@ -3128,23 +1575,13 @@
           <w:lang w:val="fi-FI"/>
         </w:rPr>
       </w:pPr>
-      <w:proofErr w:type="spellStart"/>
       <w:r>
         <w:rPr>
           <w:rFonts w:ascii="Arial" w:hAnsi="Arial" w:cs="Arial"/>
           <w:bCs/>
           <w:lang w:val="fi-FI"/>
         </w:rPr>
-        <w:t>Terbilang</w:t>
-      </w:r>
-      <w:proofErr w:type="spellEnd"/>
-      <w:r>
-        <w:rPr>
-          <w:rFonts w:ascii="Arial" w:hAnsi="Arial" w:cs="Arial"/>
-          <w:bCs/>
-          <w:lang w:val="fi-FI"/>
-        </w:rPr>
-        <w:t xml:space="preserve"> : </w:t>
+        <w:t xml:space="preserve">Terbilang : </w:t>
       </w:r>
       <w:r>
         <w:rPr>
@@ -3170,131 +1607,13 @@
         </w:rPr>
         <w:t xml:space="preserve">) </w:t>
       </w:r>
-      <w:proofErr w:type="spellStart"/>
       <w:r>
         <w:rPr>
           <w:rFonts w:ascii="Arial" w:hAnsi="Arial" w:cs="Arial"/>
           <w:bCs/>
           <w:lang w:val="fi-FI"/>
         </w:rPr>
-        <w:t>sudah</w:t>
-      </w:r>
-      <w:proofErr w:type="spellEnd"/>
-      <w:r>
-        <w:rPr>
-          <w:rFonts w:ascii="Arial" w:hAnsi="Arial" w:cs="Arial"/>
-          <w:bCs/>
-          <w:lang w:val="fi-FI"/>
-        </w:rPr>
-        <w:t xml:space="preserve"> </w:t>
-      </w:r>
-      <w:proofErr w:type="spellStart"/>
-      <w:r>
-        <w:rPr>
-          <w:rFonts w:ascii="Arial" w:hAnsi="Arial" w:cs="Arial"/>
-          <w:bCs/>
-          <w:lang w:val="fi-FI"/>
-        </w:rPr>
-        <w:t>termasuk</w:t>
-      </w:r>
-      <w:proofErr w:type="spellEnd"/>
-      <w:r>
-        <w:rPr>
-          <w:rFonts w:ascii="Arial" w:hAnsi="Arial" w:cs="Arial"/>
-          <w:bCs/>
-          <w:lang w:val="fi-FI"/>
-        </w:rPr>
-        <w:t xml:space="preserve"> </w:t>
-      </w:r>
-      <w:proofErr w:type="spellStart"/>
-      <w:r>
-        <w:rPr>
-          <w:rFonts w:ascii="Arial" w:hAnsi="Arial" w:cs="Arial"/>
-          <w:bCs/>
-          <w:lang w:val="fi-FI"/>
-        </w:rPr>
-        <w:t>pajak-pajak</w:t>
-      </w:r>
-      <w:proofErr w:type="spellEnd"/>
-      <w:r>
-        <w:rPr>
-          <w:rFonts w:ascii="Arial" w:hAnsi="Arial" w:cs="Arial"/>
-          <w:bCs/>
-          <w:lang w:val="fi-FI"/>
-        </w:rPr>
-        <w:t xml:space="preserve"> </w:t>
-      </w:r>
-      <w:proofErr w:type="spellStart"/>
-      <w:r>
-        <w:rPr>
-          <w:rFonts w:ascii="Arial" w:hAnsi="Arial" w:cs="Arial"/>
-          <w:bCs/>
-          <w:lang w:val="fi-FI"/>
-        </w:rPr>
-        <w:t>sesuai</w:t>
-      </w:r>
-      <w:proofErr w:type="spellEnd"/>
-      <w:r>
-        <w:rPr>
-          <w:rFonts w:ascii="Arial" w:hAnsi="Arial" w:cs="Arial"/>
-          <w:bCs/>
-          <w:lang w:val="fi-FI"/>
-        </w:rPr>
-        <w:t xml:space="preserve"> </w:t>
-      </w:r>
-      <w:proofErr w:type="spellStart"/>
-      <w:r>
-        <w:rPr>
-          <w:rFonts w:ascii="Arial" w:hAnsi="Arial" w:cs="Arial"/>
-          <w:bCs/>
-          <w:lang w:val="fi-FI"/>
-        </w:rPr>
-        <w:t>ketentuan</w:t>
-      </w:r>
-      <w:proofErr w:type="spellEnd"/>
-      <w:r>
-        <w:rPr>
-          <w:rFonts w:ascii="Arial" w:hAnsi="Arial" w:cs="Arial"/>
-          <w:bCs/>
-          <w:lang w:val="fi-FI"/>
-        </w:rPr>
-        <w:t xml:space="preserve"> </w:t>
-      </w:r>
-      <w:proofErr w:type="spellStart"/>
-      <w:r>
-        <w:rPr>
-          <w:rFonts w:ascii="Arial" w:hAnsi="Arial" w:cs="Arial"/>
-          <w:bCs/>
-          <w:lang w:val="fi-FI"/>
-        </w:rPr>
-        <w:t>yang</w:t>
-      </w:r>
-      <w:proofErr w:type="spellEnd"/>
-      <w:r>
-        <w:rPr>
-          <w:rFonts w:ascii="Arial" w:hAnsi="Arial" w:cs="Arial"/>
-          <w:bCs/>
-          <w:lang w:val="fi-FI"/>
-        </w:rPr>
-        <w:t xml:space="preserve"> </w:t>
-      </w:r>
-      <w:proofErr w:type="spellStart"/>
-      <w:r>
-        <w:rPr>
-          <w:rFonts w:ascii="Arial" w:hAnsi="Arial" w:cs="Arial"/>
-          <w:bCs/>
-          <w:lang w:val="fi-FI"/>
-        </w:rPr>
-        <w:t>berlaku</w:t>
-      </w:r>
-      <w:proofErr w:type="spellEnd"/>
-      <w:r>
-        <w:rPr>
-          <w:rFonts w:ascii="Arial" w:hAnsi="Arial" w:cs="Arial"/>
-          <w:bCs/>
-          <w:lang w:val="fi-FI"/>
-        </w:rPr>
-        <w:t>.</w:t>
+        <w:t>sudah termasuk pajak-pajak sesuai ketentuan yang berlaku.</w:t>
       </w:r>
     </w:p>
     <w:p>
@@ -3327,277 +1646,12 @@
           <w:lang w:val="fi-FI"/>
         </w:rPr>
       </w:pPr>
-      <w:proofErr w:type="spellStart"/>
-      <w:r>
-        <w:rPr>
-          <w:rFonts w:ascii="Tahoma" w:hAnsi="Tahoma" w:cs="Tahoma"/>
-          <w:lang w:val="fi-FI"/>
-        </w:rPr>
-        <w:t>Demikian</w:t>
-      </w:r>
-      <w:proofErr w:type="spellEnd"/>
-      <w:r>
-        <w:rPr>
-          <w:rFonts w:ascii="Tahoma" w:hAnsi="Tahoma" w:cs="Tahoma"/>
-          <w:lang w:val="fi-FI"/>
-        </w:rPr>
-        <w:t xml:space="preserve">  </w:t>
-      </w:r>
-      <w:proofErr w:type="spellStart"/>
-      <w:r>
-        <w:rPr>
-          <w:rFonts w:ascii="Tahoma" w:hAnsi="Tahoma" w:cs="Tahoma"/>
-          <w:lang w:val="fi-FI"/>
-        </w:rPr>
-        <w:t>Berita</w:t>
-      </w:r>
-      <w:proofErr w:type="spellEnd"/>
-      <w:r>
-        <w:rPr>
-          <w:rFonts w:ascii="Tahoma" w:hAnsi="Tahoma" w:cs="Tahoma"/>
-          <w:lang w:val="fi-FI"/>
-        </w:rPr>
-        <w:t xml:space="preserve">  </w:t>
-      </w:r>
-      <w:proofErr w:type="spellStart"/>
-      <w:r>
-        <w:rPr>
-          <w:rFonts w:ascii="Tahoma" w:hAnsi="Tahoma" w:cs="Tahoma"/>
-          <w:lang w:val="fi-FI"/>
-        </w:rPr>
-        <w:t>Acara</w:t>
-      </w:r>
-      <w:proofErr w:type="spellEnd"/>
-      <w:r>
-        <w:rPr>
-          <w:rFonts w:ascii="Tahoma" w:hAnsi="Tahoma" w:cs="Tahoma"/>
-          <w:lang w:val="fi-FI"/>
-        </w:rPr>
-        <w:t xml:space="preserve">  </w:t>
-      </w:r>
-      <w:proofErr w:type="spellStart"/>
-      <w:r>
-        <w:rPr>
-          <w:rFonts w:ascii="Tahoma" w:hAnsi="Tahoma" w:cs="Tahoma"/>
-          <w:lang w:val="fi-FI"/>
-        </w:rPr>
-        <w:t>Evaluasi</w:t>
-      </w:r>
-      <w:proofErr w:type="spellEnd"/>
-      <w:r>
-        <w:rPr>
-          <w:rFonts w:ascii="Tahoma" w:hAnsi="Tahoma" w:cs="Tahoma"/>
-          <w:lang w:val="fi-FI"/>
-        </w:rPr>
-        <w:t xml:space="preserve"> </w:t>
-      </w:r>
-      <w:proofErr w:type="spellStart"/>
-      <w:r>
-        <w:rPr>
-          <w:rFonts w:ascii="Tahoma" w:hAnsi="Tahoma" w:cs="Tahoma"/>
-          <w:lang w:val="fi-FI"/>
-        </w:rPr>
-        <w:t>Penawaran</w:t>
-      </w:r>
-      <w:proofErr w:type="spellEnd"/>
-      <w:r>
-        <w:rPr>
-          <w:rFonts w:ascii="Tahoma" w:hAnsi="Tahoma" w:cs="Tahoma"/>
-          <w:lang w:val="fi-FI"/>
-        </w:rPr>
-        <w:t xml:space="preserve"> </w:t>
-      </w:r>
-      <w:proofErr w:type="spellStart"/>
-      <w:r>
-        <w:rPr>
-          <w:rFonts w:ascii="Tahoma" w:hAnsi="Tahoma" w:cs="Tahoma"/>
-          <w:lang w:val="fi-FI"/>
-        </w:rPr>
-        <w:t>Sampul</w:t>
-      </w:r>
-      <w:proofErr w:type="spellEnd"/>
-      <w:r>
-        <w:rPr>
-          <w:rFonts w:ascii="Tahoma" w:hAnsi="Tahoma" w:cs="Tahoma"/>
-          <w:lang w:val="fi-FI"/>
-        </w:rPr>
-        <w:t xml:space="preserve"> II </w:t>
-      </w:r>
-      <w:proofErr w:type="spellStart"/>
-      <w:r>
-        <w:rPr>
-          <w:rFonts w:ascii="Tahoma" w:hAnsi="Tahoma" w:cs="Tahoma"/>
-          <w:lang w:val="fi-FI"/>
-        </w:rPr>
-        <w:t>ini</w:t>
-      </w:r>
-      <w:proofErr w:type="spellEnd"/>
-      <w:r>
-        <w:rPr>
-          <w:rFonts w:ascii="Tahoma" w:hAnsi="Tahoma" w:cs="Tahoma"/>
-          <w:lang w:val="fi-FI"/>
-        </w:rPr>
-        <w:t xml:space="preserve"> </w:t>
-      </w:r>
-      <w:proofErr w:type="spellStart"/>
-      <w:r>
-        <w:rPr>
-          <w:rFonts w:ascii="Tahoma" w:hAnsi="Tahoma" w:cs="Tahoma"/>
-          <w:lang w:val="fi-FI"/>
-        </w:rPr>
-        <w:t>dibuat</w:t>
-      </w:r>
-      <w:proofErr w:type="spellEnd"/>
-      <w:r>
-        <w:rPr>
-          <w:rFonts w:ascii="Tahoma" w:hAnsi="Tahoma" w:cs="Tahoma"/>
-          <w:lang w:val="fi-FI"/>
-        </w:rPr>
-        <w:t xml:space="preserve"> </w:t>
-      </w:r>
-      <w:proofErr w:type="spellStart"/>
-      <w:r>
-        <w:rPr>
-          <w:rFonts w:ascii="Tahoma" w:hAnsi="Tahoma" w:cs="Tahoma"/>
-          <w:lang w:val="fi-FI"/>
-        </w:rPr>
-        <w:t>dan</w:t>
-      </w:r>
-      <w:proofErr w:type="spellEnd"/>
-      <w:r>
-        <w:rPr>
-          <w:rFonts w:ascii="Tahoma" w:hAnsi="Tahoma" w:cs="Tahoma"/>
-          <w:lang w:val="fi-FI"/>
-        </w:rPr>
-        <w:t xml:space="preserve"> </w:t>
-      </w:r>
-      <w:proofErr w:type="spellStart"/>
-      <w:r>
-        <w:rPr>
-          <w:rFonts w:ascii="Tahoma" w:hAnsi="Tahoma" w:cs="Tahoma"/>
-          <w:lang w:val="fi-FI"/>
-        </w:rPr>
-        <w:t>ditandatangani</w:t>
-      </w:r>
-      <w:proofErr w:type="spellEnd"/>
-      <w:r>
-        <w:rPr>
-          <w:rFonts w:ascii="Tahoma" w:hAnsi="Tahoma" w:cs="Tahoma"/>
-          <w:lang w:val="fi-FI"/>
-        </w:rPr>
-        <w:t xml:space="preserve"> </w:t>
-      </w:r>
-      <w:proofErr w:type="spellStart"/>
-      <w:r>
-        <w:rPr>
-          <w:rFonts w:ascii="Tahoma" w:hAnsi="Tahoma" w:cs="Tahoma"/>
-          <w:lang w:val="fi-FI"/>
-        </w:rPr>
-        <w:t>oleh</w:t>
-      </w:r>
-      <w:proofErr w:type="spellEnd"/>
-      <w:r>
-        <w:rPr>
-          <w:rFonts w:ascii="Tahoma" w:hAnsi="Tahoma" w:cs="Tahoma"/>
-          <w:lang w:val="fi-FI"/>
-        </w:rPr>
-        <w:t xml:space="preserve"> </w:t>
-      </w:r>
-      <w:proofErr w:type="spellStart"/>
-      <w:r>
-        <w:rPr>
-          <w:rFonts w:ascii="Tahoma" w:hAnsi="Tahoma" w:cs="Tahoma"/>
-          <w:lang w:val="fi-FI"/>
-        </w:rPr>
-        <w:t>Panitia</w:t>
-      </w:r>
-      <w:proofErr w:type="spellEnd"/>
-      <w:r>
-        <w:rPr>
-          <w:rFonts w:ascii="Tahoma" w:hAnsi="Tahoma" w:cs="Tahoma"/>
-          <w:lang w:val="fi-FI"/>
-        </w:rPr>
-        <w:t xml:space="preserve"> </w:t>
-      </w:r>
-      <w:proofErr w:type="spellStart"/>
-      <w:r>
-        <w:rPr>
-          <w:rFonts w:ascii="Tahoma" w:hAnsi="Tahoma" w:cs="Tahoma"/>
-          <w:lang w:val="fi-FI"/>
-        </w:rPr>
-        <w:t>Pengadaan</w:t>
-      </w:r>
-      <w:proofErr w:type="spellEnd"/>
-      <w:r>
-        <w:rPr>
-          <w:rFonts w:ascii="Tahoma" w:hAnsi="Tahoma" w:cs="Tahoma"/>
-          <w:lang w:val="fi-FI"/>
-        </w:rPr>
-        <w:t xml:space="preserve"> </w:t>
-      </w:r>
-      <w:proofErr w:type="spellStart"/>
-      <w:r>
-        <w:rPr>
-          <w:rFonts w:ascii="Tahoma" w:hAnsi="Tahoma" w:cs="Tahoma"/>
-          <w:lang w:val="fi-FI"/>
-        </w:rPr>
-        <w:t>Barang</w:t>
-      </w:r>
-      <w:proofErr w:type="spellEnd"/>
-      <w:r>
-        <w:rPr>
-          <w:rFonts w:ascii="Tahoma" w:hAnsi="Tahoma" w:cs="Tahoma"/>
-          <w:lang w:val="fi-FI"/>
-        </w:rPr>
-        <w:t xml:space="preserve"> </w:t>
-      </w:r>
-      <w:proofErr w:type="spellStart"/>
-      <w:r>
-        <w:rPr>
-          <w:rFonts w:ascii="Tahoma" w:hAnsi="Tahoma" w:cs="Tahoma"/>
-          <w:lang w:val="fi-FI"/>
-        </w:rPr>
-        <w:t>dan</w:t>
-      </w:r>
-      <w:proofErr w:type="spellEnd"/>
-      <w:r>
-        <w:rPr>
-          <w:rFonts w:ascii="Tahoma" w:hAnsi="Tahoma" w:cs="Tahoma"/>
-          <w:lang w:val="fi-FI"/>
-        </w:rPr>
-        <w:t xml:space="preserve"> </w:t>
-      </w:r>
-      <w:proofErr w:type="spellStart"/>
-      <w:r>
-        <w:rPr>
-          <w:rFonts w:ascii="Tahoma" w:hAnsi="Tahoma" w:cs="Tahoma"/>
-          <w:lang w:val="fi-FI"/>
-        </w:rPr>
-        <w:t>Jasa</w:t>
-      </w:r>
-      <w:proofErr w:type="spellEnd"/>
-      <w:r>
-        <w:rPr>
-          <w:rFonts w:ascii="Tahoma" w:hAnsi="Tahoma" w:cs="Tahoma"/>
-          <w:lang w:val="fi-FI"/>
-        </w:rPr>
-        <w:t xml:space="preserve"> </w:t>
-      </w:r>
-      <w:proofErr w:type="spellStart"/>
-      <w:r>
-        <w:rPr>
-          <w:rFonts w:ascii="Tahoma" w:hAnsi="Tahoma" w:cs="Tahoma"/>
-          <w:lang w:val="fi-FI"/>
-        </w:rPr>
-        <w:t>Kantor</w:t>
-      </w:r>
-      <w:proofErr w:type="spellEnd"/>
-      <w:r>
-        <w:rPr>
-          <w:rFonts w:ascii="Tahoma" w:hAnsi="Tahoma" w:cs="Tahoma"/>
-          <w:lang w:val="fi-FI"/>
-        </w:rPr>
-        <w:t xml:space="preserve"> Pusat.</w:t>
+      <w:r>
+        <w:rPr>
+          <w:rFonts w:ascii="Tahoma" w:hAnsi="Tahoma" w:cs="Tahoma"/>
+          <w:lang w:val="fi-FI"/>
+        </w:rPr>
+        <w:t>Demikian  Berita  Acara  Evaluasi Penawaran Sampul II ini dibuat dan ditandatangani oleh Panitia Pengadaan Barang dan Jasa Kantor Pusat.</w:t>
       </w:r>
     </w:p>
     <w:p>
@@ -3647,7 +1701,6 @@
         </w:rPr>
         <w:t>#</w:t>
       </w:r>
-      <w:proofErr w:type="spellStart"/>
       <w:r>
         <w:rPr>
           <w:rFonts w:ascii="Arial" w:hAnsi="Arial" w:cs="Arial"/>
@@ -3659,7 +1712,6 @@
         </w:rPr>
         <w:t>namapengadaan</w:t>
       </w:r>
-      <w:proofErr w:type="spellEnd"/>
       <w:r>
         <w:rPr>
           <w:rFonts w:ascii="Arial" w:hAnsi="Arial" w:cs="Arial"/>
@@ -3745,29 +1797,7 @@
           <w:szCs w:val="24"/>
           <w:highlight w:val="cyan"/>
         </w:rPr>
-        <w:t>#</w:t>
-      </w:r>
-      <w:proofErr w:type="spellStart"/>
-      <w:proofErr w:type="gramStart"/>
-      <w:r>
-        <w:rPr>
-          <w:rFonts w:ascii="Arial" w:hAnsi="Arial" w:cs="Arial"/>
-          <w:sz w:val="24"/>
-          <w:szCs w:val="24"/>
-          <w:highlight w:val="cyan"/>
-        </w:rPr>
-        <w:t>ketua</w:t>
-      </w:r>
-      <w:proofErr w:type="spellEnd"/>
-      <w:proofErr w:type="gramEnd"/>
-      <w:r>
-        <w:rPr>
-          <w:rFonts w:ascii="Arial" w:hAnsi="Arial" w:cs="Arial"/>
-          <w:sz w:val="24"/>
-          <w:szCs w:val="24"/>
-          <w:highlight w:val="cyan"/>
-        </w:rPr>
-        <w:t>#</w:t>
+        <w:t>#ketua#</w:t>
       </w:r>
       <w:r>
         <w:rPr>
@@ -3777,27 +1807,7 @@
           <w:lang w:val="pt-BR"/>
         </w:rPr>
         <w:tab/>
-        <w:t>(</w:t>
-      </w:r>
-      <w:proofErr w:type="spellStart"/>
-      <w:r>
-        <w:rPr>
-          <w:rFonts w:ascii="Arial" w:hAnsi="Arial" w:cs="Arial"/>
-          <w:sz w:val="24"/>
-          <w:szCs w:val="24"/>
-          <w:lang w:val="pt-BR"/>
-        </w:rPr>
-        <w:t>Ketua</w:t>
-      </w:r>
-      <w:proofErr w:type="spellEnd"/>
-      <w:r>
-        <w:rPr>
-          <w:rFonts w:ascii="Arial" w:hAnsi="Arial" w:cs="Arial"/>
-          <w:sz w:val="24"/>
-          <w:szCs w:val="24"/>
-          <w:lang w:val="pt-BR"/>
-        </w:rPr>
-        <w:t>)</w:t>
+        <w:t>(Ketua)</w:t>
       </w:r>
       <w:r>
         <w:rPr>
@@ -3851,29 +1861,7 @@
           <w:szCs w:val="24"/>
           <w:highlight w:val="cyan"/>
         </w:rPr>
-        <w:t>#</w:t>
-      </w:r>
-      <w:proofErr w:type="spellStart"/>
-      <w:proofErr w:type="gramStart"/>
-      <w:r>
-        <w:rPr>
-          <w:rFonts w:ascii="Arial" w:hAnsi="Arial" w:cs="Arial"/>
-          <w:sz w:val="24"/>
-          <w:szCs w:val="24"/>
-          <w:highlight w:val="cyan"/>
-        </w:rPr>
-        <w:t>sekretaris</w:t>
-      </w:r>
-      <w:proofErr w:type="spellEnd"/>
-      <w:proofErr w:type="gramEnd"/>
-      <w:r>
-        <w:rPr>
-          <w:rFonts w:ascii="Arial" w:hAnsi="Arial" w:cs="Arial"/>
-          <w:sz w:val="24"/>
-          <w:szCs w:val="24"/>
-          <w:highlight w:val="cyan"/>
-        </w:rPr>
-        <w:t>#</w:t>
+        <w:t>#sekretaris#</w:t>
       </w:r>
       <w:r>
         <w:rPr>
@@ -3883,27 +1871,7 @@
           <w:lang w:val="pt-BR"/>
         </w:rPr>
         <w:tab/>
-        <w:t>(</w:t>
-      </w:r>
-      <w:proofErr w:type="spellStart"/>
-      <w:r>
-        <w:rPr>
-          <w:rFonts w:ascii="Arial" w:hAnsi="Arial" w:cs="Arial"/>
-          <w:sz w:val="24"/>
-          <w:szCs w:val="24"/>
-          <w:lang w:val="pt-BR"/>
-        </w:rPr>
-        <w:t>Sekretaris</w:t>
-      </w:r>
-      <w:proofErr w:type="spellEnd"/>
-      <w:r>
-        <w:rPr>
-          <w:rFonts w:ascii="Arial" w:hAnsi="Arial" w:cs="Arial"/>
-          <w:sz w:val="24"/>
-          <w:szCs w:val="24"/>
-          <w:lang w:val="pt-BR"/>
-        </w:rPr>
-        <w:t>)</w:t>
+        <w:t>(Sekretaris)</w:t>
       </w:r>
       <w:r>
         <w:rPr>
@@ -3948,27 +1916,7 @@
           <w:szCs w:val="24"/>
           <w:highlight w:val="cyan"/>
         </w:rPr>
-        <w:t>#</w:t>
-      </w:r>
-      <w:proofErr w:type="gramStart"/>
-      <w:r>
-        <w:rPr>
-          <w:rFonts w:ascii="Arial" w:hAnsi="Arial" w:cs="Arial"/>
-          <w:sz w:val="24"/>
-          <w:szCs w:val="24"/>
-          <w:highlight w:val="cyan"/>
-        </w:rPr>
-        <w:t>anggota1</w:t>
-      </w:r>
-      <w:proofErr w:type="gramEnd"/>
-      <w:r>
-        <w:rPr>
-          <w:rFonts w:ascii="Arial" w:hAnsi="Arial" w:cs="Arial"/>
-          <w:sz w:val="24"/>
-          <w:szCs w:val="24"/>
-          <w:highlight w:val="cyan"/>
-        </w:rPr>
-        <w:t>#</w:t>
+        <w:t>#anggota</w:t>
       </w:r>
       <w:bookmarkStart w:id="0" w:name="_GoBack"/>
       <w:bookmarkEnd w:id="0"/>
@@ -3977,30 +1925,19 @@
           <w:rFonts w:ascii="Arial" w:hAnsi="Arial" w:cs="Arial"/>
           <w:sz w:val="24"/>
           <w:szCs w:val="24"/>
+          <w:highlight w:val="cyan"/>
+        </w:rPr>
+        <w:t>#</w:t>
+      </w:r>
+      <w:r>
+        <w:rPr>
+          <w:rFonts w:ascii="Arial" w:hAnsi="Arial" w:cs="Arial"/>
+          <w:sz w:val="24"/>
+          <w:szCs w:val="24"/>
           <w:lang w:val="pt-BR"/>
         </w:rPr>
         <w:tab/>
-        <w:t>(</w:t>
-      </w:r>
-      <w:proofErr w:type="spellStart"/>
-      <w:r>
-        <w:rPr>
-          <w:rFonts w:ascii="Arial" w:hAnsi="Arial" w:cs="Arial"/>
-          <w:sz w:val="24"/>
-          <w:szCs w:val="24"/>
-          <w:lang w:val="pt-BR"/>
-        </w:rPr>
-        <w:t>Anggota</w:t>
-      </w:r>
-      <w:proofErr w:type="spellEnd"/>
-      <w:r>
-        <w:rPr>
-          <w:rFonts w:ascii="Arial" w:hAnsi="Arial" w:cs="Arial"/>
-          <w:sz w:val="24"/>
-          <w:szCs w:val="24"/>
-          <w:lang w:val="pt-BR"/>
-        </w:rPr>
-        <w:t>)</w:t>
+        <w:t>(Anggota)</w:t>
       </w:r>
       <w:r>
         <w:rPr>
@@ -4141,7 +2078,7 @@
           <v:imagedata r:id="rId1" o:title=""/>
           <w10:wrap type="topAndBottom"/>
         </v:shape>
-        <o:OLEObject Type="Embed" ProgID="PBrush" ShapeID="_x0000_s2049" DrawAspect="Content" ObjectID="_1308120600" r:id="rId2"/>
+        <o:OLEObject Type="Embed" ProgID="PBrush" ShapeID="_x0000_s2049" DrawAspect="Content" ObjectID="_1308126203" r:id="rId2"/>
       </w:pict>
     </w:r>
     <w:r>
@@ -4150,25 +2087,7 @@
         <w:b/>
         <w:sz w:val="20"/>
       </w:rPr>
-      <w:t>PT.  PLN  (</w:t>
-    </w:r>
-    <w:proofErr w:type="spellStart"/>
-    <w:r>
-      <w:rPr>
-        <w:rFonts w:ascii="Tahoma" w:hAnsi="Tahoma"/>
-        <w:b/>
-        <w:sz w:val="20"/>
-      </w:rPr>
-      <w:t>Persero</w:t>
-    </w:r>
-    <w:proofErr w:type="spellEnd"/>
-    <w:r>
-      <w:rPr>
-        <w:rFonts w:ascii="Tahoma" w:hAnsi="Tahoma"/>
-        <w:b/>
-        <w:sz w:val="20"/>
-      </w:rPr>
-      <w:t>)</w:t>
+      <w:t>PT.  PLN  (Persero)</w:t>
     </w:r>
     <w:r>
       <w:rPr>

--- a/templates/11b Berita Acara Evaluasi Penawaran Sampul 2.docx
+++ b/templates/11b Berita Acara Evaluasi Penawaran Sampul 2.docx
@@ -1,6 +1,6 @@
 
 <file path=word/document.xml><?xml version="1.0" encoding="utf-8"?>
-<w:document xmlns:wpc="http://schemas.microsoft.com/office/word/2010/wordprocessingCanvas" xmlns:mo="http://schemas.microsoft.com/office/mac/office/2008/main" xmlns:mc="http://schemas.openxmlformats.org/markup-compatibility/2006" xmlns:mv="urn:schemas-microsoft-com:mac:vml" xmlns:o="urn:schemas-microsoft-com:office:office" xmlns:r="http://schemas.openxmlformats.org/officeDocument/2006/relationships" xmlns:m="http://schemas.openxmlformats.org/officeDocument/2006/math" xmlns:v="urn:schemas-microsoft-com:vml" xmlns:wp14="http://schemas.microsoft.com/office/word/2010/wordprocessingDrawing" xmlns:wp="http://schemas.openxmlformats.org/drawingml/2006/wordprocessingDrawing" xmlns:w10="urn:schemas-microsoft-com:office:word" xmlns:w="http://schemas.openxmlformats.org/wordprocessingml/2006/main" xmlns:w14="http://schemas.microsoft.com/office/word/2010/wordml" xmlns:wpg="http://schemas.microsoft.com/office/word/2010/wordprocessingGroup" xmlns:wpi="http://schemas.microsoft.com/office/word/2010/wordprocessingInk" xmlns:wne="http://schemas.microsoft.com/office/word/2006/wordml" xmlns:wps="http://schemas.microsoft.com/office/word/2010/wordprocessingShape" mc:Ignorable="w14 wp14">
+<w:document xmlns:ve="http://schemas.openxmlformats.org/markup-compatibility/2006" xmlns:o="urn:schemas-microsoft-com:office:office" xmlns:r="http://schemas.openxmlformats.org/officeDocument/2006/relationships" xmlns:m="http://schemas.openxmlformats.org/officeDocument/2006/math" xmlns:v="urn:schemas-microsoft-com:vml" xmlns:wp="http://schemas.openxmlformats.org/drawingml/2006/wordprocessingDrawing" xmlns:w10="urn:schemas-microsoft-com:office:word" xmlns:w="http://schemas.openxmlformats.org/wordprocessingml/2006/main" xmlns:wne="http://schemas.microsoft.com/office/word/2006/wordml">
   <w:body>
     <w:p>
       <w:pPr>
@@ -37,129 +37,13 @@
           <w:b/>
           <w:noProof/>
         </w:rPr>
-        <mc:AlternateContent>
-          <mc:Choice Requires="wps">
-            <w:drawing>
-              <wp:anchor distT="0" distB="0" distL="114300" distR="114300" simplePos="0" relativeHeight="251658240" behindDoc="0" locked="0" layoutInCell="1" allowOverlap="1" wp14:anchorId="1596C96F" wp14:editId="54BA6105">
-                <wp:simplePos x="0" y="0"/>
-                <wp:positionH relativeFrom="column">
-                  <wp:posOffset>1142365</wp:posOffset>
-                </wp:positionH>
-                <wp:positionV relativeFrom="paragraph">
-                  <wp:posOffset>205740</wp:posOffset>
-                </wp:positionV>
-                <wp:extent cx="3657600" cy="0"/>
-                <wp:effectExtent l="8890" t="5715" r="10160" b="13335"/>
-                <wp:wrapNone/>
-                <wp:docPr id="1" name="Line 47"/>
-                <wp:cNvGraphicFramePr>
-                  <a:graphicFrameLocks xmlns:a="http://schemas.openxmlformats.org/drawingml/2006/main"/>
-                </wp:cNvGraphicFramePr>
-                <a:graphic xmlns:a="http://schemas.openxmlformats.org/drawingml/2006/main">
-                  <a:graphicData uri="http://schemas.microsoft.com/office/word/2010/wordprocessingShape">
-                    <wps:wsp>
-                      <wps:cNvSpPr>
-                        <a:spLocks/>
-                      </wps:cNvSpPr>
-                      <wps:spPr bwMode="auto">
-                        <a:xfrm>
-                          <a:off x="0" y="0"/>
-                          <a:ext cx="3657600" cy="0"/>
-                        </a:xfrm>
-                        <a:custGeom>
-                          <a:avLst/>
-                          <a:gdLst>
-                            <a:gd name="T0" fmla="*/ 1828800 w 3657600"/>
-                            <a:gd name="T1" fmla="*/ 3657600 w 3657600"/>
-                            <a:gd name="T2" fmla="*/ 1828800 w 3657600"/>
-                            <a:gd name="T3" fmla="*/ 0 w 3657600"/>
-                            <a:gd name="T4" fmla="*/ 0 w 3657600"/>
-                            <a:gd name="T5" fmla="*/ 3657600 w 3657600"/>
-                            <a:gd name="T6" fmla="*/ 17694720 60000 65536"/>
-                            <a:gd name="T7" fmla="*/ 0 60000 65536"/>
-                            <a:gd name="T8" fmla="*/ 5898240 60000 65536"/>
-                            <a:gd name="T9" fmla="*/ 11796480 60000 65536"/>
-                            <a:gd name="T10" fmla="*/ 5898240 60000 65536"/>
-                            <a:gd name="T11" fmla="*/ 17694720 60000 65536"/>
-                            <a:gd name="T12" fmla="*/ 0 w 3657600"/>
-                            <a:gd name="T13" fmla="*/ 3657600 w 3657600"/>
-                          </a:gdLst>
-                          <a:ahLst/>
-                          <a:cxnLst>
-                            <a:cxn ang="T6">
-                              <a:pos x="T0" y="0"/>
-                            </a:cxn>
-                            <a:cxn ang="T7">
-                              <a:pos x="T1" y="0"/>
-                            </a:cxn>
-                            <a:cxn ang="T8">
-                              <a:pos x="T2" y="0"/>
-                            </a:cxn>
-                            <a:cxn ang="T9">
-                              <a:pos x="T3" y="0"/>
-                            </a:cxn>
-                            <a:cxn ang="T10">
-                              <a:pos x="T4" y="0"/>
-                            </a:cxn>
-                            <a:cxn ang="T11">
-                              <a:pos x="T5" y="0"/>
-                            </a:cxn>
-                          </a:cxnLst>
-                          <a:rect l="T12" t="0" r="T13" b="0"/>
-                          <a:pathLst>
-                            <a:path w="3657600">
-                              <a:moveTo>
-                                <a:pt x="0" y="0"/>
-                              </a:moveTo>
-                              <a:lnTo>
-                                <a:pt x="3657600" y="1"/>
-                              </a:lnTo>
-                            </a:path>
-                          </a:pathLst>
-                        </a:custGeom>
-                        <a:noFill/>
-                        <a:ln w="9528">
-                          <a:solidFill>
-                            <a:srgbClr val="000000"/>
-                          </a:solidFill>
-                          <a:prstDash val="solid"/>
-                          <a:round/>
-                          <a:headEnd/>
-                          <a:tailEnd/>
-                        </a:ln>
-                        <a:extLst>
-                          <a:ext uri="{909E8E84-426E-40dd-AFC4-6F175D3DCCD1}">
-                            <a14:hiddenFill xmlns:a14="http://schemas.microsoft.com/office/drawing/2010/main">
-                              <a:solidFill>
-                                <a:srgbClr val="FFFFFF"/>
-                              </a:solidFill>
-                            </a14:hiddenFill>
-                          </a:ext>
-                        </a:extLst>
-                      </wps:spPr>
-                      <wps:bodyPr rot="0" vert="horz" wrap="square" lIns="0" tIns="0" rIns="0" bIns="0" anchor="t" anchorCtr="0">
-                        <a:noAutofit/>
-                      </wps:bodyPr>
-                    </wps:wsp>
-                  </a:graphicData>
-                </a:graphic>
-                <wp14:sizeRelH relativeFrom="page">
-                  <wp14:pctWidth>0</wp14:pctWidth>
-                </wp14:sizeRelH>
-                <wp14:sizeRelV relativeFrom="page">
-                  <wp14:pctHeight>0</wp14:pctHeight>
-                </wp14:sizeRelV>
-              </wp:anchor>
-            </w:drawing>
-          </mc:Choice>
-          <mc:Fallback>
-            <w:pict>
-              <v:shape id="Line 47" o:spid="_x0000_s1026" style="position:absolute;margin-left:89.95pt;margin-top:16.2pt;width:4in;height:0;z-index:251658240;visibility:visible;mso-wrap-style:square;mso-width-percent:0;mso-height-percent:0;mso-wrap-distance-left:9pt;mso-wrap-distance-top:0;mso-wrap-distance-right:9pt;mso-wrap-distance-bottom:0;mso-position-horizontal:absolute;mso-position-horizontal-relative:text;mso-position-vertical:absolute;mso-position-vertical-relative:text;mso-width-percent:0;mso-height-percent:0;mso-width-relative:page;mso-height-relative:page;v-text-anchor:top" coordsize="3657600,0" o:gfxdata="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" path="m,l3657600,1e" filled="f" strokeweight=".26467mm">
-                <v:path arrowok="t" o:connecttype="custom" o:connectlocs="1828800,0;3657600,0;1828800,0;0,0;0,0;3657600,0" o:connectangles="270,0,90,180,90,270" textboxrect="0,0,3657600,0"/>
-              </v:shape>
-            </w:pict>
-          </mc:Fallback>
-        </mc:AlternateContent>
+        <w:pict>
+          <v:shape id="Line 47" o:spid="_x0000_s1026" style="position:absolute;left:0;text-align:left;margin-left:89.95pt;margin-top:16.2pt;width:4in;height:0;z-index:251658240;visibility:visible" coordsize="3657600,0" o:spt="100" o:gfxdata="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" adj="0,,0" path="m,l3657600,1e" filled="f" strokeweight=".26467mm">
+            <v:stroke joinstyle="round"/>
+            <v:formulas/>
+            <v:path arrowok="t" o:connecttype="custom" o:connectlocs="1828800,0;3657600,0;1828800,0;0,0;0,0;3657600,0" o:connectangles="270,0,90,180,90,270" textboxrect="0,0,3657600,0"/>
+          </v:shape>
+        </w:pict>
       </w:r>
       <w:r>
         <w:rPr>
@@ -1282,7 +1166,7 @@
           <w:rFonts w:ascii="Tahoma" w:hAnsi="Tahoma" w:cs="Tahoma"/>
           <w:lang w:val="fi-FI"/>
         </w:rPr>
-        <w:t xml:space="preserve">( </w:t>
+        <w:t>(</w:t>
       </w:r>
       <w:r>
         <w:rPr>
@@ -1589,7 +1473,7 @@
           <w:bCs/>
           <w:lang w:val="fi-FI"/>
         </w:rPr>
-        <w:t xml:space="preserve">( </w:t>
+        <w:t>(</w:t>
       </w:r>
       <w:r>
         <w:rPr>
@@ -1916,18 +1800,7 @@
           <w:szCs w:val="24"/>
           <w:highlight w:val="cyan"/>
         </w:rPr>
-        <w:t>#anggota</w:t>
-      </w:r>
-      <w:bookmarkStart w:id="0" w:name="_GoBack"/>
-      <w:bookmarkEnd w:id="0"/>
-      <w:r>
-        <w:rPr>
-          <w:rFonts w:ascii="Arial" w:hAnsi="Arial" w:cs="Arial"/>
-          <w:sz w:val="24"/>
-          <w:szCs w:val="24"/>
-          <w:highlight w:val="cyan"/>
-        </w:rPr>
-        <w:t>#</w:t>
+        <w:t>#anggota#</w:t>
       </w:r>
       <w:r>
         <w:rPr>
@@ -1976,7 +1849,7 @@
       </w:pPr>
     </w:p>
     <w:sectPr>
-      <w:headerReference w:type="default" r:id="rId8"/>
+      <w:headerReference w:type="default" r:id="rId7"/>
       <w:pgSz w:w="11906" w:h="16838"/>
       <w:pgMar w:top="1440" w:right="1440" w:bottom="1440" w:left="1440" w:header="708" w:footer="708" w:gutter="0"/>
       <w:cols w:space="708"/>
@@ -1987,7 +1860,7 @@
 </file>
 
 <file path=word/endnotes.xml><?xml version="1.0" encoding="utf-8"?>
-<w:endnotes xmlns:wpc="http://schemas.microsoft.com/office/word/2010/wordprocessingCanvas" xmlns:mo="http://schemas.microsoft.com/office/mac/office/2008/main" xmlns:mc="http://schemas.openxmlformats.org/markup-compatibility/2006" xmlns:mv="urn:schemas-microsoft-com:mac:vml" xmlns:o="urn:schemas-microsoft-com:office:office" xmlns:r="http://schemas.openxmlformats.org/officeDocument/2006/relationships" xmlns:m="http://schemas.openxmlformats.org/officeDocument/2006/math" xmlns:v="urn:schemas-microsoft-com:vml" xmlns:wp14="http://schemas.microsoft.com/office/word/2010/wordprocessingDrawing" xmlns:wp="http://schemas.openxmlformats.org/drawingml/2006/wordprocessingDrawing" xmlns:w10="urn:schemas-microsoft-com:office:word" xmlns:w="http://schemas.openxmlformats.org/wordprocessingml/2006/main" xmlns:w14="http://schemas.microsoft.com/office/word/2010/wordml" xmlns:wpg="http://schemas.microsoft.com/office/word/2010/wordprocessingGroup" xmlns:wpi="http://schemas.microsoft.com/office/word/2010/wordprocessingInk" xmlns:wne="http://schemas.microsoft.com/office/word/2006/wordml" xmlns:wps="http://schemas.microsoft.com/office/word/2010/wordprocessingShape" mc:Ignorable="w14 wp14">
+<w:endnotes xmlns:ve="http://schemas.openxmlformats.org/markup-compatibility/2006" xmlns:o="urn:schemas-microsoft-com:office:office" xmlns:r="http://schemas.openxmlformats.org/officeDocument/2006/relationships" xmlns:m="http://schemas.openxmlformats.org/officeDocument/2006/math" xmlns:v="urn:schemas-microsoft-com:vml" xmlns:wp="http://schemas.openxmlformats.org/drawingml/2006/wordprocessingDrawing" xmlns:w10="urn:schemas-microsoft-com:office:word" xmlns:w="http://schemas.openxmlformats.org/wordprocessingml/2006/main" xmlns:wne="http://schemas.microsoft.com/office/word/2006/wordml">
   <w:endnote w:type="separator" w:id="-1">
     <w:p>
       <w:pPr>
@@ -2012,7 +1885,7 @@
 </file>
 
 <file path=word/footnotes.xml><?xml version="1.0" encoding="utf-8"?>
-<w:footnotes xmlns:wpc="http://schemas.microsoft.com/office/word/2010/wordprocessingCanvas" xmlns:mo="http://schemas.microsoft.com/office/mac/office/2008/main" xmlns:mc="http://schemas.openxmlformats.org/markup-compatibility/2006" xmlns:mv="urn:schemas-microsoft-com:mac:vml" xmlns:o="urn:schemas-microsoft-com:office:office" xmlns:r="http://schemas.openxmlformats.org/officeDocument/2006/relationships" xmlns:m="http://schemas.openxmlformats.org/officeDocument/2006/math" xmlns:v="urn:schemas-microsoft-com:vml" xmlns:wp14="http://schemas.microsoft.com/office/word/2010/wordprocessingDrawing" xmlns:wp="http://schemas.openxmlformats.org/drawingml/2006/wordprocessingDrawing" xmlns:w10="urn:schemas-microsoft-com:office:word" xmlns:w="http://schemas.openxmlformats.org/wordprocessingml/2006/main" xmlns:w14="http://schemas.microsoft.com/office/word/2010/wordml" xmlns:wpg="http://schemas.microsoft.com/office/word/2010/wordprocessingGroup" xmlns:wpi="http://schemas.microsoft.com/office/word/2010/wordprocessingInk" xmlns:wne="http://schemas.microsoft.com/office/word/2006/wordml" xmlns:wps="http://schemas.microsoft.com/office/word/2010/wordprocessingShape" mc:Ignorable="w14 wp14">
+<w:footnotes xmlns:ve="http://schemas.openxmlformats.org/markup-compatibility/2006" xmlns:o="urn:schemas-microsoft-com:office:office" xmlns:r="http://schemas.openxmlformats.org/officeDocument/2006/relationships" xmlns:m="http://schemas.openxmlformats.org/officeDocument/2006/math" xmlns:v="urn:schemas-microsoft-com:vml" xmlns:wp="http://schemas.openxmlformats.org/drawingml/2006/wordprocessingDrawing" xmlns:w10="urn:schemas-microsoft-com:office:word" xmlns:w="http://schemas.openxmlformats.org/wordprocessingml/2006/main" xmlns:wne="http://schemas.microsoft.com/office/word/2006/wordml">
   <w:footnote w:type="separator" w:id="-1">
     <w:p>
       <w:pPr>
@@ -2037,7 +1910,7 @@
 </file>
 
 <file path=word/header1.xml><?xml version="1.0" encoding="utf-8"?>
-<w:hdr xmlns:wpc="http://schemas.microsoft.com/office/word/2010/wordprocessingCanvas" xmlns:mo="http://schemas.microsoft.com/office/mac/office/2008/main" xmlns:mc="http://schemas.openxmlformats.org/markup-compatibility/2006" xmlns:mv="urn:schemas-microsoft-com:mac:vml" xmlns:o="urn:schemas-microsoft-com:office:office" xmlns:r="http://schemas.openxmlformats.org/officeDocument/2006/relationships" xmlns:m="http://schemas.openxmlformats.org/officeDocument/2006/math" xmlns:v="urn:schemas-microsoft-com:vml" xmlns:wp14="http://schemas.microsoft.com/office/word/2010/wordprocessingDrawing" xmlns:wp="http://schemas.openxmlformats.org/drawingml/2006/wordprocessingDrawing" xmlns:w10="urn:schemas-microsoft-com:office:word" xmlns:w="http://schemas.openxmlformats.org/wordprocessingml/2006/main" xmlns:w14="http://schemas.microsoft.com/office/word/2010/wordml" xmlns:wpg="http://schemas.microsoft.com/office/word/2010/wordprocessingGroup" xmlns:wpi="http://schemas.microsoft.com/office/word/2010/wordprocessingInk" xmlns:wne="http://schemas.microsoft.com/office/word/2006/wordml" xmlns:wps="http://schemas.microsoft.com/office/word/2010/wordprocessingShape" mc:Ignorable="w14 wp14 mv">
+<w:hdr xmlns:ve="http://schemas.openxmlformats.org/markup-compatibility/2006" xmlns:o="urn:schemas-microsoft-com:office:office" xmlns:r="http://schemas.openxmlformats.org/officeDocument/2006/relationships" xmlns:m="http://schemas.openxmlformats.org/officeDocument/2006/math" xmlns:v="urn:schemas-microsoft-com:vml" xmlns:wp="http://schemas.openxmlformats.org/drawingml/2006/wordprocessingDrawing" xmlns:w10="urn:schemas-microsoft-com:office:word" xmlns:w="http://schemas.openxmlformats.org/wordprocessingml/2006/main" xmlns:wne="http://schemas.microsoft.com/office/word/2006/wordml">
   <w:p>
     <w:pPr>
       <w:pStyle w:val="Header"/>
@@ -2054,7 +1927,7 @@
         <w:noProof/>
         <w:sz w:val="18"/>
       </w:rPr>
-      <w:pict w14:anchorId="530F57F5">
+      <w:pict>
         <v:shapetype id="_x0000_t75" coordsize="21600,21600" o:spt="75" o:preferrelative="t" path="m@4@5l@4@11@9@11@9@5xe" filled="f" stroked="f">
           <v:stroke joinstyle="miter"/>
           <v:formulas>
@@ -2078,7 +1951,7 @@
           <v:imagedata r:id="rId1" o:title=""/>
           <w10:wrap type="topAndBottom"/>
         </v:shape>
-        <o:OLEObject Type="Embed" ProgID="PBrush" ShapeID="_x0000_s2049" DrawAspect="Content" ObjectID="_1308126203" r:id="rId2"/>
+        <o:OLEObject Type="Embed" ProgID="PBrush" ShapeID="_x0000_s2049" DrawAspect="Content" ObjectID="_1434274657" r:id="rId2"/>
       </w:pict>
     </w:r>
     <w:r>
@@ -2179,7 +2052,7 @@
 </file>
 
 <file path=word/numbering.xml><?xml version="1.0" encoding="utf-8"?>
-<w:numbering xmlns:wpc="http://schemas.microsoft.com/office/word/2010/wordprocessingCanvas" xmlns:mo="http://schemas.microsoft.com/office/mac/office/2008/main" xmlns:mc="http://schemas.openxmlformats.org/markup-compatibility/2006" xmlns:mv="urn:schemas-microsoft-com:mac:vml" xmlns:o="urn:schemas-microsoft-com:office:office" xmlns:r="http://schemas.openxmlformats.org/officeDocument/2006/relationships" xmlns:m="http://schemas.openxmlformats.org/officeDocument/2006/math" xmlns:v="urn:schemas-microsoft-com:vml" xmlns:wp14="http://schemas.microsoft.com/office/word/2010/wordprocessingDrawing" xmlns:wp="http://schemas.openxmlformats.org/drawingml/2006/wordprocessingDrawing" xmlns:w10="urn:schemas-microsoft-com:office:word" xmlns:w="http://schemas.openxmlformats.org/wordprocessingml/2006/main" xmlns:w14="http://schemas.microsoft.com/office/word/2010/wordml" xmlns:wpg="http://schemas.microsoft.com/office/word/2010/wordprocessingGroup" xmlns:wpi="http://schemas.microsoft.com/office/word/2010/wordprocessingInk" xmlns:wne="http://schemas.microsoft.com/office/word/2006/wordml" xmlns:wps="http://schemas.microsoft.com/office/word/2010/wordprocessingShape" mc:Ignorable="w14 wp14">
+<w:numbering xmlns:ve="http://schemas.openxmlformats.org/markup-compatibility/2006" xmlns:o="urn:schemas-microsoft-com:office:office" xmlns:r="http://schemas.openxmlformats.org/officeDocument/2006/relationships" xmlns:m="http://schemas.openxmlformats.org/officeDocument/2006/math" xmlns:v="urn:schemas-microsoft-com:vml" xmlns:wp="http://schemas.openxmlformats.org/drawingml/2006/wordprocessingDrawing" xmlns:w10="urn:schemas-microsoft-com:office:word" xmlns:w="http://schemas.openxmlformats.org/wordprocessingml/2006/main" xmlns:wne="http://schemas.microsoft.com/office/word/2006/wordml">
   <w:abstractNum w:abstractNumId="0">
     <w:nsid w:val="05E3797B"/>
     <w:multiLevelType w:val="hybridMultilevel"/>
@@ -2385,7 +2258,7 @@
 </file>
 
 <file path=word/styles.xml><?xml version="1.0" encoding="utf-8"?>
-<w:styles xmlns:mc="http://schemas.openxmlformats.org/markup-compatibility/2006" xmlns:r="http://schemas.openxmlformats.org/officeDocument/2006/relationships" xmlns:w="http://schemas.openxmlformats.org/wordprocessingml/2006/main" xmlns:w14="http://schemas.microsoft.com/office/word/2010/wordml" mc:Ignorable="w14">
+<w:styles xmlns:r="http://schemas.openxmlformats.org/officeDocument/2006/relationships" xmlns:w="http://schemas.openxmlformats.org/wordprocessingml/2006/main">
   <w:docDefaults>
     <w:rPrDefault>
       <w:rPr>
@@ -2395,7 +2268,7 @@
     </w:rPrDefault>
     <w:pPrDefault/>
   </w:docDefaults>
-  <w:latentStyles w:defLockedState="0" w:defUIPriority="99" w:defSemiHidden="1" w:defUnhideWhenUsed="1" w:defQFormat="0" w:count="276">
+  <w:latentStyles w:defLockedState="0" w:defUIPriority="99" w:defSemiHidden="1" w:defUnhideWhenUsed="1" w:defQFormat="0" w:count="267">
     <w:lsdException w:name="Normal" w:semiHidden="0" w:uiPriority="0" w:unhideWhenUsed="0" w:qFormat="1"/>
     <w:lsdException w:name="heading 1" w:semiHidden="0" w:uiPriority="9" w:unhideWhenUsed="0" w:qFormat="1"/>
     <w:lsdException w:name="heading 2" w:uiPriority="9" w:qFormat="1"/>
@@ -2558,6 +2431,7 @@
     <w:uiPriority w:val="99"/>
     <w:semiHidden/>
     <w:unhideWhenUsed/>
+    <w:qFormat/>
     <w:tblPr>
       <w:tblInd w:w="0" w:type="dxa"/>
       <w:tblCellMar>

--- a/templates/11b Berita Acara Evaluasi Penawaran Sampul 2.docx
+++ b/templates/11b Berita Acara Evaluasi Penawaran Sampul 2.docx
@@ -261,22 +261,7 @@
           <w:rFonts w:ascii="Tahoma" w:hAnsi="Tahoma" w:cs="Tahoma"/>
           <w:lang w:val="sv-SE"/>
         </w:rPr>
-        <w:t xml:space="preserve"> kami atas nama Panitia Pengadaan Barang/Jasa PT PLN (Persero) Kantor Pusat </w:t>
-      </w:r>
-      <w:r>
-        <w:rPr>
-          <w:rFonts w:ascii="Tahoma" w:hAnsi="Tahoma" w:cs="Tahoma"/>
-          <w:highlight w:val="lightGray"/>
-          <w:lang w:val="id-ID"/>
-        </w:rPr>
-        <w:t>....</w:t>
-      </w:r>
-      <w:r>
-        <w:rPr>
-          <w:rFonts w:ascii="Tahoma" w:hAnsi="Tahoma" w:cs="Tahoma"/>
-          <w:lang w:val="sv-SE"/>
-        </w:rPr>
-        <w:t xml:space="preserve"> yang ditunjuk berdasarkan Surat Keputusan Direktur Sumber Daya Manusia dan Umum PT PLN (Persero) Pusat No. : </w:t>
+        <w:t xml:space="preserve"> </w:t>
       </w:r>
       <w:r>
         <w:rPr>
@@ -284,28 +269,6 @@
           <w:highlight w:val="cyan"/>
         </w:rPr>
         <w:t>#skpanitia#</w:t>
-      </w:r>
-      <w:r>
-        <w:rPr>
-          <w:rFonts w:ascii="Tahoma" w:hAnsi="Tahoma" w:cs="Tahoma"/>
-          <w:lang w:val="sv-SE"/>
-        </w:rPr>
-        <w:t xml:space="preserve"> tanggal </w:t>
-      </w:r>
-      <w:r>
-        <w:rPr>
-          <w:rFonts w:ascii="Tahoma" w:hAnsi="Tahoma" w:cs="Tahoma"/>
-          <w:highlight w:val="yellow"/>
-          <w:lang w:val="id-ID"/>
-        </w:rPr>
-        <w:t>.....</w:t>
-      </w:r>
-      <w:r>
-        <w:rPr>
-          <w:rFonts w:ascii="Tahoma" w:hAnsi="Tahoma" w:cs="Tahoma"/>
-          <w:lang w:val="sv-SE"/>
-        </w:rPr>
-        <w:t xml:space="preserve"> sebagai berikut :</w:t>
       </w:r>
     </w:p>
     <w:p>
@@ -318,132 +281,17 @@
         <w:jc w:val="both"/>
         <w:rPr>
           <w:rFonts w:ascii="Arial" w:hAnsi="Arial" w:cs="Arial"/>
-          <w:lang w:val="pt-BR"/>
-        </w:rPr>
-      </w:pPr>
-      <w:r>
-        <w:rPr>
-          <w:rFonts w:ascii="Arial" w:hAnsi="Arial" w:cs="Arial"/>
-          <w:lang w:val="pt-BR"/>
-        </w:rPr>
-        <w:t xml:space="preserve">1. </w:t>
-      </w:r>
+          <w:lang w:val="fi-FI"/>
+        </w:rPr>
+      </w:pPr>
       <w:r>
         <w:rPr>
           <w:rFonts w:ascii="Arial" w:hAnsi="Arial" w:cs="Arial"/>
           <w:highlight w:val="cyan"/>
-        </w:rPr>
-        <w:t>#ketua#</w:t>
-      </w:r>
-      <w:r>
-        <w:rPr>
-          <w:rFonts w:ascii="Arial" w:hAnsi="Arial" w:cs="Arial"/>
-          <w:lang w:val="pt-BR"/>
-        </w:rPr>
-        <w:tab/>
-        <w:t xml:space="preserve">: sebagai Ketua  </w:t>
-      </w:r>
-    </w:p>
-    <w:p>
-      <w:pPr>
-        <w:tabs>
-          <w:tab w:val="left" w:pos="3119"/>
-          <w:tab w:val="left" w:pos="3261"/>
-        </w:tabs>
-        <w:spacing w:after="0"/>
-        <w:jc w:val="both"/>
-        <w:rPr>
-          <w:rFonts w:ascii="Arial" w:hAnsi="Arial" w:cs="Arial"/>
-          <w:lang w:val="pt-BR"/>
-        </w:rPr>
-      </w:pPr>
-      <w:r>
-        <w:rPr>
-          <w:rFonts w:ascii="Arial" w:hAnsi="Arial" w:cs="Arial"/>
-          <w:lang w:val="pt-BR"/>
-        </w:rPr>
-        <w:t xml:space="preserve">2. </w:t>
-      </w:r>
-      <w:r>
-        <w:rPr>
-          <w:rFonts w:ascii="Arial" w:hAnsi="Arial" w:cs="Arial"/>
-          <w:highlight w:val="cyan"/>
-        </w:rPr>
-        <w:t>#sekretaris#</w:t>
-      </w:r>
-      <w:r>
-        <w:rPr>
-          <w:rFonts w:ascii="Arial" w:hAnsi="Arial" w:cs="Arial"/>
-          <w:lang w:val="pt-BR"/>
-        </w:rPr>
-        <w:tab/>
-        <w:t xml:space="preserve">: sebagai Sekretaris  </w:t>
-      </w:r>
-    </w:p>
-    <w:p>
-      <w:pPr>
-        <w:tabs>
-          <w:tab w:val="left" w:pos="3119"/>
-          <w:tab w:val="left" w:pos="3261"/>
-        </w:tabs>
-        <w:spacing w:after="0"/>
-        <w:jc w:val="both"/>
-        <w:rPr>
-          <w:rFonts w:ascii="Arial" w:hAnsi="Arial" w:cs="Arial"/>
-          <w:lang w:val="fi-FI"/>
-        </w:rPr>
-      </w:pPr>
-      <w:r>
-        <w:rPr>
-          <w:rFonts w:ascii="Arial" w:hAnsi="Arial" w:cs="Arial"/>
-          <w:lang w:val="fi-FI"/>
-        </w:rPr>
-        <w:t>3</w:t>
-      </w:r>
-      <w:r>
-        <w:rPr>
-          <w:rFonts w:ascii="Arial" w:hAnsi="Arial" w:cs="Arial"/>
-          <w:lang w:val="fi-FI"/>
-        </w:rPr>
-        <w:t>.</w:t>
-      </w:r>
-      <w:r>
-        <w:rPr>
-          <w:rFonts w:ascii="Arial" w:hAnsi="Arial" w:cs="Arial"/>
-          <w:lang w:val="id-ID"/>
-        </w:rPr>
-        <w:t xml:space="preserve"> </w:t>
-      </w:r>
-      <w:r>
-        <w:rPr>
-          <w:rFonts w:ascii="Arial" w:hAnsi="Arial" w:cs="Arial"/>
-          <w:highlight w:val="cyan"/>
-        </w:rPr>
-        <w:t>#anggota#</w:t>
-      </w:r>
-      <w:r>
-        <w:rPr>
-          <w:rFonts w:ascii="Arial" w:hAnsi="Arial" w:cs="Arial"/>
-          <w:lang w:val="fi-FI"/>
-        </w:rPr>
-        <w:tab/>
-        <w:t>: sebagai Anggota</w:t>
-      </w:r>
-    </w:p>
-    <w:p>
-      <w:pPr>
-        <w:tabs>
-          <w:tab w:val="left" w:pos="2700"/>
-          <w:tab w:val="left" w:pos="3600"/>
-          <w:tab w:val="left" w:pos="3960"/>
-        </w:tabs>
-        <w:spacing w:after="0"/>
-        <w:jc w:val="both"/>
-        <w:rPr>
-          <w:rFonts w:ascii="Tahoma" w:hAnsi="Tahoma" w:cs="Tahoma"/>
-          <w:lang w:val="id-ID"/>
-        </w:rPr>
-      </w:pPr>
+          <w:lang w:val="it-IT"/>
+        </w:rPr>
+        <w:t>#listpic#</w:t>
+      </w:r>
     </w:p>
     <w:p>
       <w:pPr>
@@ -1569,10 +1417,10 @@
           <w:b/>
           <w:sz w:val="24"/>
           <w:szCs w:val="24"/>
+          <w:highlight w:val="cyan"/>
           <w:lang w:val="sv-SE"/>
         </w:rPr>
-        <w:lastRenderedPageBreak/>
-        <w:t xml:space="preserve">PANITIA </w:t>
+        <w:t>#</w:t>
       </w:r>
       <w:r>
         <w:rPr>
@@ -1583,7 +1431,7 @@
           <w:highlight w:val="cyan"/>
           <w:lang w:val="sv-SE"/>
         </w:rPr>
-        <w:t>#</w:t>
+        <w:t>pejabatataupanitia2</w:t>
       </w:r>
       <w:r>
         <w:rPr>
@@ -1594,17 +1442,6 @@
           <w:highlight w:val="cyan"/>
           <w:lang w:val="sv-SE"/>
         </w:rPr>
-        <w:t>namapengadaan</w:t>
-      </w:r>
-      <w:r>
-        <w:rPr>
-          <w:rFonts w:ascii="Arial" w:hAnsi="Arial" w:cs="Arial"/>
-          <w:b/>
-          <w:sz w:val="24"/>
-          <w:szCs w:val="24"/>
-          <w:highlight w:val="cyan"/>
-          <w:lang w:val="sv-SE"/>
-        </w:rPr>
         <w:t>#</w:t>
       </w:r>
     </w:p>
@@ -1653,27 +1490,18 @@
     <w:p>
       <w:pPr>
         <w:tabs>
-          <w:tab w:val="left" w:pos="3119"/>
-          <w:tab w:val="left" w:pos="4253"/>
-          <w:tab w:val="left" w:pos="4410"/>
+          <w:tab w:val="left" w:pos="1080"/>
         </w:tabs>
-        <w:spacing w:after="0" w:line="240" w:lineRule="auto"/>
-        <w:rPr>
-          <w:rFonts w:ascii="Arial" w:hAnsi="Arial" w:cs="Arial"/>
+        <w:spacing w:after="0"/>
+        <w:jc w:val="both"/>
+        <w:rPr>
+          <w:rFonts w:ascii="Arial" w:hAnsi="Arial" w:cs="Arial"/>
+          <w:b/>
           <w:sz w:val="24"/>
           <w:szCs w:val="24"/>
-          <w:lang w:val="pt-BR"/>
-        </w:rPr>
-      </w:pPr>
-      <w:r>
-        <w:rPr>
-          <w:rFonts w:ascii="Arial" w:hAnsi="Arial" w:cs="Arial"/>
-          <w:sz w:val="24"/>
-          <w:szCs w:val="24"/>
-          <w:lang w:val="pt-BR"/>
-        </w:rPr>
-        <w:t xml:space="preserve">1.  </w:t>
-      </w:r>
+          <w:lang w:val="sv-SE"/>
+        </w:rPr>
+      </w:pPr>
       <w:r>
         <w:rPr>
           <w:rFonts w:ascii="Arial" w:hAnsi="Arial" w:cs="Arial"/>
@@ -1681,62 +1509,7 @@
           <w:szCs w:val="24"/>
           <w:highlight w:val="cyan"/>
         </w:rPr>
-        <w:t>#ketua#</w:t>
-      </w:r>
-      <w:r>
-        <w:rPr>
-          <w:rFonts w:ascii="Arial" w:hAnsi="Arial" w:cs="Arial"/>
-          <w:sz w:val="24"/>
-          <w:szCs w:val="24"/>
-          <w:lang w:val="pt-BR"/>
-        </w:rPr>
-        <w:tab/>
-        <w:t>(Ketua)</w:t>
-      </w:r>
-      <w:r>
-        <w:rPr>
-          <w:rFonts w:ascii="Arial" w:hAnsi="Arial" w:cs="Arial"/>
-          <w:sz w:val="24"/>
-          <w:szCs w:val="24"/>
-          <w:lang w:val="pt-BR"/>
-        </w:rPr>
-        <w:tab/>
-      </w:r>
-      <w:r>
-        <w:rPr>
-          <w:rFonts w:ascii="Arial" w:hAnsi="Arial" w:cs="Arial"/>
-          <w:sz w:val="24"/>
-          <w:szCs w:val="24"/>
-          <w:lang w:val="pt-BR"/>
-        </w:rPr>
-        <w:tab/>
-        <w:t>….……………………</w:t>
-      </w:r>
-    </w:p>
-    <w:p>
-      <w:pPr>
-        <w:tabs>
-          <w:tab w:val="left" w:pos="3119"/>
-          <w:tab w:val="left" w:pos="4253"/>
-          <w:tab w:val="left" w:pos="6521"/>
-        </w:tabs>
-        <w:spacing w:after="0" w:line="240" w:lineRule="auto"/>
-        <w:jc w:val="both"/>
-        <w:rPr>
-          <w:rFonts w:ascii="Arial" w:hAnsi="Arial" w:cs="Arial"/>
-          <w:sz w:val="24"/>
-          <w:szCs w:val="24"/>
-          <w:lang w:val="pt-BR"/>
-        </w:rPr>
-      </w:pPr>
-      <w:r>
-        <w:rPr>
-          <w:rFonts w:ascii="Arial" w:hAnsi="Arial" w:cs="Arial"/>
-          <w:sz w:val="24"/>
-          <w:szCs w:val="24"/>
-          <w:lang w:val="pt-BR"/>
-        </w:rPr>
-        <w:t xml:space="preserve">2.  </w:t>
+        <w:t>#</w:t>
       </w:r>
       <w:r>
         <w:rPr>
@@ -1745,53 +1518,7 @@
           <w:szCs w:val="24"/>
           <w:highlight w:val="cyan"/>
         </w:rPr>
-        <w:t>#sekretaris#</w:t>
-      </w:r>
-      <w:r>
-        <w:rPr>
-          <w:rFonts w:ascii="Arial" w:hAnsi="Arial" w:cs="Arial"/>
-          <w:sz w:val="24"/>
-          <w:szCs w:val="24"/>
-          <w:lang w:val="pt-BR"/>
-        </w:rPr>
-        <w:tab/>
-        <w:t>(Sekretaris)</w:t>
-      </w:r>
-      <w:r>
-        <w:rPr>
-          <w:rFonts w:ascii="Arial" w:hAnsi="Arial" w:cs="Arial"/>
-          <w:sz w:val="24"/>
-          <w:szCs w:val="24"/>
-          <w:lang w:val="pt-BR"/>
-        </w:rPr>
-        <w:tab/>
-        <w:t>.………………………</w:t>
-      </w:r>
-    </w:p>
-    <w:p>
-      <w:pPr>
-        <w:tabs>
-          <w:tab w:val="left" w:pos="3119"/>
-          <w:tab w:val="left" w:pos="4253"/>
-          <w:tab w:val="left" w:pos="4410"/>
-        </w:tabs>
-        <w:spacing w:after="0" w:line="240" w:lineRule="auto"/>
-        <w:jc w:val="both"/>
-        <w:rPr>
-          <w:rFonts w:ascii="Arial" w:hAnsi="Arial" w:cs="Arial"/>
-          <w:sz w:val="24"/>
-          <w:szCs w:val="24"/>
-          <w:lang w:val="id-ID"/>
-        </w:rPr>
-      </w:pPr>
-      <w:r>
-        <w:rPr>
-          <w:rFonts w:ascii="Arial" w:hAnsi="Arial" w:cs="Arial"/>
-          <w:sz w:val="24"/>
-          <w:szCs w:val="24"/>
-          <w:lang w:val="pt-BR"/>
-        </w:rPr>
-        <w:t xml:space="preserve">3.  </w:t>
+        <w:t>tdtgnpic</w:t>
       </w:r>
       <w:r>
         <w:rPr>
@@ -1800,53 +1527,8 @@
           <w:szCs w:val="24"/>
           <w:highlight w:val="cyan"/>
         </w:rPr>
-        <w:t>#anggota#</w:t>
-      </w:r>
-      <w:r>
-        <w:rPr>
-          <w:rFonts w:ascii="Arial" w:hAnsi="Arial" w:cs="Arial"/>
-          <w:sz w:val="24"/>
-          <w:szCs w:val="24"/>
-          <w:lang w:val="pt-BR"/>
-        </w:rPr>
-        <w:tab/>
-        <w:t>(Anggota)</w:t>
-      </w:r>
-      <w:r>
-        <w:rPr>
-          <w:rFonts w:ascii="Arial" w:hAnsi="Arial" w:cs="Arial"/>
-          <w:sz w:val="24"/>
-          <w:szCs w:val="24"/>
-          <w:lang w:val="pt-BR"/>
-        </w:rPr>
-        <w:tab/>
-      </w:r>
-      <w:r>
-        <w:rPr>
-          <w:rFonts w:ascii="Arial" w:hAnsi="Arial" w:cs="Arial"/>
-          <w:sz w:val="24"/>
-          <w:szCs w:val="24"/>
-          <w:lang w:val="pt-BR"/>
-        </w:rPr>
-        <w:tab/>
-        <w:t>….……………………</w:t>
-      </w:r>
-    </w:p>
-    <w:p>
-      <w:pPr>
-        <w:tabs>
-          <w:tab w:val="left" w:pos="1080"/>
-        </w:tabs>
-        <w:spacing w:after="0"/>
-        <w:jc w:val="both"/>
-        <w:rPr>
-          <w:rFonts w:ascii="Arial" w:hAnsi="Arial" w:cs="Arial"/>
-          <w:b/>
-          <w:sz w:val="24"/>
-          <w:szCs w:val="24"/>
-          <w:lang w:val="sv-SE"/>
-        </w:rPr>
-      </w:pPr>
+        <w:t>#</w:t>
+      </w:r>
     </w:p>
     <w:sectPr>
       <w:headerReference w:type="default" r:id="rId7"/>
@@ -1951,7 +1633,7 @@
           <v:imagedata r:id="rId1" o:title=""/>
           <w10:wrap type="topAndBottom"/>
         </v:shape>
-        <o:OLEObject Type="Embed" ProgID="PBrush" ShapeID="_x0000_s2049" DrawAspect="Content" ObjectID="_1434274657" r:id="rId2"/>
+        <o:OLEObject Type="Embed" ProgID="PBrush" ShapeID="_x0000_s2049" DrawAspect="Content" ObjectID="_1434440307" r:id="rId2"/>
       </w:pict>
     </w:r>
     <w:r>

--- a/templates/11b Berita Acara Evaluasi Penawaran Sampul 2.docx
+++ b/templates/11b Berita Acara Evaluasi Penawaran Sampul 2.docx
@@ -401,307 +401,6 @@
     </w:p>
     <w:p>
       <w:pPr>
-        <w:spacing w:after="0" w:line="240" w:lineRule="auto"/>
-        <w:ind w:left="360"/>
-        <w:jc w:val="both"/>
-        <w:rPr>
-          <w:rFonts w:ascii="Tahoma" w:hAnsi="Tahoma" w:cs="Tahoma"/>
-          <w:b/>
-          <w:lang w:val="sv-SE"/>
-        </w:rPr>
-      </w:pPr>
-      <w:r>
-        <w:rPr>
-          <w:rFonts w:ascii="Tahoma" w:hAnsi="Tahoma" w:cs="Tahoma"/>
-          <w:b/>
-          <w:lang w:val="sv-SE"/>
-        </w:rPr>
-        <w:t xml:space="preserve">1.  PT.  </w:t>
-      </w:r>
-      <w:r>
-        <w:rPr>
-          <w:rFonts w:ascii="Tahoma" w:hAnsi="Tahoma" w:cs="Tahoma"/>
-          <w:b/>
-          <w:lang w:val="id-ID"/>
-        </w:rPr>
-        <w:t>..........</w:t>
-      </w:r>
-      <w:r>
-        <w:rPr>
-          <w:rFonts w:ascii="Tahoma" w:hAnsi="Tahoma" w:cs="Tahoma"/>
-          <w:b/>
-          <w:lang w:val="sv-SE"/>
-        </w:rPr>
-        <w:t xml:space="preserve"> </w:t>
-      </w:r>
-    </w:p>
-    <w:p>
-      <w:pPr>
-        <w:numPr>
-          <w:ilvl w:val="0"/>
-          <w:numId w:val="2"/>
-        </w:numPr>
-        <w:suppressAutoHyphens/>
-        <w:autoSpaceDN w:val="0"/>
-        <w:spacing w:after="0" w:line="240" w:lineRule="auto"/>
-        <w:ind w:left="1080"/>
-        <w:jc w:val="both"/>
-        <w:textAlignment w:val="baseline"/>
-        <w:rPr>
-          <w:rFonts w:ascii="Tahoma" w:hAnsi="Tahoma" w:cs="Tahoma"/>
-          <w:lang w:val="sv-SE"/>
-        </w:rPr>
-      </w:pPr>
-      <w:r>
-        <w:rPr>
-          <w:rFonts w:ascii="Tahoma" w:hAnsi="Tahoma" w:cs="Tahoma"/>
-          <w:lang w:val="sv-SE"/>
-        </w:rPr>
-        <w:t xml:space="preserve">Harga yang ditawarkan sebesar Rp. </w:t>
-      </w:r>
-      <w:r>
-        <w:rPr>
-          <w:rFonts w:ascii="Tahoma" w:hAnsi="Tahoma" w:cs="Tahoma"/>
-          <w:lang w:val="id-ID"/>
-        </w:rPr>
-        <w:t>......</w:t>
-      </w:r>
-      <w:r>
-        <w:rPr>
-          <w:rFonts w:ascii="Tahoma" w:hAnsi="Tahoma" w:cs="Tahoma"/>
-          <w:lang w:val="sv-SE"/>
-        </w:rPr>
-        <w:t xml:space="preserve">,- ( </w:t>
-      </w:r>
-      <w:r>
-        <w:rPr>
-          <w:rFonts w:ascii="Tahoma" w:hAnsi="Tahoma" w:cs="Tahoma"/>
-          <w:lang w:val="id-ID"/>
-        </w:rPr>
-        <w:t>.................</w:t>
-      </w:r>
-      <w:r>
-        <w:rPr>
-          <w:rFonts w:ascii="Tahoma" w:hAnsi="Tahoma" w:cs="Tahoma"/>
-          <w:lang w:val="sv-SE"/>
-        </w:rPr>
-        <w:t>)  sesuai data yang ada didalam server PT PLN (Persero) / e-proc PLN.</w:t>
-      </w:r>
-    </w:p>
-    <w:p>
-      <w:pPr>
-        <w:numPr>
-          <w:ilvl w:val="0"/>
-          <w:numId w:val="2"/>
-        </w:numPr>
-        <w:suppressAutoHyphens/>
-        <w:autoSpaceDN w:val="0"/>
-        <w:spacing w:after="0" w:line="240" w:lineRule="auto"/>
-        <w:ind w:left="1080"/>
-        <w:jc w:val="both"/>
-        <w:textAlignment w:val="baseline"/>
-        <w:rPr>
-          <w:rFonts w:ascii="Tahoma" w:hAnsi="Tahoma" w:cs="Tahoma"/>
-        </w:rPr>
-      </w:pPr>
-      <w:r>
-        <w:rPr>
-          <w:rFonts w:ascii="Tahoma" w:hAnsi="Tahoma" w:cs="Tahoma"/>
-        </w:rPr>
-        <w:t xml:space="preserve">Harga Penawaran PT. </w:t>
-      </w:r>
-      <w:r>
-        <w:rPr>
-          <w:rFonts w:ascii="Tahoma" w:hAnsi="Tahoma" w:cs="Tahoma"/>
-          <w:lang w:val="id-ID"/>
-        </w:rPr>
-        <w:t>.....</w:t>
-      </w:r>
-      <w:r>
-        <w:rPr>
-          <w:rFonts w:ascii="Tahoma" w:hAnsi="Tahoma" w:cs="Tahoma"/>
-        </w:rPr>
-        <w:t xml:space="preserve"> sebesar Rp. </w:t>
-      </w:r>
-      <w:r>
-        <w:rPr>
-          <w:rFonts w:ascii="Tahoma" w:hAnsi="Tahoma" w:cs="Tahoma"/>
-          <w:lang w:val="id-ID"/>
-        </w:rPr>
-        <w:t>.....</w:t>
-      </w:r>
-      <w:r>
-        <w:rPr>
-          <w:rFonts w:ascii="Tahoma" w:hAnsi="Tahoma" w:cs="Tahoma"/>
-        </w:rPr>
-        <w:t xml:space="preserve">,- ( </w:t>
-      </w:r>
-      <w:r>
-        <w:rPr>
-          <w:rFonts w:ascii="Tahoma" w:hAnsi="Tahoma" w:cs="Tahoma"/>
-          <w:lang w:val="id-ID"/>
-        </w:rPr>
-        <w:t>.......</w:t>
-      </w:r>
-      <w:r>
-        <w:rPr>
-          <w:rFonts w:ascii="Tahoma" w:hAnsi="Tahoma" w:cs="Tahoma"/>
-        </w:rPr>
-        <w:t>), lebih rendah dari 94% HPS.</w:t>
-      </w:r>
-    </w:p>
-    <w:p>
-      <w:pPr>
-        <w:spacing w:after="0"/>
-        <w:ind w:left="360"/>
-        <w:jc w:val="both"/>
-        <w:rPr>
-          <w:rFonts w:ascii="Tahoma" w:hAnsi="Tahoma" w:cs="Tahoma"/>
-          <w:b/>
-        </w:rPr>
-      </w:pPr>
-      <w:r>
-        <w:rPr>
-          <w:rFonts w:ascii="Tahoma" w:hAnsi="Tahoma" w:cs="Tahoma"/>
-        </w:rPr>
-        <w:t>2</w:t>
-      </w:r>
-      <w:r>
-        <w:rPr>
-          <w:rFonts w:ascii="Tahoma" w:hAnsi="Tahoma" w:cs="Tahoma"/>
-          <w:b/>
-        </w:rPr>
-        <w:t xml:space="preserve">.  PT. </w:t>
-      </w:r>
-      <w:r>
-        <w:rPr>
-          <w:rFonts w:ascii="Tahoma" w:hAnsi="Tahoma" w:cs="Tahoma"/>
-          <w:b/>
-          <w:lang w:val="id-ID"/>
-        </w:rPr>
-        <w:t>.........</w:t>
-      </w:r>
-      <w:r>
-        <w:rPr>
-          <w:rFonts w:ascii="Tahoma" w:hAnsi="Tahoma" w:cs="Tahoma"/>
-          <w:b/>
-        </w:rPr>
-        <w:t xml:space="preserve"> </w:t>
-      </w:r>
-    </w:p>
-    <w:p>
-      <w:pPr>
-        <w:numPr>
-          <w:ilvl w:val="0"/>
-          <w:numId w:val="3"/>
-        </w:numPr>
-        <w:suppressAutoHyphens/>
-        <w:autoSpaceDN w:val="0"/>
-        <w:spacing w:after="0" w:line="240" w:lineRule="auto"/>
-        <w:ind w:left="1080"/>
-        <w:jc w:val="both"/>
-        <w:textAlignment w:val="baseline"/>
-        <w:rPr>
-          <w:rFonts w:ascii="Tahoma" w:hAnsi="Tahoma" w:cs="Tahoma"/>
-        </w:rPr>
-      </w:pPr>
-      <w:r>
-        <w:rPr>
-          <w:rFonts w:ascii="Tahoma" w:hAnsi="Tahoma" w:cs="Tahoma"/>
-        </w:rPr>
-        <w:t xml:space="preserve">Harga yang ditawarkan sebesar Rp. </w:t>
-      </w:r>
-      <w:r>
-        <w:rPr>
-          <w:rFonts w:ascii="Tahoma" w:hAnsi="Tahoma" w:cs="Tahoma"/>
-          <w:lang w:val="id-ID"/>
-        </w:rPr>
-        <w:t>........</w:t>
-      </w:r>
-      <w:r>
-        <w:rPr>
-          <w:rFonts w:ascii="Tahoma" w:hAnsi="Tahoma" w:cs="Tahoma"/>
-        </w:rPr>
-        <w:t>,- (</w:t>
-      </w:r>
-      <w:r>
-        <w:rPr>
-          <w:rFonts w:ascii="Tahoma" w:hAnsi="Tahoma" w:cs="Tahoma"/>
-          <w:lang w:val="id-ID"/>
-        </w:rPr>
-        <w:t>............</w:t>
-      </w:r>
-      <w:r>
-        <w:rPr>
-          <w:rFonts w:ascii="Tahoma" w:hAnsi="Tahoma" w:cs="Tahoma"/>
-        </w:rPr>
-        <w:t>) sesuai data yang ada didalam server PT PLN (Persero) / e-proc PLN.</w:t>
-      </w:r>
-    </w:p>
-    <w:p>
-      <w:pPr>
-        <w:numPr>
-          <w:ilvl w:val="0"/>
-          <w:numId w:val="3"/>
-        </w:numPr>
-        <w:suppressAutoHyphens/>
-        <w:autoSpaceDN w:val="0"/>
-        <w:spacing w:after="0" w:line="240" w:lineRule="auto"/>
-        <w:ind w:left="1080"/>
-        <w:jc w:val="both"/>
-        <w:textAlignment w:val="baseline"/>
-        <w:rPr>
-          <w:rFonts w:ascii="Tahoma" w:hAnsi="Tahoma" w:cs="Tahoma"/>
-        </w:rPr>
-      </w:pPr>
-      <w:r>
-        <w:rPr>
-          <w:rFonts w:ascii="Tahoma" w:hAnsi="Tahoma" w:cs="Tahoma"/>
-        </w:rPr>
-        <w:t xml:space="preserve">Harga Penawaran PT. </w:t>
-      </w:r>
-      <w:r>
-        <w:rPr>
-          <w:rFonts w:ascii="Tahoma" w:hAnsi="Tahoma" w:cs="Tahoma"/>
-          <w:lang w:val="id-ID"/>
-        </w:rPr>
-        <w:t>.....</w:t>
-      </w:r>
-      <w:r>
-        <w:rPr>
-          <w:rFonts w:ascii="Tahoma" w:hAnsi="Tahoma" w:cs="Tahoma"/>
-        </w:rPr>
-        <w:t xml:space="preserve">  sebesar Rp. </w:t>
-      </w:r>
-      <w:r>
-        <w:rPr>
-          <w:rFonts w:ascii="Tahoma" w:hAnsi="Tahoma" w:cs="Tahoma"/>
-          <w:lang w:val="id-ID"/>
-        </w:rPr>
-        <w:t>......</w:t>
-      </w:r>
-      <w:r>
-        <w:rPr>
-          <w:rFonts w:ascii="Tahoma" w:hAnsi="Tahoma" w:cs="Tahoma"/>
-        </w:rPr>
-        <w:t>,- (</w:t>
-      </w:r>
-      <w:r>
-        <w:rPr>
-          <w:rFonts w:ascii="Tahoma" w:hAnsi="Tahoma" w:cs="Tahoma"/>
-          <w:lang w:val="id-ID"/>
-        </w:rPr>
-        <w:t>..................</w:t>
-      </w:r>
-      <w:r>
-        <w:rPr>
-          <w:rFonts w:ascii="Tahoma" w:hAnsi="Tahoma" w:cs="Tahoma"/>
-        </w:rPr>
-        <w:t>) dibawah HPS 79%.</w:t>
-      </w:r>
-    </w:p>
-    <w:p>
-      <w:pPr>
         <w:tabs>
           <w:tab w:val="left" w:pos="2700"/>
           <w:tab w:val="left" w:pos="3600"/>
@@ -709,12 +408,19 @@
         </w:tabs>
         <w:spacing w:line="240" w:lineRule="auto"/>
         <w:ind w:left="1080"/>
-        <w:jc w:val="both"/>
         <w:rPr>
           <w:rFonts w:ascii="Tahoma" w:hAnsi="Tahoma" w:cs="Tahoma"/>
           <w:lang w:val="id-ID"/>
         </w:rPr>
       </w:pPr>
+      <w:r>
+        <w:rPr>
+          <w:rFonts w:ascii="Tahoma" w:hAnsi="Tahoma" w:cs="Tahoma"/>
+          <w:highlight w:val="cyan"/>
+          <w:lang w:val="sv-SE"/>
+        </w:rPr>
+        <w:t>#listpesertasampul2#</w:t>
+      </w:r>
     </w:p>
     <w:p>
       <w:pPr>
@@ -746,32 +452,8 @@
           <w:tab w:val="left" w:pos="3600"/>
           <w:tab w:val="left" w:pos="3960"/>
         </w:tabs>
-        <w:spacing w:after="0"/>
-        <w:ind w:left="1080"/>
-        <w:jc w:val="both"/>
-        <w:rPr>
-          <w:rFonts w:ascii="Tahoma" w:hAnsi="Tahoma" w:cs="Tahoma"/>
-          <w:lang w:val="fi-FI"/>
-        </w:rPr>
-      </w:pPr>
-      <w:r>
-        <w:rPr>
-          <w:rFonts w:ascii="Tahoma" w:hAnsi="Tahoma" w:cs="Tahoma"/>
-          <w:lang w:val="fi-FI"/>
-        </w:rPr>
-        <w:t>Calon Pemenang I</w:t>
-      </w:r>
-    </w:p>
-    <w:p>
-      <w:pPr>
-        <w:tabs>
-          <w:tab w:val="left" w:pos="2700"/>
-          <w:tab w:val="left" w:pos="3600"/>
-          <w:tab w:val="left" w:pos="3960"/>
-        </w:tabs>
         <w:spacing w:after="0" w:line="240" w:lineRule="auto"/>
         <w:ind w:left="1080"/>
-        <w:jc w:val="both"/>
         <w:rPr>
           <w:rFonts w:ascii="Tahoma" w:hAnsi="Tahoma" w:cs="Tahoma"/>
           <w:lang w:val="fi-FI"/>
@@ -780,572 +462,26 @@
       <w:r>
         <w:rPr>
           <w:rFonts w:ascii="Tahoma" w:hAnsi="Tahoma" w:cs="Tahoma"/>
+          <w:highlight w:val="yellow"/>
           <w:lang w:val="fi-FI"/>
         </w:rPr>
-        <w:t>NAMA PERUSAHAAN</w:t>
-      </w:r>
-      <w:r>
-        <w:rPr>
-          <w:rFonts w:ascii="Tahoma" w:hAnsi="Tahoma" w:cs="Tahoma"/>
+        <w:t>#listpesertasampul2</w:t>
+      </w:r>
+      <w:r>
+        <w:rPr>
+          <w:rFonts w:ascii="Tahoma" w:hAnsi="Tahoma" w:cs="Tahoma"/>
+          <w:highlight w:val="yellow"/>
           <w:lang w:val="fi-FI"/>
         </w:rPr>
-        <w:tab/>
-      </w:r>
-      <w:r>
-        <w:rPr>
-          <w:rFonts w:ascii="Tahoma" w:hAnsi="Tahoma" w:cs="Tahoma"/>
+        <w:t>kesimpulan</w:t>
+      </w:r>
+      <w:r>
+        <w:rPr>
+          <w:rFonts w:ascii="Tahoma" w:hAnsi="Tahoma" w:cs="Tahoma"/>
+          <w:highlight w:val="yellow"/>
           <w:lang w:val="fi-FI"/>
         </w:rPr>
-        <w:tab/>
-        <w:t xml:space="preserve">: </w:t>
-      </w:r>
-      <w:r>
-        <w:rPr>
-          <w:rFonts w:ascii="Tahoma" w:hAnsi="Tahoma" w:cs="Tahoma"/>
-          <w:lang w:val="fi-FI"/>
-        </w:rPr>
-        <w:tab/>
-      </w:r>
-      <w:r>
-        <w:rPr>
-          <w:rFonts w:ascii="Tahoma" w:hAnsi="Tahoma" w:cs="Tahoma"/>
-          <w:highlight w:val="yellow"/>
-        </w:rPr>
-        <w:t>#pemenang1#</w:t>
-      </w:r>
-      <w:r>
-        <w:rPr>
-          <w:rFonts w:ascii="Tahoma" w:hAnsi="Tahoma" w:cs="Tahoma"/>
-          <w:lang w:val="fi-FI"/>
-        </w:rPr>
-        <w:t xml:space="preserve"> </w:t>
-      </w:r>
-    </w:p>
-    <w:p>
-      <w:pPr>
-        <w:tabs>
-          <w:tab w:val="left" w:pos="2700"/>
-          <w:tab w:val="left" w:pos="3600"/>
-          <w:tab w:val="left" w:pos="3960"/>
-        </w:tabs>
-        <w:spacing w:after="0" w:line="240" w:lineRule="auto"/>
-        <w:ind w:left="1080"/>
-        <w:jc w:val="both"/>
-        <w:rPr>
-          <w:rFonts w:ascii="Tahoma" w:hAnsi="Tahoma" w:cs="Tahoma"/>
-        </w:rPr>
-      </w:pPr>
-      <w:r>
-        <w:rPr>
-          <w:rFonts w:ascii="Tahoma" w:hAnsi="Tahoma" w:cs="Tahoma"/>
-          <w:lang w:val="fi-FI"/>
-        </w:rPr>
-        <w:t>ALAMAT</w:t>
-      </w:r>
-      <w:r>
-        <w:rPr>
-          <w:rFonts w:ascii="Tahoma" w:hAnsi="Tahoma" w:cs="Tahoma"/>
-          <w:lang w:val="fi-FI"/>
-        </w:rPr>
-        <w:tab/>
-      </w:r>
-      <w:r>
-        <w:rPr>
-          <w:rFonts w:ascii="Tahoma" w:hAnsi="Tahoma" w:cs="Tahoma"/>
-          <w:lang w:val="fi-FI"/>
-        </w:rPr>
-        <w:tab/>
-      </w:r>
-      <w:r>
-        <w:rPr>
-          <w:rFonts w:ascii="Tahoma" w:hAnsi="Tahoma" w:cs="Tahoma"/>
-          <w:lang w:val="fi-FI"/>
-        </w:rPr>
-        <w:tab/>
-      </w:r>
-      <w:r>
-        <w:rPr>
-          <w:rFonts w:ascii="Tahoma" w:hAnsi="Tahoma" w:cs="Tahoma"/>
-          <w:lang w:val="fi-FI"/>
-        </w:rPr>
-        <w:t>:</w:t>
-      </w:r>
-      <w:r>
-        <w:rPr>
-          <w:rFonts w:ascii="Tahoma" w:hAnsi="Tahoma" w:cs="Tahoma"/>
-          <w:lang w:val="fi-FI"/>
-        </w:rPr>
-        <w:tab/>
-      </w:r>
-      <w:r>
-        <w:rPr>
-          <w:rFonts w:ascii="Tahoma" w:hAnsi="Tahoma" w:cs="Tahoma"/>
-          <w:highlight w:val="yellow"/>
-        </w:rPr>
-        <w:t>#alamat1#</w:t>
-      </w:r>
-    </w:p>
-    <w:p>
-      <w:pPr>
-        <w:tabs>
-          <w:tab w:val="left" w:pos="2700"/>
-          <w:tab w:val="left" w:pos="3600"/>
-          <w:tab w:val="left" w:pos="3960"/>
-        </w:tabs>
-        <w:spacing w:after="0" w:line="240" w:lineRule="auto"/>
-        <w:ind w:left="1080"/>
-        <w:jc w:val="both"/>
-        <w:rPr>
-          <w:rFonts w:ascii="Tahoma" w:hAnsi="Tahoma" w:cs="Tahoma"/>
-        </w:rPr>
-      </w:pPr>
-      <w:r>
-        <w:rPr>
-          <w:rFonts w:ascii="Tahoma" w:hAnsi="Tahoma" w:cs="Tahoma"/>
-          <w:lang w:val="fi-FI"/>
-        </w:rPr>
-        <w:t>NPWP</w:t>
-      </w:r>
-      <w:r>
-        <w:rPr>
-          <w:rFonts w:ascii="Tahoma" w:hAnsi="Tahoma" w:cs="Tahoma"/>
-          <w:lang w:val="fi-FI"/>
-        </w:rPr>
-        <w:tab/>
-      </w:r>
-      <w:r>
-        <w:rPr>
-          <w:rFonts w:ascii="Tahoma" w:hAnsi="Tahoma" w:cs="Tahoma"/>
-          <w:lang w:val="fi-FI"/>
-        </w:rPr>
-        <w:tab/>
-      </w:r>
-      <w:r>
-        <w:rPr>
-          <w:rFonts w:ascii="Tahoma" w:hAnsi="Tahoma" w:cs="Tahoma"/>
-          <w:lang w:val="fi-FI"/>
-        </w:rPr>
-        <w:tab/>
-        <w:t xml:space="preserve">:    </w:t>
-      </w:r>
-      <w:r>
-        <w:rPr>
-          <w:rFonts w:ascii="Tahoma" w:hAnsi="Tahoma" w:cs="Tahoma"/>
-          <w:highlight w:val="yellow"/>
-        </w:rPr>
-        <w:t>#npwp1#</w:t>
-      </w:r>
-    </w:p>
-    <w:p>
-      <w:pPr>
-        <w:tabs>
-          <w:tab w:val="left" w:pos="2700"/>
-          <w:tab w:val="left" w:pos="3600"/>
-          <w:tab w:val="left" w:pos="3960"/>
-        </w:tabs>
-        <w:spacing w:after="0" w:line="240" w:lineRule="auto"/>
-        <w:ind w:left="1080"/>
-        <w:jc w:val="both"/>
-        <w:rPr>
-          <w:rFonts w:ascii="Tahoma" w:hAnsi="Tahoma" w:cs="Tahoma"/>
-        </w:rPr>
-      </w:pPr>
-      <w:r>
-        <w:rPr>
-          <w:rFonts w:ascii="Tahoma" w:hAnsi="Tahoma" w:cs="Tahoma"/>
-          <w:lang w:val="fi-FI"/>
-        </w:rPr>
-        <w:t xml:space="preserve">NILAI PENAWARAN </w:t>
-      </w:r>
-      <w:r>
-        <w:rPr>
-          <w:rFonts w:ascii="Tahoma" w:hAnsi="Tahoma" w:cs="Tahoma"/>
-          <w:lang w:val="fi-FI"/>
-        </w:rPr>
-        <w:tab/>
-      </w:r>
-      <w:r>
-        <w:rPr>
-          <w:rFonts w:ascii="Tahoma" w:hAnsi="Tahoma" w:cs="Tahoma"/>
-          <w:lang w:val="fi-FI"/>
-        </w:rPr>
-        <w:tab/>
-        <w:t xml:space="preserve">:    </w:t>
-      </w:r>
-      <w:r>
-        <w:rPr>
-          <w:rFonts w:ascii="Tahoma" w:hAnsi="Tahoma" w:cs="Tahoma"/>
-          <w:highlight w:val="yellow"/>
-        </w:rPr>
-        <w:t>#nilai1</w:t>
-      </w:r>
-      <w:r>
-        <w:rPr>
-          <w:rFonts w:ascii="Tahoma" w:hAnsi="Tahoma" w:cs="Tahoma"/>
-          <w:highlight w:val="yellow"/>
-        </w:rPr>
         <w:t>#</w:t>
-      </w:r>
-    </w:p>
-    <w:p>
-      <w:pPr>
-        <w:tabs>
-          <w:tab w:val="left" w:pos="1440"/>
-        </w:tabs>
-        <w:spacing w:after="0"/>
-        <w:ind w:left="1080"/>
-        <w:jc w:val="both"/>
-        <w:rPr>
-          <w:rFonts w:ascii="Arial" w:hAnsi="Arial" w:cs="Arial"/>
-          <w:bCs/>
-          <w:lang w:val="fi-FI"/>
-        </w:rPr>
-      </w:pPr>
-      <w:r>
-        <w:rPr>
-          <w:rFonts w:ascii="Arial" w:hAnsi="Arial" w:cs="Arial"/>
-          <w:bCs/>
-          <w:lang w:val="fi-FI"/>
-        </w:rPr>
-        <w:t xml:space="preserve">Terbilang : </w:t>
-      </w:r>
-      <w:r>
-        <w:rPr>
-          <w:rFonts w:ascii="Tahoma" w:hAnsi="Tahoma" w:cs="Tahoma"/>
-          <w:lang w:val="fi-FI"/>
-        </w:rPr>
-        <w:t>(</w:t>
-      </w:r>
-      <w:r>
-        <w:rPr>
-          <w:rFonts w:ascii="Tahoma" w:hAnsi="Tahoma" w:cs="Tahoma"/>
-          <w:highlight w:val="cyan"/>
-        </w:rPr>
-        <w:t>#nilai1terbilang#</w:t>
-      </w:r>
-      <w:r>
-        <w:rPr>
-          <w:rFonts w:ascii="Tahoma" w:hAnsi="Tahoma" w:cs="Tahoma"/>
-          <w:lang w:val="fi-FI"/>
-        </w:rPr>
-        <w:t>)</w:t>
-      </w:r>
-      <w:r>
-        <w:rPr>
-          <w:rFonts w:ascii="Tahoma" w:hAnsi="Tahoma" w:cs="Tahoma"/>
-          <w:lang w:val="fi-FI"/>
-        </w:rPr>
-        <w:t xml:space="preserve"> </w:t>
-      </w:r>
-      <w:r>
-        <w:rPr>
-          <w:rFonts w:ascii="Arial" w:hAnsi="Arial" w:cs="Arial"/>
-          <w:bCs/>
-          <w:lang w:val="fi-FI"/>
-        </w:rPr>
-        <w:t>sudah termasuk pajak-pajak sesuai ketentuan yang berlaku.</w:t>
-      </w:r>
-    </w:p>
-    <w:p>
-      <w:pPr>
-        <w:tabs>
-          <w:tab w:val="left" w:pos="2700"/>
-          <w:tab w:val="left" w:pos="3600"/>
-          <w:tab w:val="left" w:pos="3960"/>
-        </w:tabs>
-        <w:ind w:left="1080"/>
-        <w:jc w:val="both"/>
-        <w:rPr>
-          <w:rFonts w:ascii="Tahoma" w:hAnsi="Tahoma" w:cs="Tahoma"/>
-          <w:lang w:val="fi-FI"/>
-        </w:rPr>
-      </w:pPr>
-      <w:r>
-        <w:rPr>
-          <w:rFonts w:ascii="Tahoma" w:hAnsi="Tahoma" w:cs="Tahoma"/>
-          <w:lang w:val="fi-FI"/>
-        </w:rPr>
-        <w:t>Calon Pemenang II</w:t>
-      </w:r>
-    </w:p>
-    <w:p>
-      <w:pPr>
-        <w:tabs>
-          <w:tab w:val="left" w:pos="2700"/>
-          <w:tab w:val="left" w:pos="3600"/>
-          <w:tab w:val="left" w:pos="3960"/>
-        </w:tabs>
-        <w:spacing w:after="0" w:line="240" w:lineRule="auto"/>
-        <w:ind w:left="1080"/>
-        <w:jc w:val="both"/>
-        <w:rPr>
-          <w:rFonts w:ascii="Tahoma" w:hAnsi="Tahoma" w:cs="Tahoma"/>
-        </w:rPr>
-      </w:pPr>
-      <w:r>
-        <w:rPr>
-          <w:rFonts w:ascii="Tahoma" w:hAnsi="Tahoma" w:cs="Tahoma"/>
-          <w:lang w:val="fi-FI"/>
-        </w:rPr>
-        <w:t xml:space="preserve">NAMA PERUSAHAAN </w:t>
-      </w:r>
-      <w:r>
-        <w:rPr>
-          <w:rFonts w:ascii="Tahoma" w:hAnsi="Tahoma" w:cs="Tahoma"/>
-          <w:lang w:val="fi-FI"/>
-        </w:rPr>
-        <w:tab/>
-      </w:r>
-      <w:r>
-        <w:rPr>
-          <w:rFonts w:ascii="Tahoma" w:hAnsi="Tahoma" w:cs="Tahoma"/>
-          <w:lang w:val="fi-FI"/>
-        </w:rPr>
-        <w:tab/>
-        <w:t>:</w:t>
-      </w:r>
-      <w:r>
-        <w:rPr>
-          <w:rFonts w:ascii="Tahoma" w:hAnsi="Tahoma" w:cs="Tahoma"/>
-          <w:lang w:val="fi-FI"/>
-        </w:rPr>
-        <w:tab/>
-      </w:r>
-      <w:r>
-        <w:rPr>
-          <w:rFonts w:ascii="Tahoma" w:hAnsi="Tahoma" w:cs="Tahoma"/>
-          <w:highlight w:val="yellow"/>
-        </w:rPr>
-        <w:t>#pemenang2#</w:t>
-      </w:r>
-    </w:p>
-    <w:p>
-      <w:pPr>
-        <w:tabs>
-          <w:tab w:val="left" w:pos="2700"/>
-          <w:tab w:val="left" w:pos="3600"/>
-          <w:tab w:val="left" w:pos="3960"/>
-        </w:tabs>
-        <w:spacing w:after="0" w:line="240" w:lineRule="auto"/>
-        <w:ind w:left="1080"/>
-        <w:jc w:val="both"/>
-        <w:rPr>
-          <w:rFonts w:ascii="Tahoma" w:hAnsi="Tahoma" w:cs="Tahoma"/>
-        </w:rPr>
-      </w:pPr>
-      <w:r>
-        <w:rPr>
-          <w:rFonts w:ascii="Tahoma" w:hAnsi="Tahoma" w:cs="Tahoma"/>
-          <w:lang w:val="fi-FI"/>
-        </w:rPr>
-        <w:t>ALAMAT</w:t>
-      </w:r>
-      <w:r>
-        <w:rPr>
-          <w:rFonts w:ascii="Tahoma" w:hAnsi="Tahoma" w:cs="Tahoma"/>
-          <w:lang w:val="fi-FI"/>
-        </w:rPr>
-        <w:tab/>
-      </w:r>
-      <w:r>
-        <w:rPr>
-          <w:rFonts w:ascii="Tahoma" w:hAnsi="Tahoma" w:cs="Tahoma"/>
-          <w:lang w:val="fi-FI"/>
-        </w:rPr>
-        <w:tab/>
-      </w:r>
-      <w:r>
-        <w:rPr>
-          <w:rFonts w:ascii="Tahoma" w:hAnsi="Tahoma" w:cs="Tahoma"/>
-          <w:lang w:val="fi-FI"/>
-        </w:rPr>
-        <w:tab/>
-        <w:t xml:space="preserve">: </w:t>
-      </w:r>
-      <w:r>
-        <w:rPr>
-          <w:rFonts w:ascii="Tahoma" w:hAnsi="Tahoma" w:cs="Tahoma"/>
-          <w:lang w:val="fi-FI"/>
-        </w:rPr>
-        <w:tab/>
-      </w:r>
-      <w:r>
-        <w:rPr>
-          <w:rFonts w:ascii="Tahoma" w:hAnsi="Tahoma" w:cs="Tahoma"/>
-          <w:highlight w:val="yellow"/>
-        </w:rPr>
-        <w:t>#alamat2#</w:t>
-      </w:r>
-    </w:p>
-    <w:p>
-      <w:pPr>
-        <w:tabs>
-          <w:tab w:val="left" w:pos="2700"/>
-          <w:tab w:val="left" w:pos="3600"/>
-          <w:tab w:val="left" w:pos="3960"/>
-        </w:tabs>
-        <w:spacing w:after="0" w:line="240" w:lineRule="auto"/>
-        <w:ind w:left="1080"/>
-        <w:jc w:val="both"/>
-        <w:rPr>
-          <w:rFonts w:ascii="Tahoma" w:hAnsi="Tahoma" w:cs="Tahoma"/>
-        </w:rPr>
-      </w:pPr>
-      <w:r>
-        <w:rPr>
-          <w:rFonts w:ascii="Tahoma" w:hAnsi="Tahoma" w:cs="Tahoma"/>
-          <w:lang w:val="fi-FI"/>
-        </w:rPr>
-        <w:t>NPWP</w:t>
-      </w:r>
-      <w:r>
-        <w:rPr>
-          <w:rFonts w:ascii="Tahoma" w:hAnsi="Tahoma" w:cs="Tahoma"/>
-          <w:lang w:val="fi-FI"/>
-        </w:rPr>
-        <w:tab/>
-      </w:r>
-      <w:r>
-        <w:rPr>
-          <w:rFonts w:ascii="Tahoma" w:hAnsi="Tahoma" w:cs="Tahoma"/>
-          <w:lang w:val="fi-FI"/>
-        </w:rPr>
-        <w:tab/>
-      </w:r>
-      <w:r>
-        <w:rPr>
-          <w:rFonts w:ascii="Tahoma" w:hAnsi="Tahoma" w:cs="Tahoma"/>
-          <w:lang w:val="fi-FI"/>
-        </w:rPr>
-        <w:tab/>
-        <w:t>:</w:t>
-      </w:r>
-      <w:r>
-        <w:rPr>
-          <w:rFonts w:ascii="Tahoma" w:hAnsi="Tahoma" w:cs="Tahoma"/>
-          <w:lang w:val="fi-FI"/>
-        </w:rPr>
-        <w:tab/>
-      </w:r>
-      <w:r>
-        <w:rPr>
-          <w:rFonts w:ascii="Tahoma" w:hAnsi="Tahoma" w:cs="Tahoma"/>
-          <w:highlight w:val="yellow"/>
-        </w:rPr>
-        <w:t>#npwp2#</w:t>
-      </w:r>
-    </w:p>
-    <w:p>
-      <w:pPr>
-        <w:tabs>
-          <w:tab w:val="left" w:pos="2700"/>
-          <w:tab w:val="left" w:pos="3600"/>
-          <w:tab w:val="left" w:pos="3960"/>
-        </w:tabs>
-        <w:spacing w:after="0" w:line="240" w:lineRule="auto"/>
-        <w:ind w:left="1080"/>
-        <w:jc w:val="both"/>
-        <w:rPr>
-          <w:rFonts w:ascii="Tahoma" w:hAnsi="Tahoma" w:cs="Tahoma"/>
-        </w:rPr>
-      </w:pPr>
-      <w:r>
-        <w:rPr>
-          <w:rFonts w:ascii="Tahoma" w:hAnsi="Tahoma" w:cs="Tahoma"/>
-          <w:lang w:val="fi-FI"/>
-        </w:rPr>
-        <w:t>NILAI PENAWARAN</w:t>
-      </w:r>
-      <w:r>
-        <w:rPr>
-          <w:rFonts w:ascii="Tahoma" w:hAnsi="Tahoma" w:cs="Tahoma"/>
-          <w:lang w:val="fi-FI"/>
-        </w:rPr>
-        <w:tab/>
-      </w:r>
-      <w:r>
-        <w:rPr>
-          <w:rFonts w:ascii="Tahoma" w:hAnsi="Tahoma" w:cs="Tahoma"/>
-          <w:lang w:val="fi-FI"/>
-        </w:rPr>
-        <w:tab/>
-        <w:t xml:space="preserve">: </w:t>
-      </w:r>
-      <w:r>
-        <w:rPr>
-          <w:rFonts w:ascii="Tahoma" w:hAnsi="Tahoma" w:cs="Tahoma"/>
-          <w:lang w:val="fi-FI"/>
-        </w:rPr>
-        <w:tab/>
-      </w:r>
-      <w:r>
-        <w:rPr>
-          <w:rFonts w:ascii="Tahoma" w:hAnsi="Tahoma" w:cs="Tahoma"/>
-          <w:highlight w:val="yellow"/>
-        </w:rPr>
-        <w:t>#nilai2</w:t>
-      </w:r>
-      <w:r>
-        <w:rPr>
-          <w:rFonts w:ascii="Tahoma" w:hAnsi="Tahoma" w:cs="Tahoma"/>
-          <w:highlight w:val="yellow"/>
-        </w:rPr>
-        <w:t>#</w:t>
-      </w:r>
-    </w:p>
-    <w:p>
-      <w:pPr>
-        <w:tabs>
-          <w:tab w:val="left" w:pos="1440"/>
-        </w:tabs>
-        <w:spacing w:after="0" w:line="240" w:lineRule="auto"/>
-        <w:ind w:left="1080"/>
-        <w:jc w:val="both"/>
-        <w:rPr>
-          <w:rFonts w:ascii="Arial" w:hAnsi="Arial" w:cs="Arial"/>
-          <w:bCs/>
-          <w:lang w:val="fi-FI"/>
-        </w:rPr>
-      </w:pPr>
-      <w:r>
-        <w:rPr>
-          <w:rFonts w:ascii="Arial" w:hAnsi="Arial" w:cs="Arial"/>
-          <w:bCs/>
-          <w:lang w:val="fi-FI"/>
-        </w:rPr>
-        <w:t xml:space="preserve">Terbilang : </w:t>
-      </w:r>
-      <w:r>
-        <w:rPr>
-          <w:rFonts w:ascii="Arial" w:hAnsi="Arial" w:cs="Arial"/>
-          <w:bCs/>
-          <w:lang w:val="fi-FI"/>
-        </w:rPr>
-        <w:t>(</w:t>
-      </w:r>
-      <w:r>
-        <w:rPr>
-          <w:rFonts w:ascii="Arial" w:hAnsi="Arial" w:cs="Arial"/>
-          <w:bCs/>
-          <w:highlight w:val="cyan"/>
-          <w:lang w:val="fi-FI"/>
-        </w:rPr>
-        <w:t>#nilai2terbilang#</w:t>
-      </w:r>
-      <w:r>
-        <w:rPr>
-          <w:rFonts w:ascii="Tahoma" w:hAnsi="Tahoma" w:cs="Tahoma"/>
-          <w:lang w:val="fi-FI"/>
-        </w:rPr>
-        <w:t xml:space="preserve">) </w:t>
-      </w:r>
-      <w:r>
-        <w:rPr>
-          <w:rFonts w:ascii="Arial" w:hAnsi="Arial" w:cs="Arial"/>
-          <w:bCs/>
-          <w:lang w:val="fi-FI"/>
-        </w:rPr>
-        <w:t>sudah termasuk pajak-pajak sesuai ketentuan yang berlaku.</w:t>
       </w:r>
     </w:p>
     <w:p>
@@ -1633,7 +769,7 @@
           <v:imagedata r:id="rId1" o:title=""/>
           <w10:wrap type="topAndBottom"/>
         </v:shape>
-        <o:OLEObject Type="Embed" ProgID="PBrush" ShapeID="_x0000_s2049" DrawAspect="Content" ObjectID="_1434440307" r:id="rId2"/>
+        <o:OLEObject Type="Embed" ProgID="PBrush" ShapeID="_x0000_s2049" DrawAspect="Content" ObjectID="_1434528927" r:id="rId2"/>
       </w:pict>
     </w:r>
     <w:r>

--- a/templates/11b Berita Acara Evaluasi Penawaran Sampul 2.docx
+++ b/templates/11b Berita Acara Evaluasi Penawaran Sampul 2.docx
@@ -579,6 +579,24 @@
           <w:lang w:val="sv-SE"/>
         </w:rPr>
         <w:t>#</w:t>
+      </w:r>
+      <w:r>
+        <w:rPr>
+          <w:rFonts w:ascii="Arial" w:hAnsi="Arial" w:cs="Arial"/>
+          <w:b/>
+          <w:sz w:val="24"/>
+          <w:szCs w:val="24"/>
+          <w:lang w:val="sv-SE"/>
+        </w:rPr>
+        <w:t xml:space="preserve"> </w:t>
+      </w:r>
+      <w:r>
+        <w:rPr>
+          <w:rFonts w:ascii="Tahoma" w:hAnsi="Tahoma" w:cs="Tahoma"/>
+          <w:b/>
+          <w:lang w:val="sv-SE"/>
+        </w:rPr>
+        <w:t>PENGADAAN BARANG/JASA</w:t>
       </w:r>
     </w:p>
     <w:p>
@@ -769,7 +787,7 @@
           <v:imagedata r:id="rId1" o:title=""/>
           <w10:wrap type="topAndBottom"/>
         </v:shape>
-        <o:OLEObject Type="Embed" ProgID="PBrush" ShapeID="_x0000_s2049" DrawAspect="Content" ObjectID="_1434528927" r:id="rId2"/>
+        <o:OLEObject Type="Embed" ProgID="PBrush" ShapeID="_x0000_s2049" DrawAspect="Content" ObjectID="_1434868754" r:id="rId2"/>
       </w:pict>
     </w:r>
     <w:r>

--- a/templates/11b Berita Acara Evaluasi Penawaran Sampul 2.docx
+++ b/templates/11b Berita Acara Evaluasi Penawaran Sampul 2.docx
@@ -9,6 +9,7 @@
         <w:rPr>
           <w:rFonts w:ascii="Tahoma" w:hAnsi="Tahoma" w:cs="Tahoma"/>
           <w:b/>
+          <w:sz w:val="24"/>
           <w:lang w:val="pt-BR"/>
         </w:rPr>
       </w:pPr>
@@ -16,6 +17,7 @@
         <w:rPr>
           <w:rFonts w:ascii="Tahoma" w:hAnsi="Tahoma" w:cs="Tahoma"/>
           <w:b/>
+          <w:sz w:val="24"/>
           <w:lang w:val="pt-BR"/>
         </w:rPr>
         <w:t xml:space="preserve">BERITA ACARA   </w:t>
@@ -28,6 +30,7 @@
         <w:rPr>
           <w:rFonts w:ascii="Tahoma" w:hAnsi="Tahoma" w:cs="Tahoma"/>
           <w:b/>
+          <w:sz w:val="24"/>
           <w:lang w:val="pt-BR"/>
         </w:rPr>
       </w:pPr>
@@ -36,6 +39,7 @@
           <w:rFonts w:ascii="Tahoma" w:hAnsi="Tahoma" w:cs="Tahoma"/>
           <w:b/>
           <w:noProof/>
+          <w:sz w:val="24"/>
         </w:rPr>
         <w:pict>
           <v:shape id="Line 47" o:spid="_x0000_s1026" style="position:absolute;left:0;text-align:left;margin-left:89.95pt;margin-top:16.2pt;width:4in;height:0;z-index:251658240;visibility:visible" coordsize="3657600,0" o:spt="100" o:gfxdata="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" adj="0,,0" path="m,l3657600,1e" filled="f" strokeweight=".26467mm">
@@ -49,9 +53,39 @@
         <w:rPr>
           <w:rFonts w:ascii="Tahoma" w:hAnsi="Tahoma" w:cs="Tahoma"/>
           <w:b/>
+          <w:sz w:val="24"/>
           <w:lang w:val="pt-BR"/>
         </w:rPr>
-        <w:t xml:space="preserve"> EVALUASI  PENAWARAN SAMPUL II</w:t>
+        <w:t xml:space="preserve"> EVALUASI  PENAWARAN </w:t>
+      </w:r>
+      <w:r>
+        <w:rPr>
+          <w:rFonts w:ascii="Tahoma" w:hAnsi="Tahoma" w:cs="Tahoma"/>
+          <w:b/>
+          <w:sz w:val="24"/>
+          <w:highlight w:val="cyan"/>
+          <w:lang w:val="id-ID"/>
+        </w:rPr>
+        <w:t>#</w:t>
+      </w:r>
+      <w:r>
+        <w:rPr>
+          <w:rFonts w:ascii="Tahoma" w:hAnsi="Tahoma" w:cs="Tahoma"/>
+          <w:b/>
+          <w:sz w:val="24"/>
+          <w:highlight w:val="cyan"/>
+          <w:lang w:val="pt-BR"/>
+        </w:rPr>
+        <w:t>sampul/tahapkapital#</w:t>
+      </w:r>
+      <w:r>
+        <w:rPr>
+          <w:rFonts w:ascii="Tahoma" w:hAnsi="Tahoma" w:cs="Tahoma"/>
+          <w:b/>
+          <w:sz w:val="24"/>
+          <w:lang w:val="pt-BR"/>
+        </w:rPr>
+        <w:t xml:space="preserve"> II</w:t>
       </w:r>
     </w:p>
     <w:p>
@@ -64,36 +98,24 @@
         <w:rPr>
           <w:rFonts w:ascii="Tahoma" w:hAnsi="Tahoma" w:cs="Tahoma"/>
           <w:b/>
-        </w:rPr>
-      </w:pPr>
-      <w:r>
-        <w:rPr>
-          <w:rFonts w:ascii="Arial" w:hAnsi="Arial" w:cs="Arial"/>
-          <w:b/>
+          <w:sz w:val="24"/>
+        </w:rPr>
+      </w:pPr>
+      <w:r>
+        <w:rPr>
+          <w:rFonts w:ascii="Tahoma" w:hAnsi="Tahoma" w:cs="Tahoma"/>
+          <w:b/>
+          <w:sz w:val="24"/>
           <w:lang w:val="pt-BR"/>
         </w:rPr>
         <w:tab/>
-      </w:r>
-      <w:r>
-        <w:rPr>
-          <w:rFonts w:ascii="Tahoma" w:hAnsi="Tahoma" w:cs="Tahoma"/>
-          <w:b/>
-          <w:lang w:val="pt-BR"/>
-        </w:rPr>
-        <w:t xml:space="preserve">No. :  </w:t>
-      </w:r>
-      <w:r>
-        <w:rPr>
-          <w:rFonts w:ascii="Tahoma" w:hAnsi="Tahoma" w:cs="Tahoma"/>
-          <w:b/>
-          <w:lang w:val="pt-BR"/>
-        </w:rPr>
-        <w:t xml:space="preserve"> </w:t>
-      </w:r>
-      <w:r>
-        <w:rPr>
-          <w:rFonts w:ascii="Tahoma" w:hAnsi="Tahoma" w:cs="Tahoma"/>
-          <w:b/>
+        <w:t xml:space="preserve">No. :   </w:t>
+      </w:r>
+      <w:r>
+        <w:rPr>
+          <w:rFonts w:ascii="Tahoma" w:hAnsi="Tahoma" w:cs="Tahoma"/>
+          <w:b/>
+          <w:sz w:val="24"/>
           <w:highlight w:val="yellow"/>
         </w:rPr>
         <w:t>#nomorba</w:t>
@@ -102,6 +124,7 @@
         <w:rPr>
           <w:rFonts w:ascii="Tahoma" w:hAnsi="Tahoma" w:cs="Tahoma"/>
           <w:b/>
+          <w:sz w:val="24"/>
           <w:highlight w:val="yellow"/>
         </w:rPr>
         <w:t>#</w:t>
@@ -112,17 +135,17 @@
         <w:spacing w:after="0"/>
         <w:jc w:val="center"/>
         <w:rPr>
-          <w:rFonts w:ascii="Arial" w:hAnsi="Arial" w:cs="Arial"/>
+          <w:rFonts w:ascii="Tahoma" w:hAnsi="Tahoma" w:cs="Tahoma"/>
           <w:b/>
           <w:sz w:val="24"/>
-          <w:szCs w:val="24"/>
-          <w:lang w:val="sv-SE"/>
-        </w:rPr>
-      </w:pPr>
-      <w:r>
-        <w:rPr>
-          <w:rFonts w:ascii="Tahoma" w:hAnsi="Tahoma" w:cs="Tahoma"/>
-          <w:b/>
+          <w:lang w:val="id-ID"/>
+        </w:rPr>
+      </w:pPr>
+      <w:r>
+        <w:rPr>
+          <w:rFonts w:ascii="Tahoma" w:hAnsi="Tahoma" w:cs="Tahoma"/>
+          <w:b/>
+          <w:sz w:val="24"/>
           <w:lang w:val="nb-NO"/>
         </w:rPr>
         <w:t>TENTANG</w:t>
@@ -131,19 +154,10 @@
         <w:rPr>
           <w:rFonts w:ascii="Tahoma" w:hAnsi="Tahoma" w:cs="Tahoma"/>
           <w:b/>
+          <w:sz w:val="24"/>
           <w:lang w:val="id-ID"/>
         </w:rPr>
         <w:t xml:space="preserve"> </w:t>
-      </w:r>
-      <w:r>
-        <w:rPr>
-          <w:rFonts w:ascii="Arial" w:hAnsi="Arial" w:cs="Arial"/>
-          <w:b/>
-          <w:sz w:val="24"/>
-          <w:szCs w:val="24"/>
-          <w:lang w:val="sv-SE"/>
-        </w:rPr>
-        <w:t xml:space="preserve">PEKERJAAN </w:t>
       </w:r>
     </w:p>
     <w:p>
@@ -151,28 +165,44 @@
         <w:spacing w:after="0"/>
         <w:jc w:val="center"/>
         <w:rPr>
-          <w:rFonts w:ascii="Arial" w:hAnsi="Arial" w:cs="Arial"/>
+          <w:rFonts w:ascii="Tahoma" w:hAnsi="Tahoma" w:cs="Tahoma"/>
           <w:b/>
           <w:sz w:val="24"/>
-          <w:szCs w:val="24"/>
-        </w:rPr>
-      </w:pPr>
-      <w:r>
-        <w:rPr>
-          <w:rFonts w:ascii="Arial" w:hAnsi="Arial" w:cs="Arial"/>
+        </w:rPr>
+      </w:pPr>
+      <w:r>
+        <w:rPr>
+          <w:rFonts w:ascii="Tahoma" w:hAnsi="Tahoma" w:cs="Tahoma"/>
           <w:b/>
           <w:sz w:val="24"/>
-          <w:szCs w:val="24"/>
+          <w:lang w:val="sv-SE"/>
+        </w:rPr>
+        <w:t xml:space="preserve">PEKERJAAN </w:t>
+      </w:r>
+      <w:r>
+        <w:rPr>
+          <w:rFonts w:ascii="Tahoma" w:hAnsi="Tahoma" w:cs="Tahoma"/>
+          <w:b/>
+          <w:sz w:val="24"/>
           <w:highlight w:val="cyan"/>
         </w:rPr>
         <w:t>#namapengadaan</w:t>
       </w:r>
       <w:r>
         <w:rPr>
-          <w:rFonts w:ascii="Arial" w:hAnsi="Arial" w:cs="Arial"/>
+          <w:rFonts w:ascii="Tahoma" w:hAnsi="Tahoma" w:cs="Tahoma"/>
           <w:b/>
           <w:sz w:val="24"/>
-          <w:szCs w:val="24"/>
+          <w:highlight w:val="cyan"/>
+          <w:lang w:val="id-ID"/>
+        </w:rPr>
+        <w:t>kapital</w:t>
+      </w:r>
+      <w:r>
+        <w:rPr>
+          <w:rFonts w:ascii="Tahoma" w:hAnsi="Tahoma" w:cs="Tahoma"/>
+          <w:b/>
+          <w:sz w:val="24"/>
           <w:highlight w:val="cyan"/>
         </w:rPr>
         <w:t>#</w:t>
@@ -183,10 +213,8 @@
         <w:spacing w:after="0"/>
         <w:jc w:val="center"/>
         <w:rPr>
-          <w:rFonts w:ascii="Arial" w:hAnsi="Arial" w:cs="Arial"/>
-          <w:b/>
-          <w:sz w:val="24"/>
-          <w:szCs w:val="24"/>
+          <w:rFonts w:ascii="Tahoma" w:hAnsi="Tahoma" w:cs="Tahoma"/>
+          <w:b/>
           <w:lang w:val="id-ID"/>
         </w:rPr>
       </w:pPr>
@@ -280,13 +308,13 @@
         <w:spacing w:after="0"/>
         <w:jc w:val="both"/>
         <w:rPr>
-          <w:rFonts w:ascii="Arial" w:hAnsi="Arial" w:cs="Arial"/>
+          <w:rFonts w:ascii="Tahoma" w:hAnsi="Tahoma" w:cs="Tahoma"/>
           <w:lang w:val="fi-FI"/>
         </w:rPr>
       </w:pPr>
       <w:r>
         <w:rPr>
-          <w:rFonts w:ascii="Arial" w:hAnsi="Arial" w:cs="Arial"/>
+          <w:rFonts w:ascii="Tahoma" w:hAnsi="Tahoma" w:cs="Tahoma"/>
           <w:highlight w:val="cyan"/>
           <w:lang w:val="it-IT"/>
         </w:rPr>
@@ -304,43 +332,88 @@
         <w:jc w:val="both"/>
         <w:rPr>
           <w:rFonts w:ascii="Tahoma" w:hAnsi="Tahoma" w:cs="Tahoma"/>
+          <w:lang w:val="id-ID"/>
+        </w:rPr>
+      </w:pPr>
+      <w:r>
+        <w:rPr>
+          <w:rFonts w:ascii="Tahoma" w:hAnsi="Tahoma" w:cs="Tahoma"/>
           <w:lang w:val="fi-FI"/>
         </w:rPr>
-      </w:pPr>
-      <w:r>
-        <w:rPr>
-          <w:rFonts w:ascii="Tahoma" w:hAnsi="Tahoma" w:cs="Tahoma"/>
+        <w:t xml:space="preserve">Telah melakukan evaluasi </w:t>
+      </w:r>
+      <w:r>
+        <w:rPr>
+          <w:rFonts w:ascii="Tahoma" w:hAnsi="Tahoma" w:cs="Tahoma"/>
+          <w:highlight w:val="cyan"/>
+          <w:lang w:val="id-ID"/>
+        </w:rPr>
+        <w:t>#</w:t>
+      </w:r>
+      <w:r>
+        <w:rPr>
+          <w:rFonts w:ascii="Tahoma" w:hAnsi="Tahoma" w:cs="Tahoma"/>
+          <w:highlight w:val="cyan"/>
           <w:lang w:val="fi-FI"/>
         </w:rPr>
-        <w:t xml:space="preserve">Telah melakukan evaluasi sampul II (Harga Penawaran) </w:t>
-      </w:r>
-      <w:r>
-        <w:rPr>
-          <w:rFonts w:ascii="Arial" w:hAnsi="Arial" w:cs="Arial"/>
+        <w:t>sampul</w:t>
+      </w:r>
+      <w:r>
+        <w:rPr>
+          <w:rFonts w:ascii="Tahoma" w:hAnsi="Tahoma" w:cs="Tahoma"/>
+          <w:highlight w:val="cyan"/>
+          <w:lang w:val="id-ID"/>
+        </w:rPr>
+        <w:t>/tahap#</w:t>
+      </w:r>
+      <w:r>
+        <w:rPr>
+          <w:rFonts w:ascii="Tahoma" w:hAnsi="Tahoma" w:cs="Tahoma"/>
           <w:lang w:val="fi-FI"/>
         </w:rPr>
-        <w:t xml:space="preserve">Pekerjaan Penataan </w:t>
-      </w:r>
-      <w:r>
-        <w:rPr>
-          <w:rFonts w:ascii="Arial" w:hAnsi="Arial" w:cs="Arial"/>
+        <w:t xml:space="preserve"> II (Harga Penawaran) Pekerjaan </w:t>
+      </w:r>
+      <w:r>
+        <w:rPr>
+          <w:rFonts w:ascii="Tahoma" w:hAnsi="Tahoma" w:cs="Tahoma"/>
           <w:highlight w:val="cyan"/>
         </w:rPr>
         <w:t>#namapengadaan#</w:t>
       </w:r>
       <w:r>
         <w:rPr>
-          <w:rFonts w:ascii="Arial" w:hAnsi="Arial" w:cs="Arial"/>
+          <w:rFonts w:ascii="Tahoma" w:hAnsi="Tahoma" w:cs="Tahoma"/>
           <w:lang w:val="fi-FI"/>
         </w:rPr>
-        <w:t xml:space="preserve"> di PT PLN (Persero) kantor Pusat, jakarta selatan</w:t>
+        <w:t xml:space="preserve"> di PT PLN (Persero) kantor Pusat, jakarta selatan, sesuai Rencana Kerja dan Syarat-Syarat (RKS) No. : </w:t>
+      </w:r>
+      <w:r>
+        <w:rPr>
+          <w:rFonts w:ascii="Tahoma" w:hAnsi="Tahoma" w:cs="Tahoma"/>
+          <w:highlight w:val="cyan"/>
+        </w:rPr>
+        <w:t>#</w:t>
+      </w:r>
+      <w:r>
+        <w:rPr>
+          <w:rFonts w:ascii="Tahoma" w:hAnsi="Tahoma" w:cs="Tahoma"/>
+          <w:highlight w:val="cyan"/>
+        </w:rPr>
+        <w:t>norks</w:t>
+      </w:r>
+      <w:r>
+        <w:rPr>
+          <w:rFonts w:ascii="Tahoma" w:hAnsi="Tahoma" w:cs="Tahoma"/>
+          <w:highlight w:val="cyan"/>
+        </w:rPr>
+        <w:t>#</w:t>
       </w:r>
       <w:r>
         <w:rPr>
           <w:rFonts w:ascii="Tahoma" w:hAnsi="Tahoma" w:cs="Tahoma"/>
           <w:lang w:val="fi-FI"/>
         </w:rPr>
-        <w:t xml:space="preserve">, sesuai Rencana Kerja dan Syarat-Syarat (RKS) No. : </w:t>
+        <w:t xml:space="preserve"> Tanggal </w:t>
       </w:r>
       <w:r>
         <w:rPr>
@@ -354,7 +427,7 @@
           <w:rFonts w:ascii="Tahoma" w:hAnsi="Tahoma" w:cs="Tahoma"/>
           <w:highlight w:val="cyan"/>
         </w:rPr>
-        <w:t>norks</w:t>
+        <w:t>tanggalrks</w:t>
       </w:r>
       <w:r>
         <w:rPr>
@@ -368,36 +441,23 @@
           <w:rFonts w:ascii="Tahoma" w:hAnsi="Tahoma" w:cs="Tahoma"/>
           <w:lang w:val="fi-FI"/>
         </w:rPr>
-        <w:t xml:space="preserve"> Tanggal </w:t>
-      </w:r>
-      <w:r>
-        <w:rPr>
-          <w:rFonts w:ascii="Tahoma" w:hAnsi="Tahoma" w:cs="Tahoma"/>
-          <w:highlight w:val="cyan"/>
-        </w:rPr>
-        <w:t>#</w:t>
-      </w:r>
-      <w:r>
-        <w:rPr>
-          <w:rFonts w:ascii="Tahoma" w:hAnsi="Tahoma" w:cs="Tahoma"/>
-          <w:highlight w:val="cyan"/>
-        </w:rPr>
-        <w:t>tanggalrks</w:t>
-      </w:r>
-      <w:r>
-        <w:rPr>
-          <w:rFonts w:ascii="Tahoma" w:hAnsi="Tahoma" w:cs="Tahoma"/>
-          <w:highlight w:val="cyan"/>
-        </w:rPr>
-        <w:t>#</w:t>
-      </w:r>
-      <w:r>
-        <w:rPr>
-          <w:rFonts w:ascii="Tahoma" w:hAnsi="Tahoma" w:cs="Tahoma"/>
-          <w:lang w:val="fi-FI"/>
-        </w:rPr>
         <w:t>, dengan hasil sebagai berikut  :</w:t>
       </w:r>
+    </w:p>
+    <w:p>
+      <w:pPr>
+        <w:tabs>
+          <w:tab w:val="left" w:pos="2700"/>
+          <w:tab w:val="left" w:pos="3600"/>
+          <w:tab w:val="left" w:pos="3960"/>
+        </w:tabs>
+        <w:spacing w:after="0"/>
+        <w:jc w:val="both"/>
+        <w:rPr>
+          <w:rFonts w:ascii="Tahoma" w:hAnsi="Tahoma" w:cs="Tahoma"/>
+          <w:lang w:val="id-ID"/>
+        </w:rPr>
+      </w:pPr>
     </w:p>
     <w:p>
       <w:pPr>
@@ -434,54 +494,15 @@
         <w:jc w:val="both"/>
         <w:rPr>
           <w:rFonts w:ascii="Tahoma" w:hAnsi="Tahoma" w:cs="Tahoma"/>
+          <w:lang w:val="id-ID"/>
+        </w:rPr>
+      </w:pPr>
+      <w:r>
+        <w:rPr>
+          <w:rFonts w:ascii="Tahoma" w:hAnsi="Tahoma" w:cs="Tahoma"/>
           <w:lang w:val="fi-FI"/>
         </w:rPr>
-      </w:pPr>
-      <w:r>
-        <w:rPr>
-          <w:rFonts w:ascii="Tahoma" w:hAnsi="Tahoma" w:cs="Tahoma"/>
-          <w:lang w:val="fi-FI"/>
-        </w:rPr>
         <w:t>Kesimpulan :</w:t>
-      </w:r>
-    </w:p>
-    <w:p>
-      <w:pPr>
-        <w:tabs>
-          <w:tab w:val="left" w:pos="2700"/>
-          <w:tab w:val="left" w:pos="3600"/>
-          <w:tab w:val="left" w:pos="3960"/>
-        </w:tabs>
-        <w:spacing w:after="0" w:line="240" w:lineRule="auto"/>
-        <w:ind w:left="1080"/>
-        <w:rPr>
-          <w:rFonts w:ascii="Tahoma" w:hAnsi="Tahoma" w:cs="Tahoma"/>
-          <w:lang w:val="fi-FI"/>
-        </w:rPr>
-      </w:pPr>
-      <w:r>
-        <w:rPr>
-          <w:rFonts w:ascii="Tahoma" w:hAnsi="Tahoma" w:cs="Tahoma"/>
-          <w:highlight w:val="yellow"/>
-          <w:lang w:val="fi-FI"/>
-        </w:rPr>
-        <w:t>#listpesertasampul2</w:t>
-      </w:r>
-      <w:r>
-        <w:rPr>
-          <w:rFonts w:ascii="Tahoma" w:hAnsi="Tahoma" w:cs="Tahoma"/>
-          <w:highlight w:val="yellow"/>
-          <w:lang w:val="fi-FI"/>
-        </w:rPr>
-        <w:t>kesimpulan</w:t>
-      </w:r>
-      <w:r>
-        <w:rPr>
-          <w:rFonts w:ascii="Tahoma" w:hAnsi="Tahoma" w:cs="Tahoma"/>
-          <w:highlight w:val="yellow"/>
-          <w:lang w:val="fi-FI"/>
-        </w:rPr>
-        <w:t>#</w:t>
       </w:r>
     </w:p>
     <w:p>
@@ -496,6 +517,61 @@
         <w:jc w:val="both"/>
         <w:rPr>
           <w:rFonts w:ascii="Tahoma" w:hAnsi="Tahoma" w:cs="Tahoma"/>
+          <w:lang w:val="id-ID"/>
+        </w:rPr>
+      </w:pPr>
+    </w:p>
+    <w:p>
+      <w:pPr>
+        <w:tabs>
+          <w:tab w:val="left" w:pos="2700"/>
+          <w:tab w:val="left" w:pos="3600"/>
+          <w:tab w:val="left" w:pos="3960"/>
+        </w:tabs>
+        <w:spacing w:after="0" w:line="240" w:lineRule="auto"/>
+        <w:ind w:left="1080"/>
+        <w:rPr>
+          <w:rFonts w:ascii="Tahoma" w:hAnsi="Tahoma" w:cs="Tahoma"/>
+          <w:lang w:val="fi-FI"/>
+        </w:rPr>
+      </w:pPr>
+      <w:r>
+        <w:rPr>
+          <w:rFonts w:ascii="Tahoma" w:hAnsi="Tahoma" w:cs="Tahoma"/>
+          <w:highlight w:val="yellow"/>
+          <w:lang w:val="fi-FI"/>
+        </w:rPr>
+        <w:t>#listpesertasampul2</w:t>
+      </w:r>
+      <w:r>
+        <w:rPr>
+          <w:rFonts w:ascii="Tahoma" w:hAnsi="Tahoma" w:cs="Tahoma"/>
+          <w:highlight w:val="yellow"/>
+          <w:lang w:val="fi-FI"/>
+        </w:rPr>
+        <w:t>kesimpulan</w:t>
+      </w:r>
+      <w:r>
+        <w:rPr>
+          <w:rFonts w:ascii="Tahoma" w:hAnsi="Tahoma" w:cs="Tahoma"/>
+          <w:highlight w:val="yellow"/>
+          <w:lang w:val="fi-FI"/>
+        </w:rPr>
+        <w:t>#</w:t>
+      </w:r>
+    </w:p>
+    <w:p>
+      <w:pPr>
+        <w:tabs>
+          <w:tab w:val="left" w:pos="2700"/>
+          <w:tab w:val="left" w:pos="3600"/>
+          <w:tab w:val="left" w:pos="3960"/>
+        </w:tabs>
+        <w:spacing w:after="0" w:line="240" w:lineRule="auto"/>
+        <w:ind w:left="1080"/>
+        <w:jc w:val="both"/>
+        <w:rPr>
+          <w:rFonts w:ascii="Tahoma" w:hAnsi="Tahoma" w:cs="Tahoma"/>
           <w:lang w:val="fi-FI"/>
         </w:rPr>
       </w:pPr>
@@ -519,7 +595,37 @@
           <w:rFonts w:ascii="Tahoma" w:hAnsi="Tahoma" w:cs="Tahoma"/>
           <w:lang w:val="fi-FI"/>
         </w:rPr>
-        <w:t>Demikian  Berita  Acara  Evaluasi Penawaran Sampul II ini dibuat dan ditandatangani oleh Panitia Pengadaan Barang dan Jasa Kantor Pusat.</w:t>
+        <w:t xml:space="preserve">Demikian  Berita  Acara  Evaluasi Penawaran </w:t>
+      </w:r>
+      <w:r>
+        <w:rPr>
+          <w:rFonts w:ascii="Tahoma" w:hAnsi="Tahoma" w:cs="Tahoma"/>
+          <w:highlight w:val="cyan"/>
+          <w:lang w:val="id-ID"/>
+        </w:rPr>
+        <w:t>#sampul/tahap#</w:t>
+      </w:r>
+      <w:r>
+        <w:rPr>
+          <w:rFonts w:ascii="Tahoma" w:hAnsi="Tahoma" w:cs="Tahoma"/>
+          <w:lang w:val="fi-FI"/>
+        </w:rPr>
+        <w:t xml:space="preserve"> II ini dibuat dan ditandatangani oleh </w:t>
+      </w:r>
+      <w:r>
+        <w:rPr>
+          <w:rFonts w:ascii="Tahoma" w:hAnsi="Tahoma" w:cs="Tahoma"/>
+          <w:highlight w:val="cyan"/>
+          <w:lang w:val="id-ID"/>
+        </w:rPr>
+        <w:t>#panitia/pejabat#</w:t>
+      </w:r>
+      <w:r>
+        <w:rPr>
+          <w:rFonts w:ascii="Tahoma" w:hAnsi="Tahoma" w:cs="Tahoma"/>
+          <w:lang w:val="fi-FI"/>
+        </w:rPr>
+        <w:t xml:space="preserve"> Pengadaan Barang dan Jasa Kantor Pusat.</w:t>
       </w:r>
     </w:p>
     <w:p>
@@ -540,63 +646,27 @@
         <w:spacing w:after="0"/>
         <w:jc w:val="both"/>
         <w:rPr>
-          <w:rFonts w:ascii="Arial" w:hAnsi="Arial" w:cs="Arial"/>
-          <w:b/>
-          <w:sz w:val="24"/>
-          <w:szCs w:val="24"/>
+          <w:rFonts w:ascii="Tahoma" w:hAnsi="Tahoma" w:cs="Tahoma"/>
+          <w:b/>
           <w:lang w:val="id-ID"/>
         </w:rPr>
       </w:pPr>
       <w:r>
         <w:rPr>
-          <w:rFonts w:ascii="Arial" w:hAnsi="Arial" w:cs="Arial"/>
-          <w:b/>
-          <w:sz w:val="24"/>
-          <w:szCs w:val="24"/>
+          <w:rFonts w:ascii="Tahoma" w:hAnsi="Tahoma" w:cs="Tahoma"/>
+          <w:b/>
           <w:highlight w:val="cyan"/>
           <w:lang w:val="sv-SE"/>
         </w:rPr>
-        <w:t>#</w:t>
-      </w:r>
-      <w:r>
-        <w:rPr>
-          <w:rFonts w:ascii="Arial" w:hAnsi="Arial" w:cs="Arial"/>
-          <w:b/>
-          <w:sz w:val="24"/>
-          <w:szCs w:val="24"/>
-          <w:highlight w:val="cyan"/>
+        <w:t>#pejabatataupanitia2#</w:t>
+      </w:r>
+      <w:r>
+        <w:rPr>
+          <w:rFonts w:ascii="Tahoma" w:hAnsi="Tahoma" w:cs="Tahoma"/>
+          <w:b/>
           <w:lang w:val="sv-SE"/>
         </w:rPr>
-        <w:t>pejabatataupanitia2</w:t>
-      </w:r>
-      <w:r>
-        <w:rPr>
-          <w:rFonts w:ascii="Arial" w:hAnsi="Arial" w:cs="Arial"/>
-          <w:b/>
-          <w:sz w:val="24"/>
-          <w:szCs w:val="24"/>
-          <w:highlight w:val="cyan"/>
-          <w:lang w:val="sv-SE"/>
-        </w:rPr>
-        <w:t>#</w:t>
-      </w:r>
-      <w:r>
-        <w:rPr>
-          <w:rFonts w:ascii="Arial" w:hAnsi="Arial" w:cs="Arial"/>
-          <w:b/>
-          <w:sz w:val="24"/>
-          <w:szCs w:val="24"/>
-          <w:lang w:val="sv-SE"/>
-        </w:rPr>
-        <w:t xml:space="preserve"> </w:t>
-      </w:r>
-      <w:r>
-        <w:rPr>
-          <w:rFonts w:ascii="Tahoma" w:hAnsi="Tahoma" w:cs="Tahoma"/>
-          <w:b/>
-          <w:lang w:val="sv-SE"/>
-        </w:rPr>
-        <w:t>PENGADAAN BARANG/JASA</w:t>
+        <w:t xml:space="preserve"> PENGADAAN BARANG/JASA</w:t>
       </w:r>
     </w:p>
     <w:p>
@@ -607,19 +677,15 @@
         <w:spacing w:after="0"/>
         <w:jc w:val="both"/>
         <w:rPr>
-          <w:rFonts w:ascii="Arial" w:hAnsi="Arial" w:cs="Arial"/>
-          <w:b/>
-          <w:sz w:val="24"/>
-          <w:szCs w:val="24"/>
+          <w:rFonts w:ascii="Tahoma" w:hAnsi="Tahoma" w:cs="Tahoma"/>
+          <w:b/>
           <w:lang w:val="sv-SE"/>
         </w:rPr>
       </w:pPr>
       <w:r>
         <w:rPr>
-          <w:rFonts w:ascii="Arial" w:hAnsi="Arial" w:cs="Arial"/>
-          <w:b/>
-          <w:sz w:val="24"/>
-          <w:szCs w:val="24"/>
+          <w:rFonts w:ascii="Tahoma" w:hAnsi="Tahoma" w:cs="Tahoma"/>
+          <w:b/>
           <w:lang w:val="sv-SE"/>
         </w:rPr>
         <w:t>PT PLN (PERSERO) KANTOR PUSAT</w:t>
@@ -633,10 +699,8 @@
         <w:spacing w:after="0"/>
         <w:jc w:val="both"/>
         <w:rPr>
-          <w:rFonts w:ascii="Arial" w:hAnsi="Arial" w:cs="Arial"/>
-          <w:b/>
-          <w:sz w:val="24"/>
-          <w:szCs w:val="24"/>
+          <w:rFonts w:ascii="Tahoma" w:hAnsi="Tahoma" w:cs="Tahoma"/>
+          <w:b/>
           <w:lang w:val="sv-SE"/>
         </w:rPr>
       </w:pPr>
@@ -649,39 +713,17 @@
         <w:spacing w:after="0"/>
         <w:jc w:val="both"/>
         <w:rPr>
-          <w:rFonts w:ascii="Arial" w:hAnsi="Arial" w:cs="Arial"/>
-          <w:b/>
-          <w:sz w:val="24"/>
-          <w:szCs w:val="24"/>
+          <w:rFonts w:ascii="Tahoma" w:hAnsi="Tahoma" w:cs="Tahoma"/>
+          <w:b/>
           <w:lang w:val="sv-SE"/>
         </w:rPr>
       </w:pPr>
       <w:r>
         <w:rPr>
-          <w:rFonts w:ascii="Arial" w:hAnsi="Arial" w:cs="Arial"/>
-          <w:sz w:val="24"/>
-          <w:szCs w:val="24"/>
-          <w:highlight w:val="cyan"/>
-        </w:rPr>
-        <w:t>#</w:t>
-      </w:r>
-      <w:r>
-        <w:rPr>
-          <w:rFonts w:ascii="Arial" w:hAnsi="Arial" w:cs="Arial"/>
-          <w:sz w:val="24"/>
-          <w:szCs w:val="24"/>
-          <w:highlight w:val="cyan"/>
-        </w:rPr>
-        <w:t>tdtgnpic</w:t>
-      </w:r>
-      <w:r>
-        <w:rPr>
-          <w:rFonts w:ascii="Arial" w:hAnsi="Arial" w:cs="Arial"/>
-          <w:sz w:val="24"/>
-          <w:szCs w:val="24"/>
-          <w:highlight w:val="cyan"/>
-        </w:rPr>
-        <w:t>#</w:t>
+          <w:rFonts w:ascii="Tahoma" w:hAnsi="Tahoma" w:cs="Tahoma"/>
+          <w:highlight w:val="cyan"/>
+        </w:rPr>
+        <w:t>#tdtgnpic#</w:t>
       </w:r>
     </w:p>
     <w:sectPr>
@@ -697,7 +739,7 @@
 
 <file path=word/endnotes.xml><?xml version="1.0" encoding="utf-8"?>
 <w:endnotes xmlns:ve="http://schemas.openxmlformats.org/markup-compatibility/2006" xmlns:o="urn:schemas-microsoft-com:office:office" xmlns:r="http://schemas.openxmlformats.org/officeDocument/2006/relationships" xmlns:m="http://schemas.openxmlformats.org/officeDocument/2006/math" xmlns:v="urn:schemas-microsoft-com:vml" xmlns:wp="http://schemas.openxmlformats.org/drawingml/2006/wordprocessingDrawing" xmlns:w10="urn:schemas-microsoft-com:office:word" xmlns:w="http://schemas.openxmlformats.org/wordprocessingml/2006/main" xmlns:wne="http://schemas.microsoft.com/office/word/2006/wordml">
-  <w:endnote w:type="separator" w:id="-1">
+  <w:endnote w:type="separator" w:id="0">
     <w:p>
       <w:pPr>
         <w:spacing w:after="0" w:line="240" w:lineRule="auto"/>
@@ -707,7 +749,7 @@
       </w:r>
     </w:p>
   </w:endnote>
-  <w:endnote w:type="continuationSeparator" w:id="0">
+  <w:endnote w:type="continuationSeparator" w:id="1">
     <w:p>
       <w:pPr>
         <w:spacing w:after="0" w:line="240" w:lineRule="auto"/>
@@ -722,7 +764,7 @@
 
 <file path=word/footnotes.xml><?xml version="1.0" encoding="utf-8"?>
 <w:footnotes xmlns:ve="http://schemas.openxmlformats.org/markup-compatibility/2006" xmlns:o="urn:schemas-microsoft-com:office:office" xmlns:r="http://schemas.openxmlformats.org/officeDocument/2006/relationships" xmlns:m="http://schemas.openxmlformats.org/officeDocument/2006/math" xmlns:v="urn:schemas-microsoft-com:vml" xmlns:wp="http://schemas.openxmlformats.org/drawingml/2006/wordprocessingDrawing" xmlns:w10="urn:schemas-microsoft-com:office:word" xmlns:w="http://schemas.openxmlformats.org/wordprocessingml/2006/main" xmlns:wne="http://schemas.microsoft.com/office/word/2006/wordml">
-  <w:footnote w:type="separator" w:id="-1">
+  <w:footnote w:type="separator" w:id="0">
     <w:p>
       <w:pPr>
         <w:spacing w:after="0" w:line="240" w:lineRule="auto"/>
@@ -732,7 +774,7 @@
       </w:r>
     </w:p>
   </w:footnote>
-  <w:footnote w:type="continuationSeparator" w:id="0">
+  <w:footnote w:type="continuationSeparator" w:id="1">
     <w:p>
       <w:pPr>
         <w:spacing w:after="0" w:line="240" w:lineRule="auto"/>
@@ -787,7 +829,7 @@
           <v:imagedata r:id="rId1" o:title=""/>
           <w10:wrap type="topAndBottom"/>
         </v:shape>
-        <o:OLEObject Type="Embed" ProgID="PBrush" ShapeID="_x0000_s2049" DrawAspect="Content" ObjectID="_1434868754" r:id="rId2"/>
+        <o:OLEObject Type="Embed" ProgID="PBrush" ShapeID="_x0000_s2049" DrawAspect="Content" ObjectID="_1435414327" r:id="rId2"/>
       </w:pict>
     </w:r>
     <w:r>

--- a/templates/11b Berita Acara Evaluasi Penawaran Sampul 2.docx
+++ b/templates/11b Berita Acara Evaluasi Penawaran Sampul 2.docx
@@ -306,7 +306,6 @@
           <w:tab w:val="left" w:pos="3261"/>
         </w:tabs>
         <w:spacing w:after="0"/>
-        <w:jc w:val="both"/>
         <w:rPr>
           <w:rFonts w:ascii="Tahoma" w:hAnsi="Tahoma" w:cs="Tahoma"/>
           <w:lang w:val="fi-FI"/>
@@ -697,7 +696,6 @@
           <w:tab w:val="left" w:pos="1080"/>
         </w:tabs>
         <w:spacing w:after="0"/>
-        <w:jc w:val="both"/>
         <w:rPr>
           <w:rFonts w:ascii="Tahoma" w:hAnsi="Tahoma" w:cs="Tahoma"/>
           <w:b/>
@@ -829,7 +827,7 @@
           <v:imagedata r:id="rId1" o:title=""/>
           <w10:wrap type="topAndBottom"/>
         </v:shape>
-        <o:OLEObject Type="Embed" ProgID="PBrush" ShapeID="_x0000_s2049" DrawAspect="Content" ObjectID="_1435414327" r:id="rId2"/>
+        <o:OLEObject Type="Embed" ProgID="PBrush" ShapeID="_x0000_s2049" DrawAspect="Content" ObjectID="_1435417921" r:id="rId2"/>
       </w:pict>
     </w:r>
     <w:r>
